--- a/HOS04A React - Interaction and State-NewVersion.docx
+++ b/HOS04A React - Interaction and State-NewVersion.docx
@@ -1,6 +1,6 @@
 
 <file path=word/document.xml><?xml version="1.0" encoding="utf-8"?>
-<w:document xmlns:wpc="http://schemas.microsoft.com/office/word/2010/wordprocessingCanvas" xmlns:cx="http://schemas.microsoft.com/office/drawing/2014/chartex" xmlns:cx1="http://schemas.microsoft.com/office/drawing/2015/9/8/chartex" xmlns:cx2="http://schemas.microsoft.com/office/drawing/2015/10/21/chartex" xmlns:cx3="http://schemas.microsoft.com/office/drawing/2016/5/9/chartex" xmlns:cx4="http://schemas.microsoft.com/office/drawing/2016/5/10/chartex" xmlns:cx5="http://schemas.microsoft.com/office/drawing/2016/5/11/chartex" xmlns:cx6="http://schemas.microsoft.com/office/drawing/2016/5/12/chartex" xmlns:cx7="http://schemas.microsoft.com/office/drawing/2016/5/13/chartex" xmlns:cx8="http://schemas.microsoft.com/office/drawing/2016/5/14/chartex" xmlns:mc="http://schemas.openxmlformats.org/markup-compatibility/2006" xmlns:aink="http://schemas.microsoft.com/office/drawing/2016/ink" xmlns:am3d="http://schemas.microsoft.com/office/drawing/2017/model3d" xmlns:o="urn:schemas-microsoft-com:office:office" xmlns:r="http://schemas.openxmlformats.org/officeDocument/2006/relationships" xmlns:m="http://schemas.openxmlformats.org/officeDocument/2006/math" xmlns:v="urn:schemas-microsoft-com:vml" xmlns:wp14="http://schemas.microsoft.com/office/word/2010/wordprocessingDrawing" xmlns:wp="http://schemas.openxmlformats.org/drawingml/2006/wordprocessingDrawing" xmlns:w10="urn:schemas-microsoft-com:office:word" xmlns:w="http://schemas.openxmlformats.org/wordprocessingml/2006/main" xmlns:w14="http://schemas.microsoft.com/office/word/2010/wordml" xmlns:w15="http://schemas.microsoft.com/office/word/2012/wordml" xmlns:w16cex="http://schemas.microsoft.com/office/word/2018/wordml/cex" xmlns:w16cid="http://schemas.microsoft.com/office/word/2016/wordml/cid" xmlns:w16="http://schemas.microsoft.com/office/word/2018/wordml" xmlns:w16sdtdh="http://schemas.microsoft.com/office/word/2020/wordml/sdtdatahash" xmlns:w16se="http://schemas.microsoft.com/office/word/2015/wordml/symex" xmlns:wpg="http://schemas.microsoft.com/office/word/2010/wordprocessingGroup" xmlns:wpi="http://schemas.microsoft.com/office/word/2010/wordprocessingInk" xmlns:wne="http://schemas.microsoft.com/office/word/2006/wordml" xmlns:wps="http://schemas.microsoft.com/office/word/2010/wordprocessingShape" xmlns:a="http://schemas.openxmlformats.org/drawingml/2006/main" xmlns:pic="http://schemas.openxmlformats.org/drawingml/2006/picture" xmlns:a14="http://schemas.microsoft.com/office/drawing/2010/main" mc:Ignorable="w14 w15 w16se w16cid w16 w16cex w16sdtdh wp14">
+<w:document xmlns:wpc="http://schemas.microsoft.com/office/word/2010/wordprocessingCanvas" xmlns:cx="http://schemas.microsoft.com/office/drawing/2014/chartex" xmlns:cx1="http://schemas.microsoft.com/office/drawing/2015/9/8/chartex" xmlns:cx2="http://schemas.microsoft.com/office/drawing/2015/10/21/chartex" xmlns:cx3="http://schemas.microsoft.com/office/drawing/2016/5/9/chartex" xmlns:cx4="http://schemas.microsoft.com/office/drawing/2016/5/10/chartex" xmlns:cx5="http://schemas.microsoft.com/office/drawing/2016/5/11/chartex" xmlns:cx6="http://schemas.microsoft.com/office/drawing/2016/5/12/chartex" xmlns:cx7="http://schemas.microsoft.com/office/drawing/2016/5/13/chartex" xmlns:cx8="http://schemas.microsoft.com/office/drawing/2016/5/14/chartex" xmlns:mc="http://schemas.openxmlformats.org/markup-compatibility/2006" xmlns:aink="http://schemas.microsoft.com/office/drawing/2016/ink" xmlns:am3d="http://schemas.microsoft.com/office/drawing/2017/model3d" xmlns:o="urn:schemas-microsoft-com:office:office" xmlns:oel="http://schemas.microsoft.com/office/2019/extlst" xmlns:r="http://schemas.openxmlformats.org/officeDocument/2006/relationships" xmlns:m="http://schemas.openxmlformats.org/officeDocument/2006/math" xmlns:v="urn:schemas-microsoft-com:vml" xmlns:wp14="http://schemas.microsoft.com/office/word/2010/wordprocessingDrawing" xmlns:wp="http://schemas.openxmlformats.org/drawingml/2006/wordprocessingDrawing" xmlns:w10="urn:schemas-microsoft-com:office:word" xmlns:w="http://schemas.openxmlformats.org/wordprocessingml/2006/main" xmlns:w14="http://schemas.microsoft.com/office/word/2010/wordml" xmlns:w15="http://schemas.microsoft.com/office/word/2012/wordml" xmlns:w16cex="http://schemas.microsoft.com/office/word/2018/wordml/cex" xmlns:w16cid="http://schemas.microsoft.com/office/word/2016/wordml/cid" xmlns:w16="http://schemas.microsoft.com/office/word/2018/wordml" xmlns:w16sdtdh="http://schemas.microsoft.com/office/word/2020/wordml/sdtdatahash" xmlns:w16se="http://schemas.microsoft.com/office/word/2015/wordml/symex" xmlns:wpg="http://schemas.microsoft.com/office/word/2010/wordprocessingGroup" xmlns:wpi="http://schemas.microsoft.com/office/word/2010/wordprocessingInk" xmlns:wne="http://schemas.microsoft.com/office/word/2006/wordml" xmlns:wps="http://schemas.microsoft.com/office/word/2010/wordprocessingShape" mc:Ignorable="w14 w15 w16se w16cid w16 w16cex w16sdtdh wp14">
   <w:body>
     <w:p>
       <w:pPr>
@@ -14,7 +14,7 @@
       </w:pPr>
       <w:r>
         <w:rPr>
-          <w:rFonts w:ascii="Calibri" w:hAnsi="Calibri" w:eastAsia="Arial" w:cs="Calibri"/>
+          <w:rFonts w:ascii="Calibri" w:eastAsia="Arial" w:hAnsi="Calibri" w:cs="Calibri"/>
           <w:sz w:val="22"/>
           <w:szCs w:val="22"/>
         </w:rPr>
@@ -30,7 +30,7 @@
       </w:r>
       <w:r>
         <w:rPr>
-          <w:rFonts w:ascii="Calibri" w:hAnsi="Calibri" w:eastAsia="Arial" w:cs="Calibri"/>
+          <w:rFonts w:ascii="Calibri" w:eastAsia="Arial" w:hAnsi="Calibri" w:cs="Calibri"/>
           <w:sz w:val="22"/>
           <w:szCs w:val="22"/>
         </w:rPr>
@@ -38,7 +38,7 @@
       </w:r>
       <w:r>
         <w:rPr>
-          <w:rFonts w:ascii="Calibri" w:hAnsi="Calibri" w:eastAsia="Arial" w:cs="Calibri"/>
+          <w:rFonts w:ascii="Calibri" w:eastAsia="Arial" w:hAnsi="Calibri" w:cs="Calibri"/>
           <w:sz w:val="22"/>
           <w:szCs w:val="22"/>
         </w:rPr>
@@ -46,7 +46,7 @@
       </w:r>
       <w:r>
         <w:rPr>
-          <w:rFonts w:ascii="Calibri" w:hAnsi="Calibri" w:eastAsia="Arial" w:cs="Calibri"/>
+          <w:rFonts w:ascii="Calibri" w:eastAsia="Arial" w:hAnsi="Calibri" w:cs="Calibri"/>
           <w:sz w:val="22"/>
           <w:szCs w:val="22"/>
         </w:rPr>
@@ -164,14 +164,14 @@
         <w:shd w:val="clear" w:color="auto" w:fill="FFFFFF" w:themeFill="background1"/>
         <w:jc w:val="center"/>
         <w:rPr>
-          <w:rFonts w:ascii="Calibri" w:hAnsi="Calibri" w:eastAsia="Arial" w:cs="Calibri"/>
-          <w:sz w:val="22"/>
-          <w:szCs w:val="22"/>
-        </w:rPr>
-      </w:pPr>
-      <w:r>
-        <w:rPr>
-          <w:rFonts w:ascii="Calibri" w:hAnsi="Calibri" w:eastAsia="Arial" w:cs="Calibri"/>
+          <w:rFonts w:ascii="Calibri" w:eastAsia="Arial" w:hAnsi="Calibri" w:cs="Calibri"/>
+          <w:sz w:val="22"/>
+          <w:szCs w:val="22"/>
+        </w:rPr>
+      </w:pPr>
+      <w:r>
+        <w:rPr>
+          <w:rFonts w:ascii="Calibri" w:eastAsia="Arial" w:hAnsi="Calibri" w:cs="Calibri"/>
           <w:sz w:val="22"/>
           <w:szCs w:val="22"/>
         </w:rPr>
@@ -179,31 +179,51 @@
       </w:r>
       <w:r>
         <w:rPr>
-          <w:rFonts w:ascii="Calibri" w:hAnsi="Calibri" w:eastAsia="Arial" w:cs="Calibri"/>
+          <w:rFonts w:ascii="Calibri" w:eastAsia="Arial" w:hAnsi="Calibri" w:cs="Calibri"/>
           <w:sz w:val="22"/>
           <w:szCs w:val="22"/>
         </w:rPr>
         <w:t xml:space="preserve">by </w:t>
       </w:r>
-      <w:r>
-        <w:rPr>
-          <w:rFonts w:ascii="Calibri" w:hAnsi="Calibri" w:eastAsia="Arial" w:cs="Calibri"/>
-          <w:sz w:val="22"/>
-          <w:szCs w:val="22"/>
-        </w:rPr>
-        <w:t>Veerendra Jagatha</w:t>
-      </w:r>
-      <w:r>
-        <w:rPr>
-          <w:rFonts w:ascii="Calibri" w:hAnsi="Calibri" w:eastAsia="Arial" w:cs="Calibri"/>
+      <w:proofErr w:type="spellStart"/>
+      <w:r>
+        <w:rPr>
+          <w:rFonts w:ascii="Calibri" w:eastAsia="Arial" w:hAnsi="Calibri" w:cs="Calibri"/>
+          <w:sz w:val="22"/>
+          <w:szCs w:val="22"/>
+        </w:rPr>
+        <w:t>Veerendra</w:t>
+      </w:r>
+      <w:proofErr w:type="spellEnd"/>
+      <w:r>
+        <w:rPr>
+          <w:rFonts w:ascii="Calibri" w:eastAsia="Arial" w:hAnsi="Calibri" w:cs="Calibri"/>
           <w:sz w:val="22"/>
           <w:szCs w:val="22"/>
         </w:rPr>
         <w:t xml:space="preserve"> </w:t>
       </w:r>
-      <w:r>
-        <w:rPr>
-          <w:rFonts w:ascii="Calibri" w:hAnsi="Calibri" w:eastAsia="Arial" w:cs="Calibri"/>
+      <w:proofErr w:type="spellStart"/>
+      <w:r>
+        <w:rPr>
+          <w:rFonts w:ascii="Calibri" w:eastAsia="Arial" w:hAnsi="Calibri" w:cs="Calibri"/>
+          <w:sz w:val="22"/>
+          <w:szCs w:val="22"/>
+        </w:rPr>
+        <w:t>Jagatha</w:t>
+      </w:r>
+      <w:proofErr w:type="spellEnd"/>
+      <w:r>
+        <w:rPr>
+          <w:rFonts w:ascii="Calibri" w:eastAsia="Arial" w:hAnsi="Calibri" w:cs="Calibri"/>
+          <w:sz w:val="22"/>
+          <w:szCs w:val="22"/>
+        </w:rPr>
+        <w:t xml:space="preserve"> </w:t>
+      </w:r>
+      <w:r>
+        <w:rPr>
+          <w:rFonts w:ascii="Calibri" w:eastAsia="Arial" w:hAnsi="Calibri" w:cs="Calibri"/>
           <w:sz w:val="22"/>
           <w:szCs w:val="22"/>
         </w:rPr>
@@ -211,7 +231,7 @@
       </w:r>
       <w:r>
         <w:rPr>
-          <w:rFonts w:ascii="Calibri" w:hAnsi="Calibri" w:eastAsia="Arial" w:cs="Calibri"/>
+          <w:rFonts w:ascii="Calibri" w:eastAsia="Arial" w:hAnsi="Calibri" w:cs="Calibri"/>
           <w:sz w:val="22"/>
           <w:szCs w:val="22"/>
         </w:rPr>
@@ -219,7 +239,7 @@
       </w:r>
       <w:r>
         <w:rPr>
-          <w:rFonts w:ascii="Calibri" w:hAnsi="Calibri" w:eastAsia="Arial" w:cs="Calibri"/>
+          <w:rFonts w:ascii="Calibri" w:eastAsia="Arial" w:hAnsi="Calibri" w:cs="Calibri"/>
           <w:sz w:val="22"/>
           <w:szCs w:val="22"/>
         </w:rPr>
@@ -227,7 +247,7 @@
       </w:r>
       <w:r>
         <w:rPr>
-          <w:rFonts w:ascii="Calibri" w:hAnsi="Calibri" w:eastAsia="Arial" w:cs="Calibri"/>
+          <w:rFonts w:ascii="Calibri" w:eastAsia="Arial" w:hAnsi="Calibri" w:cs="Calibri"/>
           <w:sz w:val="22"/>
           <w:szCs w:val="22"/>
         </w:rPr>
@@ -235,7 +255,7 @@
       </w:r>
       <w:r>
         <w:rPr>
-          <w:rFonts w:ascii="Calibri" w:hAnsi="Calibri" w:eastAsia="Arial" w:cs="Calibri"/>
+          <w:rFonts w:ascii="Calibri" w:eastAsia="Arial" w:hAnsi="Calibri" w:cs="Calibri"/>
           <w:sz w:val="22"/>
           <w:szCs w:val="22"/>
         </w:rPr>
@@ -243,7 +263,7 @@
       </w:r>
       <w:r>
         <w:rPr>
-          <w:rFonts w:ascii="Calibri" w:hAnsi="Calibri" w:eastAsia="Arial" w:cs="Calibri"/>
+          <w:rFonts w:ascii="Calibri" w:eastAsia="Arial" w:hAnsi="Calibri" w:cs="Calibri"/>
           <w:sz w:val="22"/>
           <w:szCs w:val="22"/>
         </w:rPr>
@@ -251,7 +271,7 @@
       </w:r>
       <w:r>
         <w:rPr>
-          <w:rFonts w:ascii="Calibri" w:hAnsi="Calibri" w:eastAsia="Arial" w:cs="Calibri"/>
+          <w:rFonts w:ascii="Calibri" w:eastAsia="Arial" w:hAnsi="Calibri" w:cs="Calibri"/>
           <w:sz w:val="22"/>
           <w:szCs w:val="22"/>
         </w:rPr>
@@ -260,18 +280,17 @@
     </w:p>
     <w:p>
       <w:pPr>
-        <w:pStyle w:val="Normal"/>
         <w:shd w:val="clear" w:color="auto" w:fill="FFFFFF" w:themeFill="background1"/>
         <w:jc w:val="center"/>
         <w:rPr>
-          <w:rFonts w:ascii="Calibri" w:hAnsi="Calibri" w:eastAsia="Arial" w:cs="Calibri"/>
-          <w:sz w:val="22"/>
-          <w:szCs w:val="22"/>
-        </w:rPr>
-      </w:pPr>
-      <w:r>
-        <w:rPr>
-          <w:rFonts w:ascii="Calibri" w:hAnsi="Calibri" w:eastAsia="Arial" w:cs="Calibri"/>
+          <w:rFonts w:ascii="Calibri" w:eastAsia="Arial" w:hAnsi="Calibri" w:cs="Calibri"/>
+          <w:sz w:val="22"/>
+          <w:szCs w:val="22"/>
+        </w:rPr>
+      </w:pPr>
+      <w:r>
+        <w:rPr>
+          <w:rFonts w:ascii="Calibri" w:eastAsia="Arial" w:hAnsi="Calibri" w:cs="Calibri"/>
           <w:sz w:val="22"/>
           <w:szCs w:val="22"/>
         </w:rPr>
@@ -283,14 +302,14 @@
         <w:shd w:val="clear" w:color="auto" w:fill="FFFFFF" w:themeFill="background1"/>
         <w:jc w:val="center"/>
         <w:rPr>
-          <w:rFonts w:ascii="Calibri" w:hAnsi="Calibri" w:eastAsia="Arial" w:cs="Calibri"/>
-          <w:sz w:val="22"/>
-          <w:szCs w:val="22"/>
-        </w:rPr>
-      </w:pPr>
-      <w:r>
-        <w:rPr>
-          <w:rFonts w:ascii="Calibri" w:hAnsi="Calibri" w:eastAsia="Arial" w:cs="Calibri"/>
+          <w:rFonts w:ascii="Calibri" w:eastAsia="Arial" w:hAnsi="Calibri" w:cs="Calibri"/>
+          <w:sz w:val="22"/>
+          <w:szCs w:val="22"/>
+        </w:rPr>
+      </w:pPr>
+      <w:r>
+        <w:rPr>
+          <w:rFonts w:ascii="Calibri" w:eastAsia="Arial" w:hAnsi="Calibri" w:cs="Calibri"/>
           <w:sz w:val="22"/>
           <w:szCs w:val="22"/>
         </w:rPr>
@@ -302,18 +321,36 @@
         <w:shd w:val="clear" w:color="auto" w:fill="FFFFFF" w:themeFill="background1"/>
         <w:jc w:val="center"/>
         <w:rPr>
-          <w:rFonts w:ascii="Calibri" w:hAnsi="Calibri" w:eastAsia="Arial" w:cs="Calibri"/>
-          <w:sz w:val="22"/>
-          <w:szCs w:val="22"/>
-        </w:rPr>
-      </w:pPr>
-      <w:r>
-        <w:rPr>
-          <w:rFonts w:ascii="Calibri" w:hAnsi="Calibri" w:eastAsia="Arial" w:cs="Calibri"/>
-          <w:sz w:val="22"/>
-          <w:szCs w:val="22"/>
-        </w:rPr>
-        <w:t xml:space="preserve">City University of Seattle (CityU) </w:t>
+          <w:rFonts w:ascii="Calibri" w:eastAsia="Arial" w:hAnsi="Calibri" w:cs="Calibri"/>
+          <w:sz w:val="22"/>
+          <w:szCs w:val="22"/>
+        </w:rPr>
+      </w:pPr>
+      <w:r>
+        <w:rPr>
+          <w:rFonts w:ascii="Calibri" w:eastAsia="Arial" w:hAnsi="Calibri" w:cs="Calibri"/>
+          <w:sz w:val="22"/>
+          <w:szCs w:val="22"/>
+        </w:rPr>
+        <w:t>City University of Seattle (</w:t>
+      </w:r>
+      <w:proofErr w:type="spellStart"/>
+      <w:r>
+        <w:rPr>
+          <w:rFonts w:ascii="Calibri" w:eastAsia="Arial" w:hAnsi="Calibri" w:cs="Calibri"/>
+          <w:sz w:val="22"/>
+          <w:szCs w:val="22"/>
+        </w:rPr>
+        <w:t>CityU</w:t>
+      </w:r>
+      <w:proofErr w:type="spellEnd"/>
+      <w:r>
+        <w:rPr>
+          <w:rFonts w:ascii="Calibri" w:eastAsia="Arial" w:hAnsi="Calibri" w:cs="Calibri"/>
+          <w:sz w:val="22"/>
+          <w:szCs w:val="22"/>
+        </w:rPr>
+        <w:t xml:space="preserve">) </w:t>
       </w:r>
     </w:p>
     <w:p>
@@ -328,7 +365,7 @@
       </w:pPr>
       <w:r>
         <w:rPr>
-          <w:rFonts w:ascii="Calibri" w:hAnsi="Calibri" w:eastAsia="Arial" w:cs="Calibri"/>
+          <w:rFonts w:ascii="Calibri" w:eastAsia="Arial" w:hAnsi="Calibri" w:cs="Calibri"/>
           <w:sz w:val="22"/>
           <w:szCs w:val="22"/>
         </w:rPr>
@@ -339,16 +376,16 @@
       <w:pPr>
         <w:shd w:val="clear" w:color="auto" w:fill="FFFFFF" w:themeFill="background1"/>
         <w:rPr>
-          <w:rFonts w:ascii="Calibri" w:hAnsi="Calibri" w:eastAsia="Arial" w:cs="Calibri"/>
-          <w:b/>
-          <w:bCs/>
-          <w:sz w:val="22"/>
-          <w:szCs w:val="22"/>
-        </w:rPr>
-      </w:pPr>
-      <w:r>
-        <w:rPr>
-          <w:rFonts w:ascii="Calibri" w:hAnsi="Calibri" w:eastAsia="Arial" w:cs="Calibri"/>
+          <w:rFonts w:ascii="Calibri" w:eastAsia="Arial" w:hAnsi="Calibri" w:cs="Calibri"/>
+          <w:b/>
+          <w:bCs/>
+          <w:sz w:val="22"/>
+          <w:szCs w:val="22"/>
+        </w:rPr>
+      </w:pPr>
+      <w:r>
+        <w:rPr>
+          <w:rFonts w:ascii="Calibri" w:eastAsia="Arial" w:hAnsi="Calibri" w:cs="Calibri"/>
           <w:b/>
           <w:bCs/>
           <w:sz w:val="22"/>
@@ -534,7 +571,7 @@
         </w:rPr>
         <w:t>If you are not familiar with a terminal, command line, and bash scripts, check out this video: </w:t>
       </w:r>
-      <w:hyperlink w:tgtFrame="_blank" w:history="1" r:id="rId8">
+      <w:hyperlink r:id="rId8" w:tgtFrame="_blank" w:history="1">
         <w:r>
           <w:rPr>
             <w:rStyle w:val="Hyperlink"/>
@@ -589,29 +626,7 @@
           <w:sz w:val="22"/>
           <w:szCs w:val="22"/>
         </w:rPr>
-        <w:t xml:space="preserve">try to </w:t>
-      </w:r>
-      <w:proofErr w:type="gramStart"/>
-      <w:r>
-        <w:rPr>
-          <w:rStyle w:val="Strong"/>
-          <w:rFonts w:ascii="Calibri" w:hAnsi="Calibri" w:cs="Calibri"/>
-          <w:color w:val="0E101A"/>
-          <w:sz w:val="22"/>
-          <w:szCs w:val="22"/>
-        </w:rPr>
-        <w:t>read</w:t>
-      </w:r>
-      <w:proofErr w:type="gramEnd"/>
-      <w:r>
-        <w:rPr>
-          <w:rStyle w:val="Strong"/>
-          <w:rFonts w:ascii="Calibri" w:hAnsi="Calibri" w:cs="Calibri"/>
-          <w:color w:val="0E101A"/>
-          <w:sz w:val="22"/>
-          <w:szCs w:val="22"/>
-        </w:rPr>
-        <w:t xml:space="preserve"> and compare the references to solve the problem</w:t>
+        <w:t>try to read and compare the references to solve the problem</w:t>
       </w:r>
       <w:r>
         <w:rPr>
@@ -735,7 +750,7 @@
       <w:pPr>
         <w:shd w:val="clear" w:color="auto" w:fill="FFFFFF" w:themeFill="background1"/>
         <w:rPr>
-          <w:rFonts w:ascii="Calibri" w:hAnsi="Calibri" w:eastAsia="Arial" w:cs="Calibri"/>
+          <w:rFonts w:ascii="Calibri" w:eastAsia="Arial" w:hAnsi="Calibri" w:cs="Calibri"/>
           <w:b/>
           <w:bCs/>
           <w:sz w:val="22"/>
@@ -794,7 +809,7 @@
         </w:rPr>
         <w:t xml:space="preserve">Visit </w:t>
       </w:r>
-      <w:hyperlink w:history="1" r:id="rId9">
+      <w:hyperlink r:id="rId9" w:history="1">
         <w:r>
           <w:rPr>
             <w:rStyle w:val="Hyperlink"/>
@@ -914,7 +929,7 @@
       <w:pPr>
         <w:shd w:val="clear" w:color="auto" w:fill="FFFFFF" w:themeFill="background1"/>
         <w:rPr>
-          <w:rFonts w:ascii="Calibri" w:hAnsi="Calibri" w:eastAsia="Arial" w:cs="Calibri"/>
+          <w:rFonts w:ascii="Calibri" w:eastAsia="Arial" w:hAnsi="Calibri" w:cs="Calibri"/>
           <w:b/>
           <w:bCs/>
           <w:sz w:val="22"/>
@@ -933,7 +948,7 @@
       </w:pPr>
       <w:r>
         <w:rPr>
-          <w:rFonts w:ascii="Calibri" w:hAnsi="Calibri" w:eastAsia="Arial" w:cs="Calibri"/>
+          <w:rFonts w:ascii="Calibri" w:eastAsia="Arial" w:hAnsi="Calibri" w:cs="Calibri"/>
           <w:b/>
           <w:bCs/>
           <w:sz w:val="22"/>
@@ -1306,21 +1321,35 @@
         </w:numPr>
         <w:rPr>
           <w:rFonts w:ascii="Calibri" w:hAnsi="Calibri" w:cs="Calibri"/>
-          <w:b w:val="0"/>
-          <w:bCs w:val="0"/>
-          <w:sz w:val="22"/>
-          <w:szCs w:val="22"/>
-        </w:rPr>
-      </w:pPr>
-      <w:r>
-        <w:rPr>
-          <w:rFonts w:ascii="Calibri" w:hAnsi="Calibri" w:cs="Calibri"/>
-          <w:b w:val="0"/>
-          <w:bCs w:val="0"/>
-          <w:sz w:val="22"/>
-          <w:szCs w:val="22"/>
-        </w:rPr>
-        <w:t>Section 11: Pushing your work to GitHub </w:t>
+          <w:sz w:val="22"/>
+          <w:szCs w:val="22"/>
+        </w:rPr>
+      </w:pPr>
+      <w:r>
+        <w:rPr>
+          <w:rFonts w:ascii="Calibri" w:hAnsi="Calibri" w:cs="Calibri"/>
+          <w:sz w:val="22"/>
+          <w:szCs w:val="22"/>
+        </w:rPr>
+        <w:t xml:space="preserve">Section 11: Pushing your work to </w:t>
+      </w:r>
+      <w:proofErr w:type="gramStart"/>
+      <w:r>
+        <w:rPr>
+          <w:rFonts w:ascii="Calibri" w:hAnsi="Calibri" w:cs="Calibri"/>
+          <w:sz w:val="22"/>
+          <w:szCs w:val="22"/>
+        </w:rPr>
+        <w:t>GitHub</w:t>
+      </w:r>
+      <w:proofErr w:type="gramEnd"/>
+      <w:r>
+        <w:rPr>
+          <w:rFonts w:ascii="Calibri" w:hAnsi="Calibri" w:cs="Calibri"/>
+          <w:sz w:val="22"/>
+          <w:szCs w:val="22"/>
+        </w:rPr>
+        <w:t> </w:t>
       </w:r>
     </w:p>
     <w:p>
@@ -1370,6 +1399,7 @@
           <w:sz w:val="22"/>
           <w:szCs w:val="22"/>
         </w:rPr>
+        <w:lastRenderedPageBreak/>
         <w:t xml:space="preserve">Section 1: Accessing GitHub </w:t>
       </w:r>
       <w:proofErr w:type="spellStart"/>
@@ -1412,7 +1442,7 @@
         </w:rPr>
         <w:t xml:space="preserve">Refer the steps from </w:t>
       </w:r>
-      <w:hyperlink w:history="1" r:id="rId10">
+      <w:hyperlink r:id="rId10" w:history="1">
         <w:r>
           <w:rPr>
             <w:rStyle w:val="Hyperlink"/>
@@ -1437,33 +1467,69 @@
           <w:sz w:val="22"/>
           <w:szCs w:val="22"/>
         </w:rPr>
-        <w:t xml:space="preserve">this week’s module GitHub Codespace. </w:t>
-      </w:r>
-    </w:p>
-    <w:p>
-      <w:pPr>
-        <w:rPr>
-          <w:rFonts w:ascii="Calibri" w:hAnsi="Calibri" w:cs="Calibri"/>
-          <w:sz w:val="22"/>
-          <w:szCs w:val="22"/>
-        </w:rPr>
-      </w:pPr>
-    </w:p>
-    <w:p>
-      <w:pPr>
-        <w:rPr>
-          <w:rFonts w:ascii="Calibri" w:hAnsi="Calibri" w:cs="Calibri"/>
-          <w:sz w:val="22"/>
-          <w:szCs w:val="22"/>
-        </w:rPr>
-      </w:pPr>
-      <w:r>
-        <w:rPr>
-          <w:rFonts w:ascii="Calibri" w:hAnsi="Calibri" w:cs="Calibri"/>
-          <w:sz w:val="22"/>
-          <w:szCs w:val="22"/>
-        </w:rPr>
-        <w:t>Once the codespace is ready, in the terminal type the commands below to start a new react project and start it.</w:t>
+        <w:t xml:space="preserve">this week’s module GitHub </w:t>
+      </w:r>
+      <w:proofErr w:type="spellStart"/>
+      <w:r>
+        <w:rPr>
+          <w:rFonts w:ascii="Calibri" w:hAnsi="Calibri" w:cs="Calibri"/>
+          <w:sz w:val="22"/>
+          <w:szCs w:val="22"/>
+        </w:rPr>
+        <w:t>Codespace</w:t>
+      </w:r>
+      <w:proofErr w:type="spellEnd"/>
+      <w:r>
+        <w:rPr>
+          <w:rFonts w:ascii="Calibri" w:hAnsi="Calibri" w:cs="Calibri"/>
+          <w:sz w:val="22"/>
+          <w:szCs w:val="22"/>
+        </w:rPr>
+        <w:t xml:space="preserve">. </w:t>
+      </w:r>
+    </w:p>
+    <w:p>
+      <w:pPr>
+        <w:rPr>
+          <w:rFonts w:ascii="Calibri" w:hAnsi="Calibri" w:cs="Calibri"/>
+          <w:sz w:val="22"/>
+          <w:szCs w:val="22"/>
+        </w:rPr>
+      </w:pPr>
+    </w:p>
+    <w:p>
+      <w:pPr>
+        <w:rPr>
+          <w:rFonts w:ascii="Calibri" w:hAnsi="Calibri" w:cs="Calibri"/>
+          <w:sz w:val="22"/>
+          <w:szCs w:val="22"/>
+        </w:rPr>
+      </w:pPr>
+      <w:r>
+        <w:rPr>
+          <w:rFonts w:ascii="Calibri" w:hAnsi="Calibri" w:cs="Calibri"/>
+          <w:sz w:val="22"/>
+          <w:szCs w:val="22"/>
+        </w:rPr>
+        <w:t xml:space="preserve">Once the </w:t>
+      </w:r>
+      <w:proofErr w:type="spellStart"/>
+      <w:r>
+        <w:rPr>
+          <w:rFonts w:ascii="Calibri" w:hAnsi="Calibri" w:cs="Calibri"/>
+          <w:sz w:val="22"/>
+          <w:szCs w:val="22"/>
+        </w:rPr>
+        <w:t>codespace</w:t>
+      </w:r>
+      <w:proofErr w:type="spellEnd"/>
+      <w:r>
+        <w:rPr>
+          <w:rFonts w:ascii="Calibri" w:hAnsi="Calibri" w:cs="Calibri"/>
+          <w:sz w:val="22"/>
+          <w:szCs w:val="22"/>
+        </w:rPr>
+        <w:t xml:space="preserve"> is ready, in the terminal type the commands below to start a new react project and start it.</w:t>
       </w:r>
     </w:p>
     <w:p>
@@ -1511,6 +1577,7 @@
         </w:rPr>
         <w:t xml:space="preserve"> create-react-app </w:t>
       </w:r>
+      <w:proofErr w:type="gramStart"/>
       <w:r>
         <w:rPr>
           <w:rFonts w:ascii="Calibri" w:hAnsi="Calibri" w:cs="Calibri"/>
@@ -1531,6 +1598,7 @@
         </w:rPr>
         <w:t>4</w:t>
       </w:r>
+      <w:proofErr w:type="gramEnd"/>
     </w:p>
     <w:p>
       <w:pPr>
@@ -1599,8 +1667,20 @@
           <w:sz w:val="22"/>
           <w:szCs w:val="22"/>
         </w:rPr>
-        <w:t xml:space="preserve"> start</w:t>
-      </w:r>
+        <w:t xml:space="preserve"> </w:t>
+      </w:r>
+      <w:proofErr w:type="gramStart"/>
+      <w:r>
+        <w:rPr>
+          <w:rFonts w:ascii="Calibri" w:hAnsi="Calibri" w:cs="Calibri"/>
+          <w:b/>
+          <w:bCs/>
+          <w:sz w:val="22"/>
+          <w:szCs w:val="22"/>
+        </w:rPr>
+        <w:t>start</w:t>
+      </w:r>
+      <w:proofErr w:type="gramEnd"/>
     </w:p>
     <w:p>
       <w:pPr>
@@ -1636,6 +1716,7 @@
           <w:sz w:val="22"/>
           <w:szCs w:val="22"/>
         </w:rPr>
+        <w:lastRenderedPageBreak/>
         <w:t xml:space="preserve">Section 2: Event Handling in React </w:t>
       </w:r>
     </w:p>
@@ -1664,31 +1745,7 @@
           <w:sz w:val="22"/>
           <w:szCs w:val="22"/>
         </w:rPr>
-        <w:t xml:space="preserve">In React, you </w:t>
-      </w:r>
-      <w:r>
-        <w:rPr>
-          <w:rFonts w:ascii="Calibri" w:hAnsi="Calibri" w:cs="Calibri"/>
-          <w:sz w:val="22"/>
-          <w:szCs w:val="22"/>
-        </w:rPr>
-        <w:t>can</w:t>
-      </w:r>
-      <w:r>
-        <w:rPr>
-          <w:rFonts w:ascii="Calibri" w:hAnsi="Calibri" w:cs="Calibri"/>
-          <w:sz w:val="22"/>
-          <w:szCs w:val="22"/>
-        </w:rPr>
-        <w:t xml:space="preserve"> attach event handlers to your JSX. These event handlers are custom functions that are invoked when users interact with your application, such as clicking, hovering, or focusing on form inputs.</w:t>
-      </w:r>
-      <w:r>
-        <w:rPr>
-          <w:rFonts w:ascii="Calibri" w:hAnsi="Calibri" w:cs="Calibri"/>
-          <w:sz w:val="22"/>
-          <w:szCs w:val="22"/>
-        </w:rPr>
-        <w:t xml:space="preserve"> </w:t>
+        <w:t xml:space="preserve">In React, you can attach event handlers to your JSX. These event handlers are custom functions that are invoked when users interact with your application, such as clicking, hovering, or focusing on form inputs. </w:t>
       </w:r>
       <w:r>
         <w:rPr>
@@ -1762,15 +1819,7 @@
           <w:sz w:val="22"/>
           <w:szCs w:val="22"/>
         </w:rPr>
-        <w:t xml:space="preserve"> </w:t>
-      </w:r>
-      <w:r>
-        <w:rPr>
-          <w:rFonts w:ascii="Calibri" w:hAnsi="Calibri" w:cs="Calibri"/>
-          <w:sz w:val="22"/>
-          <w:szCs w:val="22"/>
-        </w:rPr>
-        <w:t xml:space="preserve">component renders a </w:t>
+        <w:t xml:space="preserve"> component renders a </w:t>
       </w:r>
       <w:r>
         <w:rPr>
@@ -1866,23 +1915,7 @@
           <w:sz w:val="22"/>
           <w:szCs w:val="22"/>
         </w:rPr>
-        <w:t xml:space="preserve"> </w:t>
-      </w:r>
-      <w:r>
-        <w:rPr>
-          <w:rFonts w:ascii="Calibri" w:hAnsi="Calibri" w:cs="Calibri"/>
-          <w:sz w:val="22"/>
-          <w:szCs w:val="22"/>
-        </w:rPr>
-        <w:t>component</w:t>
-      </w:r>
-      <w:r>
-        <w:rPr>
-          <w:rFonts w:ascii="Calibri" w:hAnsi="Calibri" w:cs="Calibri"/>
-          <w:sz w:val="22"/>
-          <w:szCs w:val="22"/>
-        </w:rPr>
-        <w:t xml:space="preserve"> receives an event handler prop (</w:t>
+        <w:t xml:space="preserve"> component receives an event handler prop (</w:t>
       </w:r>
       <w:r>
         <w:rPr>
@@ -1892,6 +1925,7 @@
         </w:rPr>
         <w:t>“</w:t>
       </w:r>
+      <w:proofErr w:type="spellStart"/>
       <w:r>
         <w:rPr>
           <w:rFonts w:ascii="Calibri" w:hAnsi="Calibri" w:cs="Calibri"/>
@@ -1900,6 +1934,7 @@
         </w:rPr>
         <w:t>onPlayMovie</w:t>
       </w:r>
+      <w:proofErr w:type="spellEnd"/>
       <w:r>
         <w:rPr>
           <w:rFonts w:ascii="Calibri" w:hAnsi="Calibri" w:cs="Calibri"/>
@@ -1924,6 +1959,7 @@
         </w:rPr>
         <w:t>“</w:t>
       </w:r>
+      <w:proofErr w:type="spellStart"/>
       <w:r>
         <w:rPr>
           <w:rFonts w:ascii="Calibri" w:hAnsi="Calibri" w:cs="Calibri"/>
@@ -1932,6 +1968,7 @@
         </w:rPr>
         <w:t>onUploadImage</w:t>
       </w:r>
+      <w:proofErr w:type="spellEnd"/>
       <w:r>
         <w:rPr>
           <w:rFonts w:ascii="Calibri" w:hAnsi="Calibri" w:cs="Calibri"/>
@@ -1946,23 +1983,7 @@
           <w:sz w:val="22"/>
           <w:szCs w:val="22"/>
         </w:rPr>
-        <w:t xml:space="preserve">) that triggers an alert when clicked. This </w:t>
-      </w:r>
-      <w:r>
-        <w:rPr>
-          <w:rFonts w:ascii="Calibri" w:hAnsi="Calibri" w:cs="Calibri"/>
-          <w:sz w:val="22"/>
-          <w:szCs w:val="22"/>
-        </w:rPr>
-        <w:t>demonstrates</w:t>
-      </w:r>
-      <w:r>
-        <w:rPr>
-          <w:rFonts w:ascii="Calibri" w:hAnsi="Calibri" w:cs="Calibri"/>
-          <w:sz w:val="22"/>
-          <w:szCs w:val="22"/>
-        </w:rPr>
-        <w:t xml:space="preserve"> how event handlers can be passed as props between components in React to enable custom behavior in response to user interactions.</w:t>
+        <w:t>) that triggers an alert when clicked. This demonstrates how event handlers can be passed as props between components in React to enable custom behavior in response to user interactions.</w:t>
       </w:r>
     </w:p>
     <w:p>
@@ -2020,15 +2041,7 @@
           <w:sz w:val="22"/>
           <w:szCs w:val="22"/>
         </w:rPr>
-        <w:t xml:space="preserve"> to match the following and refresh the browser to notice the changes. </w:t>
-      </w:r>
-      <w:r>
-        <w:rPr>
-          <w:rFonts w:ascii="Calibri" w:hAnsi="Calibri" w:cs="Calibri"/>
-          <w:sz w:val="22"/>
-          <w:szCs w:val="22"/>
-        </w:rPr>
-        <w:t>Click on each button and take the screenshot and save it in the module folder</w:t>
+        <w:t xml:space="preserve"> to match the following and refresh the browser to notice the changes. Click on each button and take the screenshot and save it in the module folder</w:t>
       </w:r>
       <w:r>
         <w:rPr>
@@ -2044,37 +2057,30 @@
           <w:sz w:val="22"/>
           <w:szCs w:val="22"/>
         </w:rPr>
-        <w:t>.</w:t>
-      </w:r>
-      <w:r>
-        <w:rPr>
-          <w:rFonts w:ascii="Calibri" w:hAnsi="Calibri" w:cs="Calibri"/>
-          <w:sz w:val="22"/>
-          <w:szCs w:val="22"/>
-        </w:rPr>
-        <w:t xml:space="preserve"> </w:t>
-      </w:r>
-    </w:p>
-    <w:p>
-      <w:pPr>
-        <w:rPr>
-          <w:rFonts w:ascii="Calibri" w:hAnsi="Calibri" w:cs="Calibri"/>
-          <w:sz w:val="22"/>
-          <w:szCs w:val="22"/>
-        </w:rPr>
-      </w:pPr>
-    </w:p>
-    <w:p>
-      <w:pPr>
-        <w:rPr>
-          <w:rFonts w:ascii="Calibri" w:hAnsi="Calibri" w:cs="Calibri"/>
-          <w:sz w:val="22"/>
-          <w:szCs w:val="22"/>
-        </w:rPr>
-      </w:pPr>
-      <w:r>
-        <w:rPr>
-          <w:rFonts w:ascii="Calibri" w:hAnsi="Calibri" w:cs="Calibri"/>
+        <w:t xml:space="preserve">. </w:t>
+      </w:r>
+    </w:p>
+    <w:p>
+      <w:pPr>
+        <w:rPr>
+          <w:rFonts w:ascii="Calibri" w:hAnsi="Calibri" w:cs="Calibri"/>
+          <w:sz w:val="22"/>
+          <w:szCs w:val="22"/>
+        </w:rPr>
+      </w:pPr>
+    </w:p>
+    <w:p>
+      <w:pPr>
+        <w:rPr>
+          <w:rFonts w:ascii="Calibri" w:hAnsi="Calibri" w:cs="Calibri"/>
+          <w:sz w:val="22"/>
+          <w:szCs w:val="22"/>
+        </w:rPr>
+      </w:pPr>
+      <w:r>
+        <w:rPr>
+          <w:rFonts w:ascii="Calibri" w:hAnsi="Calibri" w:cs="Calibri"/>
+          <w:noProof/>
           <w:sz w:val="22"/>
           <w:szCs w:val="22"/>
         </w:rPr>
@@ -2140,6 +2146,7 @@
       <w:r>
         <w:rPr>
           <w:rFonts w:ascii="Calibri" w:hAnsi="Calibri" w:cs="Calibri"/>
+          <w:noProof/>
           <w:sz w:val="22"/>
           <w:szCs w:val="22"/>
         </w:rPr>
@@ -2207,6 +2214,53 @@
     </w:p>
     <w:p>
       <w:r>
+        <w:rPr>
+          <w:noProof/>
+        </w:rPr>
+        <w:lastRenderedPageBreak/>
+        <w:drawing>
+          <wp:inline distT="0" distB="0" distL="0" distR="0" wp14:anchorId="0D4713B7" wp14:editId="0621BDE6">
+            <wp:extent cx="5733415" cy="3583305"/>
+            <wp:effectExtent l="0" t="0" r="0" b="0"/>
+            <wp:docPr id="1182483527" name="Picture 1" descr="A screenshot of a computer&#10;&#10;Description automatically generated"/>
+            <wp:cNvGraphicFramePr>
+              <a:graphicFrameLocks xmlns:a="http://schemas.openxmlformats.org/drawingml/2006/main" noChangeAspect="1"/>
+            </wp:cNvGraphicFramePr>
+            <a:graphic xmlns:a="http://schemas.openxmlformats.org/drawingml/2006/main">
+              <a:graphicData uri="http://schemas.openxmlformats.org/drawingml/2006/picture">
+                <pic:pic xmlns:pic="http://schemas.openxmlformats.org/drawingml/2006/picture">
+                  <pic:nvPicPr>
+                    <pic:cNvPr id="1182483527" name="Picture 1" descr="A screenshot of a computer&#10;&#10;Description automatically generated"/>
+                    <pic:cNvPicPr/>
+                  </pic:nvPicPr>
+                  <pic:blipFill>
+                    <a:blip r:embed="rId13" cstate="print">
+                      <a:extLst>
+                        <a:ext uri="{28A0092B-C50C-407E-A947-70E740481C1C}">
+                          <a14:useLocalDpi xmlns:a14="http://schemas.microsoft.com/office/drawing/2010/main" val="0"/>
+                        </a:ext>
+                      </a:extLst>
+                    </a:blip>
+                    <a:stretch>
+                      <a:fillRect/>
+                    </a:stretch>
+                  </pic:blipFill>
+                  <pic:spPr>
+                    <a:xfrm>
+                      <a:off x="0" y="0"/>
+                      <a:ext cx="5733415" cy="3583305"/>
+                    </a:xfrm>
+                    <a:prstGeom prst="rect">
+                      <a:avLst/>
+                    </a:prstGeom>
+                  </pic:spPr>
+                </pic:pic>
+              </a:graphicData>
+            </a:graphic>
+          </wp:inline>
+        </w:drawing>
+      </w:r>
+      <w:r>
         <w:br w:type="page"/>
       </w:r>
     </w:p>
@@ -2228,6 +2282,7 @@
           <w:sz w:val="22"/>
           <w:szCs w:val="22"/>
         </w:rPr>
+        <w:lastRenderedPageBreak/>
         <w:t xml:space="preserve">Section 3: Understanding State in React Components </w:t>
       </w:r>
     </w:p>
@@ -2266,6 +2321,7 @@
         </w:rPr>
         <w:t>“</w:t>
       </w:r>
+      <w:proofErr w:type="spellStart"/>
       <w:r>
         <w:rPr>
           <w:rFonts w:ascii="Calibri" w:hAnsi="Calibri" w:cs="Calibri"/>
@@ -2274,6 +2330,7 @@
         </w:rPr>
         <w:t>useState</w:t>
       </w:r>
+      <w:proofErr w:type="spellEnd"/>
       <w:r>
         <w:rPr>
           <w:rFonts w:ascii="Calibri" w:hAnsi="Calibri" w:cs="Calibri"/>
@@ -2288,47 +2345,31 @@
           <w:sz w:val="22"/>
           <w:szCs w:val="22"/>
         </w:rPr>
-        <w:t xml:space="preserve"> Hook </w:t>
-      </w:r>
-      <w:r>
-        <w:rPr>
-          <w:rFonts w:ascii="Calibri" w:hAnsi="Calibri" w:cs="Calibri"/>
-          <w:sz w:val="22"/>
-          <w:szCs w:val="22"/>
-        </w:rPr>
-        <w:t>provides</w:t>
-      </w:r>
-      <w:r>
-        <w:rPr>
-          <w:rFonts w:ascii="Calibri" w:hAnsi="Calibri" w:cs="Calibri"/>
-          <w:sz w:val="22"/>
-          <w:szCs w:val="22"/>
-        </w:rPr>
-        <w:t xml:space="preserve"> a way to declare and manage state variables within components, enabling easy updates and tracking of current state values.</w:t>
-      </w:r>
-    </w:p>
-    <w:p>
-      <w:pPr>
-        <w:rPr>
-          <w:rFonts w:ascii="Calibri" w:hAnsi="Calibri" w:cs="Calibri"/>
-          <w:sz w:val="22"/>
-          <w:szCs w:val="22"/>
-        </w:rPr>
-      </w:pPr>
-    </w:p>
-    <w:p>
-      <w:pPr>
-        <w:rPr>
-          <w:rFonts w:ascii="Calibri" w:hAnsi="Calibri" w:cs="Calibri"/>
-          <w:sz w:val="22"/>
-          <w:szCs w:val="22"/>
-        </w:rPr>
-      </w:pPr>
-      <w:r>
-        <w:rPr>
-          <w:rFonts w:ascii="Calibri" w:hAnsi="Calibri" w:cs="Calibri"/>
-          <w:b w:val="1"/>
-          <w:bCs w:val="1"/>
+        <w:t xml:space="preserve"> Hook provides a way to declare and manage state variables within components, enabling easy updates and tracking of current state values.</w:t>
+      </w:r>
+    </w:p>
+    <w:p>
+      <w:pPr>
+        <w:rPr>
+          <w:rFonts w:ascii="Calibri" w:hAnsi="Calibri" w:cs="Calibri"/>
+          <w:sz w:val="22"/>
+          <w:szCs w:val="22"/>
+        </w:rPr>
+      </w:pPr>
+    </w:p>
+    <w:p>
+      <w:pPr>
+        <w:rPr>
+          <w:rFonts w:ascii="Calibri" w:hAnsi="Calibri" w:cs="Calibri"/>
+          <w:sz w:val="22"/>
+          <w:szCs w:val="22"/>
+        </w:rPr>
+      </w:pPr>
+      <w:r>
+        <w:rPr>
+          <w:rFonts w:ascii="Calibri" w:hAnsi="Calibri" w:cs="Calibri"/>
+          <w:b/>
+          <w:bCs/>
           <w:sz w:val="22"/>
           <w:szCs w:val="22"/>
         </w:rPr>
@@ -2340,47 +2381,7 @@
           <w:sz w:val="22"/>
           <w:szCs w:val="22"/>
         </w:rPr>
-        <w:t xml:space="preserve">: </w:t>
-      </w:r>
-      <w:r>
-        <w:rPr>
-          <w:rFonts w:ascii="Calibri" w:hAnsi="Calibri" w:cs="Calibri"/>
-          <w:sz w:val="22"/>
-          <w:szCs w:val="22"/>
-        </w:rPr>
-        <w:t xml:space="preserve">The code snippet </w:t>
-      </w:r>
-      <w:r>
-        <w:rPr>
-          <w:rFonts w:ascii="Calibri" w:hAnsi="Calibri" w:cs="Calibri"/>
-          <w:sz w:val="22"/>
-          <w:szCs w:val="22"/>
-        </w:rPr>
-        <w:t>showcases</w:t>
-      </w:r>
-      <w:r>
-        <w:rPr>
-          <w:rFonts w:ascii="Calibri" w:hAnsi="Calibri" w:cs="Calibri"/>
-          <w:sz w:val="22"/>
-          <w:szCs w:val="22"/>
-        </w:rPr>
-        <w:t xml:space="preserve"> a React </w:t>
-      </w:r>
-      <w:r>
-        <w:rPr>
-          <w:rFonts w:ascii="Calibri" w:hAnsi="Calibri" w:cs="Calibri"/>
-          <w:sz w:val="22"/>
-          <w:szCs w:val="22"/>
-        </w:rPr>
-        <w:t>component</w:t>
-      </w:r>
-      <w:r>
-        <w:rPr>
-          <w:rFonts w:ascii="Calibri" w:hAnsi="Calibri" w:cs="Calibri"/>
-          <w:sz w:val="22"/>
-          <w:szCs w:val="22"/>
-        </w:rPr>
-        <w:t xml:space="preserve"> called </w:t>
+        <w:t xml:space="preserve">: The code snippet showcases a React component called </w:t>
       </w:r>
       <w:r>
         <w:rPr>
@@ -2412,23 +2413,7 @@
           <w:sz w:val="22"/>
           <w:szCs w:val="22"/>
         </w:rPr>
-        <w:t xml:space="preserve"> that </w:t>
-      </w:r>
-      <w:r>
-        <w:rPr>
-          <w:rFonts w:ascii="Calibri" w:hAnsi="Calibri" w:cs="Calibri"/>
-          <w:sz w:val="22"/>
-          <w:szCs w:val="22"/>
-        </w:rPr>
-        <w:t>utilizes</w:t>
-      </w:r>
-      <w:r>
-        <w:rPr>
-          <w:rFonts w:ascii="Calibri" w:hAnsi="Calibri" w:cs="Calibri"/>
-          <w:sz w:val="22"/>
-          <w:szCs w:val="22"/>
-        </w:rPr>
-        <w:t xml:space="preserve"> state. It uses the </w:t>
+        <w:t xml:space="preserve"> that utilizes state. It uses the </w:t>
       </w:r>
       <w:r>
         <w:rPr>
@@ -2438,6 +2423,7 @@
         </w:rPr>
         <w:t>“</w:t>
       </w:r>
+      <w:proofErr w:type="spellStart"/>
       <w:r>
         <w:rPr>
           <w:rFonts w:ascii="Calibri" w:hAnsi="Calibri" w:cs="Calibri"/>
@@ -2446,6 +2432,7 @@
         </w:rPr>
         <w:t>useState</w:t>
       </w:r>
+      <w:proofErr w:type="spellEnd"/>
       <w:r>
         <w:rPr>
           <w:rFonts w:ascii="Calibri" w:hAnsi="Calibri" w:cs="Calibri"/>
@@ -2502,6 +2489,7 @@
         </w:rPr>
         <w:t>“</w:t>
       </w:r>
+      <w:proofErr w:type="spellStart"/>
       <w:r>
         <w:rPr>
           <w:rFonts w:ascii="Calibri" w:hAnsi="Calibri" w:cs="Calibri"/>
@@ -2510,6 +2498,7 @@
         </w:rPr>
         <w:t>showMore</w:t>
       </w:r>
+      <w:proofErr w:type="spellEnd"/>
       <w:r>
         <w:rPr>
           <w:rFonts w:ascii="Calibri" w:hAnsi="Calibri" w:cs="Calibri"/>
@@ -2542,6 +2531,7 @@
         </w:rPr>
         <w:t>“</w:t>
       </w:r>
+      <w:proofErr w:type="spellStart"/>
       <w:r>
         <w:rPr>
           <w:rFonts w:ascii="Calibri" w:hAnsi="Calibri" w:cs="Calibri"/>
@@ -2550,6 +2540,7 @@
         </w:rPr>
         <w:t>showMore</w:t>
       </w:r>
+      <w:proofErr w:type="spellEnd"/>
       <w:r>
         <w:rPr>
           <w:rFonts w:ascii="Calibri" w:hAnsi="Calibri" w:cs="Calibri"/>
@@ -2564,6 +2555,272 @@
           <w:sz w:val="22"/>
           <w:szCs w:val="22"/>
         </w:rPr>
+        <w:t xml:space="preserve"> determines whether additional details about the sculpture should be shown or hidden. The component also includes event handlers (</w:t>
+      </w:r>
+      <w:r>
+        <w:rPr>
+          <w:rFonts w:ascii="Calibri" w:hAnsi="Calibri" w:cs="Calibri"/>
+          <w:sz w:val="22"/>
+          <w:szCs w:val="22"/>
+        </w:rPr>
+        <w:t>“</w:t>
+      </w:r>
+      <w:proofErr w:type="spellStart"/>
+      <w:r>
+        <w:rPr>
+          <w:rFonts w:ascii="Calibri" w:hAnsi="Calibri" w:cs="Calibri"/>
+          <w:sz w:val="22"/>
+          <w:szCs w:val="22"/>
+        </w:rPr>
+        <w:t>handleNextClick</w:t>
+      </w:r>
+      <w:proofErr w:type="spellEnd"/>
+      <w:r>
+        <w:rPr>
+          <w:rFonts w:ascii="Calibri" w:hAnsi="Calibri" w:cs="Calibri"/>
+          <w:sz w:val="22"/>
+          <w:szCs w:val="22"/>
+        </w:rPr>
+        <w:t>”</w:t>
+      </w:r>
+      <w:r>
+        <w:rPr>
+          <w:rFonts w:ascii="Calibri" w:hAnsi="Calibri" w:cs="Calibri"/>
+          <w:sz w:val="22"/>
+          <w:szCs w:val="22"/>
+        </w:rPr>
+        <w:t xml:space="preserve"> and </w:t>
+      </w:r>
+      <w:r>
+        <w:rPr>
+          <w:rFonts w:ascii="Calibri" w:hAnsi="Calibri" w:cs="Calibri"/>
+          <w:sz w:val="22"/>
+          <w:szCs w:val="22"/>
+        </w:rPr>
+        <w:t>“</w:t>
+      </w:r>
+      <w:proofErr w:type="spellStart"/>
+      <w:r>
+        <w:rPr>
+          <w:rFonts w:ascii="Calibri" w:hAnsi="Calibri" w:cs="Calibri"/>
+          <w:sz w:val="22"/>
+          <w:szCs w:val="22"/>
+        </w:rPr>
+        <w:t>handleMoreClick</w:t>
+      </w:r>
+      <w:proofErr w:type="spellEnd"/>
+      <w:r>
+        <w:rPr>
+          <w:rFonts w:ascii="Calibri" w:hAnsi="Calibri" w:cs="Calibri"/>
+          <w:sz w:val="22"/>
+          <w:szCs w:val="22"/>
+        </w:rPr>
+        <w:t>”</w:t>
+      </w:r>
+      <w:r>
+        <w:rPr>
+          <w:rFonts w:ascii="Calibri" w:hAnsi="Calibri" w:cs="Calibri"/>
+          <w:sz w:val="22"/>
+          <w:szCs w:val="22"/>
+        </w:rPr>
+        <w:t>) that update the state based on user interactions.</w:t>
+      </w:r>
+    </w:p>
+    <w:p>
+      <w:pPr>
+        <w:rPr>
+          <w:rFonts w:ascii="Calibri" w:hAnsi="Calibri" w:cs="Calibri"/>
+          <w:sz w:val="22"/>
+          <w:szCs w:val="22"/>
+        </w:rPr>
+      </w:pPr>
+    </w:p>
+    <w:p>
+      <w:pPr>
+        <w:rPr>
+          <w:rFonts w:ascii="Calibri" w:hAnsi="Calibri" w:cs="Calibri"/>
+          <w:sz w:val="22"/>
+          <w:szCs w:val="22"/>
+        </w:rPr>
+      </w:pPr>
+      <w:r>
+        <w:rPr>
+          <w:rFonts w:ascii="Calibri" w:hAnsi="Calibri" w:cs="Calibri"/>
+          <w:sz w:val="22"/>
+          <w:szCs w:val="22"/>
+        </w:rPr>
+        <w:t xml:space="preserve">Create a new file named </w:t>
+      </w:r>
+      <w:r>
+        <w:rPr>
+          <w:rFonts w:ascii="Calibri" w:hAnsi="Calibri" w:cs="Calibri"/>
+          <w:sz w:val="22"/>
+          <w:szCs w:val="22"/>
+        </w:rPr>
+        <w:t>“</w:t>
+      </w:r>
+      <w:r>
+        <w:rPr>
+          <w:rFonts w:ascii="Calibri" w:hAnsi="Calibri" w:cs="Calibri"/>
+          <w:sz w:val="22"/>
+          <w:szCs w:val="22"/>
+        </w:rPr>
+        <w:t>data.js</w:t>
+      </w:r>
+      <w:r>
+        <w:rPr>
+          <w:rFonts w:ascii="Calibri" w:hAnsi="Calibri" w:cs="Calibri"/>
+          <w:sz w:val="22"/>
+          <w:szCs w:val="22"/>
+        </w:rPr>
+        <w:t>”</w:t>
+      </w:r>
+      <w:r>
+        <w:rPr>
+          <w:rFonts w:ascii="Calibri" w:hAnsi="Calibri" w:cs="Calibri"/>
+          <w:sz w:val="22"/>
+          <w:szCs w:val="22"/>
+        </w:rPr>
+        <w:t xml:space="preserve"> under </w:t>
+      </w:r>
+      <w:r>
+        <w:rPr>
+          <w:rFonts w:ascii="Calibri" w:hAnsi="Calibri" w:cs="Calibri"/>
+          <w:sz w:val="22"/>
+          <w:szCs w:val="22"/>
+        </w:rPr>
+        <w:t>“</w:t>
+      </w:r>
+      <w:proofErr w:type="spellStart"/>
+      <w:r>
+        <w:rPr>
+          <w:rFonts w:ascii="Calibri" w:hAnsi="Calibri" w:cs="Calibri"/>
+          <w:sz w:val="22"/>
+          <w:szCs w:val="22"/>
+        </w:rPr>
+        <w:t>src</w:t>
+      </w:r>
+      <w:proofErr w:type="spellEnd"/>
+      <w:r>
+        <w:rPr>
+          <w:rFonts w:ascii="Calibri" w:hAnsi="Calibri" w:cs="Calibri"/>
+          <w:sz w:val="22"/>
+          <w:szCs w:val="22"/>
+        </w:rPr>
+        <w:t>”</w:t>
+      </w:r>
+      <w:r>
+        <w:rPr>
+          <w:rFonts w:ascii="Calibri" w:hAnsi="Calibri" w:cs="Calibri"/>
+          <w:sz w:val="22"/>
+          <w:szCs w:val="22"/>
+        </w:rPr>
+        <w:t xml:space="preserve"> folder and update the code in it from this module examples (</w:t>
+      </w:r>
+      <w:r>
+        <w:rPr>
+          <w:rFonts w:ascii="Calibri" w:hAnsi="Calibri" w:cs="Calibri"/>
+          <w:sz w:val="22"/>
+          <w:szCs w:val="22"/>
+        </w:rPr>
+        <w:t>“</w:t>
+      </w:r>
+      <w:r>
+        <w:rPr>
+          <w:rFonts w:ascii="Calibri" w:hAnsi="Calibri" w:cs="Calibri"/>
+          <w:sz w:val="22"/>
+          <w:szCs w:val="22"/>
+        </w:rPr>
+        <w:t>S</w:t>
+      </w:r>
+      <w:r>
+        <w:rPr>
+          <w:rFonts w:ascii="Calibri" w:hAnsi="Calibri" w:cs="Calibri"/>
+          <w:sz w:val="22"/>
+          <w:szCs w:val="22"/>
+        </w:rPr>
+        <w:t>ection</w:t>
+      </w:r>
+      <w:r>
+        <w:rPr>
+          <w:rFonts w:ascii="Calibri" w:hAnsi="Calibri" w:cs="Calibri"/>
+          <w:sz w:val="22"/>
+          <w:szCs w:val="22"/>
+        </w:rPr>
+        <w:t>0</w:t>
+      </w:r>
+      <w:r>
+        <w:rPr>
+          <w:rFonts w:ascii="Calibri" w:hAnsi="Calibri" w:cs="Calibri"/>
+          <w:sz w:val="22"/>
+          <w:szCs w:val="22"/>
+        </w:rPr>
+        <w:t>3-</w:t>
+      </w:r>
+      <w:r>
+        <w:rPr>
+          <w:rFonts w:ascii="Calibri" w:hAnsi="Calibri" w:cs="Calibri"/>
+          <w:sz w:val="22"/>
+          <w:szCs w:val="22"/>
+        </w:rPr>
+        <w:t>S</w:t>
+      </w:r>
+      <w:r>
+        <w:rPr>
+          <w:rFonts w:ascii="Calibri" w:hAnsi="Calibri" w:cs="Calibri"/>
+          <w:sz w:val="22"/>
+          <w:szCs w:val="22"/>
+        </w:rPr>
+        <w:t>culpturesData.js</w:t>
+      </w:r>
+      <w:r>
+        <w:rPr>
+          <w:rFonts w:ascii="Calibri" w:hAnsi="Calibri" w:cs="Calibri"/>
+          <w:sz w:val="22"/>
+          <w:szCs w:val="22"/>
+        </w:rPr>
+        <w:t>”</w:t>
+      </w:r>
+      <w:r>
+        <w:rPr>
+          <w:rFonts w:ascii="Calibri" w:hAnsi="Calibri" w:cs="Calibri"/>
+          <w:sz w:val="22"/>
+          <w:szCs w:val="22"/>
+        </w:rPr>
+        <w:t>).</w:t>
+      </w:r>
+    </w:p>
+    <w:p>
+      <w:pPr>
+        <w:rPr>
+          <w:rFonts w:ascii="Calibri" w:hAnsi="Calibri" w:cs="Calibri"/>
+          <w:sz w:val="22"/>
+          <w:szCs w:val="22"/>
+        </w:rPr>
+      </w:pPr>
+    </w:p>
+    <w:p>
+      <w:pPr>
+        <w:rPr>
+          <w:rFonts w:ascii="Calibri" w:hAnsi="Calibri" w:cs="Calibri"/>
+          <w:sz w:val="22"/>
+          <w:szCs w:val="22"/>
+        </w:rPr>
+      </w:pPr>
+      <w:r>
+        <w:rPr>
+          <w:rFonts w:ascii="Calibri" w:hAnsi="Calibri" w:cs="Calibri"/>
+          <w:sz w:val="22"/>
+          <w:szCs w:val="22"/>
+        </w:rPr>
+        <w:t>Now update your</w:t>
+      </w:r>
+      <w:r>
+        <w:rPr>
+          <w:rFonts w:ascii="Calibri" w:hAnsi="Calibri" w:cs="Calibri"/>
+          <w:sz w:val="22"/>
+          <w:szCs w:val="22"/>
+        </w:rPr>
         <w:t xml:space="preserve"> </w:t>
       </w:r>
       <w:r>
@@ -2572,54 +2829,6 @@
           <w:sz w:val="22"/>
           <w:szCs w:val="22"/>
         </w:rPr>
-        <w:t>determines</w:t>
-      </w:r>
-      <w:r>
-        <w:rPr>
-          <w:rFonts w:ascii="Calibri" w:hAnsi="Calibri" w:cs="Calibri"/>
-          <w:sz w:val="22"/>
-          <w:szCs w:val="22"/>
-        </w:rPr>
-        <w:t xml:space="preserve"> whether </w:t>
-      </w:r>
-      <w:r>
-        <w:rPr>
-          <w:rFonts w:ascii="Calibri" w:hAnsi="Calibri" w:cs="Calibri"/>
-          <w:sz w:val="22"/>
-          <w:szCs w:val="22"/>
-        </w:rPr>
-        <w:t>additional</w:t>
-      </w:r>
-      <w:r>
-        <w:rPr>
-          <w:rFonts w:ascii="Calibri" w:hAnsi="Calibri" w:cs="Calibri"/>
-          <w:sz w:val="22"/>
-          <w:szCs w:val="22"/>
-        </w:rPr>
-        <w:t xml:space="preserve"> details about the sculpture should be shown or hidden. The </w:t>
-      </w:r>
-      <w:r>
-        <w:rPr>
-          <w:rFonts w:ascii="Calibri" w:hAnsi="Calibri" w:cs="Calibri"/>
-          <w:sz w:val="22"/>
-          <w:szCs w:val="22"/>
-        </w:rPr>
-        <w:t>component</w:t>
-      </w:r>
-      <w:r>
-        <w:rPr>
-          <w:rFonts w:ascii="Calibri" w:hAnsi="Calibri" w:cs="Calibri"/>
-          <w:sz w:val="22"/>
-          <w:szCs w:val="22"/>
-        </w:rPr>
-        <w:t xml:space="preserve"> also includes event handlers (</w:t>
-      </w:r>
-      <w:r>
-        <w:rPr>
-          <w:rFonts w:ascii="Calibri" w:hAnsi="Calibri" w:cs="Calibri"/>
-          <w:sz w:val="22"/>
-          <w:szCs w:val="22"/>
-        </w:rPr>
         <w:t>“</w:t>
       </w:r>
       <w:r>
@@ -2628,7 +2837,7 @@
           <w:sz w:val="22"/>
           <w:szCs w:val="22"/>
         </w:rPr>
-        <w:t>handleNextClick</w:t>
+        <w:t>App.js</w:t>
       </w:r>
       <w:r>
         <w:rPr>
@@ -2644,137 +2853,7 @@
           <w:sz w:val="22"/>
           <w:szCs w:val="22"/>
         </w:rPr>
-        <w:t xml:space="preserve"> and </w:t>
-      </w:r>
-      <w:r>
-        <w:rPr>
-          <w:rFonts w:ascii="Calibri" w:hAnsi="Calibri" w:cs="Calibri"/>
-          <w:sz w:val="22"/>
-          <w:szCs w:val="22"/>
-        </w:rPr>
-        <w:t>“</w:t>
-      </w:r>
-      <w:r>
-        <w:rPr>
-          <w:rFonts w:ascii="Calibri" w:hAnsi="Calibri" w:cs="Calibri"/>
-          <w:sz w:val="22"/>
-          <w:szCs w:val="22"/>
-        </w:rPr>
-        <w:t>handleMoreClick</w:t>
-      </w:r>
-      <w:r>
-        <w:rPr>
-          <w:rFonts w:ascii="Calibri" w:hAnsi="Calibri" w:cs="Calibri"/>
-          <w:sz w:val="22"/>
-          <w:szCs w:val="22"/>
-        </w:rPr>
-        <w:t>”</w:t>
-      </w:r>
-      <w:r>
-        <w:rPr>
-          <w:rFonts w:ascii="Calibri" w:hAnsi="Calibri" w:cs="Calibri"/>
-          <w:sz w:val="22"/>
-          <w:szCs w:val="22"/>
-        </w:rPr>
-        <w:t>) that update the state based on user interactions.</w:t>
-      </w:r>
-    </w:p>
-    <w:p>
-      <w:pPr>
-        <w:rPr>
-          <w:rFonts w:ascii="Calibri" w:hAnsi="Calibri" w:cs="Calibri"/>
-          <w:sz w:val="22"/>
-          <w:szCs w:val="22"/>
-        </w:rPr>
-      </w:pPr>
-    </w:p>
-    <w:p>
-      <w:pPr>
-        <w:rPr>
-          <w:rFonts w:ascii="Calibri" w:hAnsi="Calibri" w:cs="Calibri"/>
-          <w:sz w:val="22"/>
-          <w:szCs w:val="22"/>
-        </w:rPr>
-      </w:pPr>
-      <w:r>
-        <w:rPr>
-          <w:rFonts w:ascii="Calibri" w:hAnsi="Calibri" w:cs="Calibri"/>
-          <w:sz w:val="22"/>
-          <w:szCs w:val="22"/>
-        </w:rPr>
-        <w:t xml:space="preserve">Create a new file named </w:t>
-      </w:r>
-      <w:r>
-        <w:rPr>
-          <w:rFonts w:ascii="Calibri" w:hAnsi="Calibri" w:cs="Calibri"/>
-          <w:sz w:val="22"/>
-          <w:szCs w:val="22"/>
-        </w:rPr>
-        <w:t>“</w:t>
-      </w:r>
-      <w:r>
-        <w:rPr>
-          <w:rFonts w:ascii="Calibri" w:hAnsi="Calibri" w:cs="Calibri"/>
-          <w:sz w:val="22"/>
-          <w:szCs w:val="22"/>
-        </w:rPr>
-        <w:t>data.js</w:t>
-      </w:r>
-      <w:r>
-        <w:rPr>
-          <w:rFonts w:ascii="Calibri" w:hAnsi="Calibri" w:cs="Calibri"/>
-          <w:sz w:val="22"/>
-          <w:szCs w:val="22"/>
-        </w:rPr>
-        <w:t>”</w:t>
-      </w:r>
-      <w:r>
-        <w:rPr>
-          <w:rFonts w:ascii="Calibri" w:hAnsi="Calibri" w:cs="Calibri"/>
-          <w:sz w:val="22"/>
-          <w:szCs w:val="22"/>
-        </w:rPr>
-        <w:t xml:space="preserve"> under </w:t>
-      </w:r>
-      <w:r>
-        <w:rPr>
-          <w:rFonts w:ascii="Calibri" w:hAnsi="Calibri" w:cs="Calibri"/>
-          <w:sz w:val="22"/>
-          <w:szCs w:val="22"/>
-        </w:rPr>
-        <w:t>“</w:t>
-      </w:r>
-      <w:r>
-        <w:rPr>
-          <w:rFonts w:ascii="Calibri" w:hAnsi="Calibri" w:cs="Calibri"/>
-          <w:sz w:val="22"/>
-          <w:szCs w:val="22"/>
-        </w:rPr>
-        <w:t>src</w:t>
-      </w:r>
-      <w:r>
-        <w:rPr>
-          <w:rFonts w:ascii="Calibri" w:hAnsi="Calibri" w:cs="Calibri"/>
-          <w:sz w:val="22"/>
-          <w:szCs w:val="22"/>
-        </w:rPr>
-        <w:t>”</w:t>
-      </w:r>
-      <w:r>
-        <w:rPr>
-          <w:rFonts w:ascii="Calibri" w:hAnsi="Calibri" w:cs="Calibri"/>
-          <w:sz w:val="22"/>
-          <w:szCs w:val="22"/>
-        </w:rPr>
-        <w:t xml:space="preserve"> folder and update the code in it from this module examples (</w:t>
-      </w:r>
-      <w:r>
-        <w:rPr>
-          <w:rFonts w:ascii="Calibri" w:hAnsi="Calibri" w:cs="Calibri"/>
-          <w:sz w:val="22"/>
-          <w:szCs w:val="22"/>
-        </w:rPr>
-        <w:t>“</w:t>
+        <w:t xml:space="preserve"> file code with the code from the module examples file “</w:t>
       </w:r>
       <w:r>
         <w:rPr>
@@ -2806,161 +2885,7 @@
           <w:sz w:val="22"/>
           <w:szCs w:val="22"/>
         </w:rPr>
-        <w:t>3-</w:t>
-      </w:r>
-      <w:r>
-        <w:rPr>
-          <w:rFonts w:ascii="Calibri" w:hAnsi="Calibri" w:cs="Calibri"/>
-          <w:sz w:val="22"/>
-          <w:szCs w:val="22"/>
-        </w:rPr>
-        <w:t>S</w:t>
-      </w:r>
-      <w:r>
-        <w:rPr>
-          <w:rFonts w:ascii="Calibri" w:hAnsi="Calibri" w:cs="Calibri"/>
-          <w:sz w:val="22"/>
-          <w:szCs w:val="22"/>
-        </w:rPr>
-        <w:t>culpturesData.js</w:t>
-      </w:r>
-      <w:r>
-        <w:rPr>
-          <w:rFonts w:ascii="Calibri" w:hAnsi="Calibri" w:cs="Calibri"/>
-          <w:sz w:val="22"/>
-          <w:szCs w:val="22"/>
-        </w:rPr>
-        <w:t>”</w:t>
-      </w:r>
-      <w:r>
-        <w:rPr>
-          <w:rFonts w:ascii="Calibri" w:hAnsi="Calibri" w:cs="Calibri"/>
-          <w:sz w:val="22"/>
-          <w:szCs w:val="22"/>
-        </w:rPr>
-        <w:t>).</w:t>
-      </w:r>
-    </w:p>
-    <w:p>
-      <w:pPr>
-        <w:rPr>
-          <w:rFonts w:ascii="Calibri" w:hAnsi="Calibri" w:cs="Calibri"/>
-          <w:sz w:val="22"/>
-          <w:szCs w:val="22"/>
-        </w:rPr>
-      </w:pPr>
-    </w:p>
-    <w:p>
-      <w:pPr>
-        <w:rPr>
-          <w:rFonts w:ascii="Calibri" w:hAnsi="Calibri" w:cs="Calibri"/>
-          <w:sz w:val="22"/>
-          <w:szCs w:val="22"/>
-        </w:rPr>
-      </w:pPr>
-      <w:r>
-        <w:rPr>
-          <w:rFonts w:ascii="Calibri" w:hAnsi="Calibri" w:cs="Calibri"/>
-          <w:sz w:val="22"/>
-          <w:szCs w:val="22"/>
-        </w:rPr>
-        <w:t>Now update your</w:t>
-      </w:r>
-      <w:r>
-        <w:rPr>
-          <w:rFonts w:ascii="Calibri" w:hAnsi="Calibri" w:cs="Calibri"/>
-          <w:sz w:val="22"/>
-          <w:szCs w:val="22"/>
-        </w:rPr>
-        <w:t xml:space="preserve"> </w:t>
-      </w:r>
-      <w:r>
-        <w:rPr>
-          <w:rFonts w:ascii="Calibri" w:hAnsi="Calibri" w:cs="Calibri"/>
-          <w:sz w:val="22"/>
-          <w:szCs w:val="22"/>
-        </w:rPr>
-        <w:t>“</w:t>
-      </w:r>
-      <w:r>
-        <w:rPr>
-          <w:rFonts w:ascii="Calibri" w:hAnsi="Calibri" w:cs="Calibri"/>
-          <w:sz w:val="22"/>
-          <w:szCs w:val="22"/>
-        </w:rPr>
-        <w:t>App.js</w:t>
-      </w:r>
-      <w:r>
-        <w:rPr>
-          <w:rFonts w:ascii="Calibri" w:hAnsi="Calibri" w:cs="Calibri"/>
-          <w:sz w:val="22"/>
-          <w:szCs w:val="22"/>
-        </w:rPr>
-        <w:t>”</w:t>
-      </w:r>
-      <w:r>
-        <w:rPr>
-          <w:rFonts w:ascii="Calibri" w:hAnsi="Calibri" w:cs="Calibri"/>
-          <w:sz w:val="22"/>
-          <w:szCs w:val="22"/>
-        </w:rPr>
-        <w:t xml:space="preserve"> file code with the code from the module examples file “</w:t>
-      </w:r>
-      <w:r>
-        <w:rPr>
-          <w:rFonts w:ascii="Calibri" w:hAnsi="Calibri" w:cs="Calibri"/>
-          <w:sz w:val="22"/>
-          <w:szCs w:val="22"/>
-        </w:rPr>
-        <w:t>S</w:t>
-      </w:r>
-      <w:r>
-        <w:rPr>
-          <w:rFonts w:ascii="Calibri" w:hAnsi="Calibri" w:cs="Calibri"/>
-          <w:sz w:val="22"/>
-          <w:szCs w:val="22"/>
-        </w:rPr>
-        <w:t>ection</w:t>
-      </w:r>
-      <w:r>
-        <w:rPr>
-          <w:rFonts w:ascii="Calibri" w:hAnsi="Calibri" w:cs="Calibri"/>
-          <w:sz w:val="22"/>
-          <w:szCs w:val="22"/>
-        </w:rPr>
-        <w:t>0</w:t>
-      </w:r>
-      <w:r>
-        <w:rPr>
-          <w:rFonts w:ascii="Calibri" w:hAnsi="Calibri" w:cs="Calibri"/>
-          <w:sz w:val="22"/>
-          <w:szCs w:val="22"/>
-        </w:rPr>
-        <w:t>3-UnderstandingState.j</w:t>
-      </w:r>
-      <w:r>
-        <w:rPr>
-          <w:rFonts w:ascii="Calibri" w:hAnsi="Calibri" w:cs="Calibri"/>
-          <w:sz w:val="22"/>
-          <w:szCs w:val="22"/>
-        </w:rPr>
-        <w:t>s</w:t>
-      </w:r>
-      <w:r>
-        <w:rPr>
-          <w:rFonts w:ascii="Calibri" w:hAnsi="Calibri" w:cs="Calibri"/>
-          <w:sz w:val="22"/>
-          <w:szCs w:val="22"/>
-        </w:rPr>
-        <w:t>”</w:t>
-      </w:r>
-      <w:r>
-        <w:rPr>
-          <w:rFonts w:ascii="Calibri" w:hAnsi="Calibri" w:cs="Calibri"/>
-          <w:sz w:val="22"/>
-          <w:szCs w:val="22"/>
-        </w:rPr>
-        <w:t>.</w:t>
+        <w:t>3-UnderstandingState.js”.</w:t>
       </w:r>
     </w:p>
     <w:p>
@@ -3017,6 +2942,7 @@
       <w:r>
         <w:rPr>
           <w:rFonts w:ascii="Calibri" w:hAnsi="Calibri" w:cs="Calibri"/>
+          <w:noProof/>
           <w:sz w:val="22"/>
           <w:szCs w:val="22"/>
         </w:rPr>
@@ -3036,7 +2962,7 @@
                     <pic:cNvPicPr/>
                   </pic:nvPicPr>
                   <pic:blipFill>
-                    <a:blip r:embed="rId13"/>
+                    <a:blip r:embed="rId14"/>
                     <a:stretch>
                       <a:fillRect/>
                     </a:stretch>
@@ -3086,442 +3012,31 @@
       <w:r>
         <w:br w:type="page"/>
       </w:r>
-    </w:p>
-    <w:p>
-      <w:pPr>
-        <w:rPr>
-          <w:rFonts w:ascii="Calibri" w:hAnsi="Calibri" w:cs="Calibri"/>
-          <w:b/>
-          <w:bCs/>
-          <w:sz w:val="22"/>
-          <w:szCs w:val="22"/>
-        </w:rPr>
-      </w:pPr>
-      <w:r>
-        <w:rPr>
-          <w:rFonts w:ascii="Calibri" w:hAnsi="Calibri" w:cs="Calibri"/>
-          <w:b/>
-          <w:bCs/>
-          <w:sz w:val="22"/>
-          <w:szCs w:val="22"/>
-        </w:rPr>
-        <w:t xml:space="preserve">Section </w:t>
-      </w:r>
-      <w:r>
-        <w:rPr>
-          <w:rFonts w:ascii="Calibri" w:hAnsi="Calibri" w:cs="Calibri"/>
-          <w:b/>
-          <w:bCs/>
-          <w:sz w:val="22"/>
-          <w:szCs w:val="22"/>
-        </w:rPr>
-        <w:t>4</w:t>
-      </w:r>
-      <w:r>
-        <w:rPr>
-          <w:rFonts w:ascii="Calibri" w:hAnsi="Calibri" w:cs="Calibri"/>
-          <w:b/>
-          <w:bCs/>
-          <w:sz w:val="22"/>
-          <w:szCs w:val="22"/>
-        </w:rPr>
-        <w:t xml:space="preserve">: Snapshot of State </w:t>
-      </w:r>
-    </w:p>
-    <w:p>
-      <w:pPr>
-        <w:rPr>
-          <w:rFonts w:ascii="Calibri" w:hAnsi="Calibri" w:cs="Calibri"/>
-          <w:b/>
-          <w:bCs/>
-          <w:sz w:val="22"/>
-          <w:szCs w:val="22"/>
-        </w:rPr>
-      </w:pPr>
-    </w:p>
-    <w:p>
-      <w:pPr>
-        <w:rPr>
-          <w:rFonts w:ascii="Calibri" w:hAnsi="Calibri" w:cs="Calibri"/>
-          <w:sz w:val="22"/>
-          <w:szCs w:val="22"/>
-        </w:rPr>
-      </w:pPr>
-      <w:r>
-        <w:rPr>
-          <w:rFonts w:ascii="Calibri" w:hAnsi="Calibri" w:cs="Calibri"/>
-          <w:sz w:val="22"/>
-          <w:szCs w:val="22"/>
-        </w:rPr>
-        <w:t>State as a snapshot refers to capturing and preserving the current data within a React component, enabling it to be referenced and utilized at a later point in time.</w:t>
-      </w:r>
-    </w:p>
-    <w:p>
-      <w:pPr>
-        <w:rPr>
-          <w:rFonts w:ascii="Calibri" w:hAnsi="Calibri" w:cs="Calibri"/>
-          <w:sz w:val="22"/>
-          <w:szCs w:val="22"/>
-        </w:rPr>
-      </w:pPr>
-    </w:p>
-    <w:p>
-      <w:pPr>
-        <w:rPr>
-          <w:rFonts w:ascii="Calibri" w:hAnsi="Calibri" w:cs="Calibri"/>
-          <w:sz w:val="22"/>
-          <w:szCs w:val="22"/>
-        </w:rPr>
-      </w:pPr>
-      <w:r>
-        <w:rPr>
-          <w:rFonts w:ascii="Calibri" w:hAnsi="Calibri" w:cs="Calibri"/>
-          <w:sz w:val="22"/>
-          <w:szCs w:val="22"/>
-        </w:rPr>
-        <w:t xml:space="preserve">The provided example illustrates the concept of state as a snapshot in React. The Form </w:t>
-      </w:r>
-      <w:r>
-        <w:rPr>
-          <w:rFonts w:ascii="Calibri" w:hAnsi="Calibri" w:cs="Calibri"/>
-          <w:sz w:val="22"/>
-          <w:szCs w:val="22"/>
-        </w:rPr>
-        <w:t>component</w:t>
-      </w:r>
-      <w:r>
-        <w:rPr>
-          <w:rFonts w:ascii="Calibri" w:hAnsi="Calibri" w:cs="Calibri"/>
-          <w:sz w:val="22"/>
-          <w:szCs w:val="22"/>
-        </w:rPr>
-        <w:t xml:space="preserve"> manages two state variables: </w:t>
-      </w:r>
-      <w:r>
-        <w:rPr>
-          <w:rFonts w:ascii="Calibri" w:hAnsi="Calibri" w:cs="Calibri"/>
-          <w:sz w:val="22"/>
-          <w:szCs w:val="22"/>
-        </w:rPr>
-        <w:t>“</w:t>
-      </w:r>
-      <w:r>
-        <w:rPr>
-          <w:rFonts w:ascii="Calibri" w:hAnsi="Calibri" w:cs="Calibri"/>
-          <w:sz w:val="22"/>
-          <w:szCs w:val="22"/>
-        </w:rPr>
-        <w:t>to</w:t>
-      </w:r>
-      <w:r>
-        <w:rPr>
-          <w:rFonts w:ascii="Calibri" w:hAnsi="Calibri" w:cs="Calibri"/>
-          <w:sz w:val="22"/>
-          <w:szCs w:val="22"/>
-        </w:rPr>
-        <w:t>”</w:t>
-      </w:r>
-      <w:r>
-        <w:rPr>
-          <w:rFonts w:ascii="Calibri" w:hAnsi="Calibri" w:cs="Calibri"/>
-          <w:sz w:val="22"/>
-          <w:szCs w:val="22"/>
-        </w:rPr>
-        <w:t xml:space="preserve"> and </w:t>
-      </w:r>
-      <w:r>
-        <w:rPr>
-          <w:rFonts w:ascii="Calibri" w:hAnsi="Calibri" w:cs="Calibri"/>
-          <w:sz w:val="22"/>
-          <w:szCs w:val="22"/>
-        </w:rPr>
-        <w:t>“</w:t>
-      </w:r>
-      <w:r>
-        <w:rPr>
-          <w:rFonts w:ascii="Calibri" w:hAnsi="Calibri" w:cs="Calibri"/>
-          <w:sz w:val="22"/>
-          <w:szCs w:val="22"/>
-        </w:rPr>
-        <w:t>message.</w:t>
-      </w:r>
-      <w:r>
-        <w:rPr>
-          <w:rFonts w:ascii="Calibri" w:hAnsi="Calibri" w:cs="Calibri"/>
-          <w:sz w:val="22"/>
-          <w:szCs w:val="22"/>
-        </w:rPr>
-        <w:t>”</w:t>
-      </w:r>
-      <w:r>
-        <w:rPr>
-          <w:rFonts w:ascii="Calibri" w:hAnsi="Calibri" w:cs="Calibri"/>
-          <w:sz w:val="22"/>
-          <w:szCs w:val="22"/>
-        </w:rPr>
-        <w:t xml:space="preserve"> The</w:t>
-      </w:r>
-      <w:r>
-        <w:rPr>
-          <w:rFonts w:ascii="Calibri" w:hAnsi="Calibri" w:cs="Calibri"/>
-          <w:sz w:val="22"/>
-          <w:szCs w:val="22"/>
-        </w:rPr>
-        <w:t xml:space="preserve"> </w:t>
-      </w:r>
-      <w:r>
-        <w:rPr>
-          <w:rFonts w:ascii="Calibri" w:hAnsi="Calibri" w:cs="Calibri"/>
-          <w:sz w:val="22"/>
-          <w:szCs w:val="22"/>
-        </w:rPr>
-        <w:t>“</w:t>
-      </w:r>
-      <w:r>
-        <w:rPr>
-          <w:rFonts w:ascii="Calibri" w:hAnsi="Calibri" w:cs="Calibri"/>
-          <w:sz w:val="22"/>
-          <w:szCs w:val="22"/>
-        </w:rPr>
-        <w:t>to</w:t>
-      </w:r>
-      <w:r>
-        <w:rPr>
-          <w:rFonts w:ascii="Calibri" w:hAnsi="Calibri" w:cs="Calibri"/>
-          <w:sz w:val="22"/>
-          <w:szCs w:val="22"/>
-        </w:rPr>
-        <w:t>”</w:t>
-      </w:r>
-      <w:r>
-        <w:rPr>
-          <w:rFonts w:ascii="Calibri" w:hAnsi="Calibri" w:cs="Calibri"/>
-          <w:sz w:val="22"/>
-          <w:szCs w:val="22"/>
-        </w:rPr>
-        <w:t xml:space="preserve"> state </w:t>
-      </w:r>
-      <w:r>
-        <w:rPr>
-          <w:rFonts w:ascii="Calibri" w:hAnsi="Calibri" w:cs="Calibri"/>
-          <w:sz w:val="22"/>
-          <w:szCs w:val="22"/>
-        </w:rPr>
-        <w:t>represents</w:t>
-      </w:r>
-      <w:r>
-        <w:rPr>
-          <w:rFonts w:ascii="Calibri" w:hAnsi="Calibri" w:cs="Calibri"/>
-          <w:sz w:val="22"/>
-          <w:szCs w:val="22"/>
-        </w:rPr>
-        <w:t xml:space="preserve"> the recipient of the message, while the </w:t>
-      </w:r>
-      <w:r>
-        <w:rPr>
-          <w:rFonts w:ascii="Calibri" w:hAnsi="Calibri" w:cs="Calibri"/>
-          <w:sz w:val="22"/>
-          <w:szCs w:val="22"/>
-        </w:rPr>
-        <w:t>“</w:t>
-      </w:r>
-      <w:r>
-        <w:rPr>
-          <w:rFonts w:ascii="Calibri" w:hAnsi="Calibri" w:cs="Calibri"/>
-          <w:sz w:val="22"/>
-          <w:szCs w:val="22"/>
-        </w:rPr>
-        <w:t>message</w:t>
-      </w:r>
-      <w:r>
-        <w:rPr>
-          <w:rFonts w:ascii="Calibri" w:hAnsi="Calibri" w:cs="Calibri"/>
-          <w:sz w:val="22"/>
-          <w:szCs w:val="22"/>
-        </w:rPr>
-        <w:t>”</w:t>
-      </w:r>
-      <w:r>
-        <w:rPr>
-          <w:rFonts w:ascii="Calibri" w:hAnsi="Calibri" w:cs="Calibri"/>
-          <w:sz w:val="22"/>
-          <w:szCs w:val="22"/>
-        </w:rPr>
-        <w:t xml:space="preserve"> state holds the content of the message itself. As the user selects a recipient or types a message, the state is updated accordingly using the </w:t>
-      </w:r>
-      <w:r>
-        <w:rPr>
-          <w:rFonts w:ascii="Calibri" w:hAnsi="Calibri" w:cs="Calibri"/>
-          <w:sz w:val="22"/>
-          <w:szCs w:val="22"/>
-        </w:rPr>
-        <w:t>“</w:t>
-      </w:r>
-      <w:r>
-        <w:rPr>
-          <w:rFonts w:ascii="Calibri" w:hAnsi="Calibri" w:cs="Calibri"/>
-          <w:sz w:val="22"/>
-          <w:szCs w:val="22"/>
-        </w:rPr>
-        <w:t>setTo</w:t>
-      </w:r>
-      <w:r>
-        <w:rPr>
-          <w:rFonts w:ascii="Calibri" w:hAnsi="Calibri" w:cs="Calibri"/>
-          <w:sz w:val="22"/>
-          <w:szCs w:val="22"/>
-        </w:rPr>
-        <w:t>”</w:t>
-      </w:r>
-      <w:r>
-        <w:rPr>
-          <w:rFonts w:ascii="Calibri" w:hAnsi="Calibri" w:cs="Calibri"/>
-          <w:sz w:val="22"/>
-          <w:szCs w:val="22"/>
-        </w:rPr>
-        <w:t xml:space="preserve"> and </w:t>
-      </w:r>
-      <w:r>
-        <w:rPr>
-          <w:rFonts w:ascii="Calibri" w:hAnsi="Calibri" w:cs="Calibri"/>
-          <w:sz w:val="22"/>
-          <w:szCs w:val="22"/>
-        </w:rPr>
-        <w:t>“</w:t>
-      </w:r>
-      <w:r>
-        <w:rPr>
-          <w:rFonts w:ascii="Calibri" w:hAnsi="Calibri" w:cs="Calibri"/>
-          <w:sz w:val="22"/>
-          <w:szCs w:val="22"/>
-        </w:rPr>
-        <w:t>setMessage</w:t>
-      </w:r>
-      <w:r>
-        <w:rPr>
-          <w:rFonts w:ascii="Calibri" w:hAnsi="Calibri" w:cs="Calibri"/>
-          <w:sz w:val="22"/>
-          <w:szCs w:val="22"/>
-        </w:rPr>
-        <w:t xml:space="preserve">” </w:t>
-      </w:r>
-      <w:r>
-        <w:rPr>
-          <w:rFonts w:ascii="Calibri" w:hAnsi="Calibri" w:cs="Calibri"/>
-          <w:sz w:val="22"/>
-          <w:szCs w:val="22"/>
-        </w:rPr>
-        <w:t xml:space="preserve">functions. When </w:t>
-      </w:r>
-      <w:r>
-        <w:rPr>
-          <w:rFonts w:ascii="Calibri" w:hAnsi="Calibri" w:cs="Calibri"/>
-          <w:sz w:val="22"/>
-          <w:szCs w:val="22"/>
-        </w:rPr>
-        <w:t xml:space="preserve">the form is </w:t>
-      </w:r>
-      <w:r>
-        <w:rPr>
-          <w:rFonts w:ascii="Calibri" w:hAnsi="Calibri" w:cs="Calibri"/>
-          <w:sz w:val="22"/>
-          <w:szCs w:val="22"/>
-        </w:rPr>
-        <w:t>submitted</w:t>
-      </w:r>
-      <w:r>
-        <w:rPr>
-          <w:rFonts w:ascii="Calibri" w:hAnsi="Calibri" w:cs="Calibri"/>
-          <w:sz w:val="22"/>
-          <w:szCs w:val="22"/>
-        </w:rPr>
-        <w:t>, the current snapshot of the state is captured and used to display an alert message after a delay of 5 seconds, confirming the user's chosen recipient and message.</w:t>
-      </w:r>
-    </w:p>
-    <w:p>
-      <w:pPr>
-        <w:rPr>
-          <w:rFonts w:ascii="Calibri" w:hAnsi="Calibri" w:cs="Calibri"/>
-          <w:sz w:val="22"/>
-          <w:szCs w:val="22"/>
-        </w:rPr>
-      </w:pPr>
-    </w:p>
-    <w:p>
-      <w:pPr>
-        <w:rPr>
-          <w:rFonts w:ascii="Calibri" w:hAnsi="Calibri" w:cs="Calibri"/>
-          <w:sz w:val="22"/>
-          <w:szCs w:val="22"/>
-        </w:rPr>
-      </w:pPr>
-      <w:r>
-        <w:rPr>
-          <w:rFonts w:ascii="Calibri" w:hAnsi="Calibri" w:cs="Calibri"/>
-          <w:sz w:val="22"/>
-          <w:szCs w:val="22"/>
-        </w:rPr>
-        <w:t xml:space="preserve">Update your </w:t>
-      </w:r>
-      <w:r>
-        <w:rPr>
-          <w:rFonts w:ascii="Calibri" w:hAnsi="Calibri" w:cs="Calibri"/>
-          <w:sz w:val="22"/>
-          <w:szCs w:val="22"/>
-        </w:rPr>
-        <w:t>“</w:t>
-      </w:r>
-      <w:r>
-        <w:rPr>
-          <w:rFonts w:ascii="Calibri" w:hAnsi="Calibri" w:cs="Calibri"/>
-          <w:sz w:val="22"/>
-          <w:szCs w:val="22"/>
-        </w:rPr>
-        <w:t>App.js</w:t>
-      </w:r>
-      <w:r>
-        <w:rPr>
-          <w:rFonts w:ascii="Calibri" w:hAnsi="Calibri" w:cs="Calibri"/>
-          <w:sz w:val="22"/>
-          <w:szCs w:val="22"/>
-        </w:rPr>
-        <w:t>”</w:t>
-      </w:r>
-      <w:r>
-        <w:rPr>
-          <w:rFonts w:ascii="Calibri" w:hAnsi="Calibri" w:cs="Calibri"/>
-          <w:sz w:val="22"/>
-          <w:szCs w:val="22"/>
-        </w:rPr>
-        <w:t xml:space="preserve"> to match the following code,</w:t>
-      </w:r>
-      <w:r>
-        <w:br/>
-      </w:r>
-      <w:r>
-        <w:br/>
-      </w:r>
-      <w:r>
+      <w:r>
+        <w:rPr>
+          <w:noProof/>
+        </w:rPr>
+        <w:lastRenderedPageBreak/>
         <w:drawing>
-          <wp:inline wp14:editId="186AA8FD" wp14:anchorId="2F750E1A">
-            <wp:extent cx="2164700" cy="3022600"/>
-            <wp:effectExtent l="12700" t="12700" r="7620" b="12700"/>
-            <wp:docPr id="15" name="Picture 15" descr="A screen shot of a computer program&#10;&#10;Description automatically generated" title=""/>
+          <wp:inline distT="0" distB="0" distL="0" distR="0" wp14:anchorId="190E5AF3" wp14:editId="06965CB8">
+            <wp:extent cx="5733415" cy="3545205"/>
+            <wp:effectExtent l="0" t="0" r="0" b="0"/>
+            <wp:docPr id="2092740764" name="Picture 2" descr="A screenshot of a computer&#10;&#10;Description automatically generated"/>
             <wp:cNvGraphicFramePr>
-              <a:graphicFrameLocks noChangeAspect="1"/>
+              <a:graphicFrameLocks xmlns:a="http://schemas.openxmlformats.org/drawingml/2006/main" noChangeAspect="1"/>
             </wp:cNvGraphicFramePr>
-            <a:graphic>
+            <a:graphic xmlns:a="http://schemas.openxmlformats.org/drawingml/2006/main">
               <a:graphicData uri="http://schemas.openxmlformats.org/drawingml/2006/picture">
-                <pic:pic>
+                <pic:pic xmlns:pic="http://schemas.openxmlformats.org/drawingml/2006/picture">
                   <pic:nvPicPr>
-                    <pic:cNvPr id="0" name="Picture 15"/>
+                    <pic:cNvPr id="2092740764" name="Picture 2" descr="A screenshot of a computer&#10;&#10;Description automatically generated"/>
                     <pic:cNvPicPr/>
                   </pic:nvPicPr>
                   <pic:blipFill>
-                    <a:blip r:embed="R8aec0c8c99fb46ac">
+                    <a:blip r:embed="rId15" cstate="print">
                       <a:extLst>
-                        <a:ext xmlns:a="http://schemas.openxmlformats.org/drawingml/2006/main" uri="{28A0092B-C50C-407E-A947-70E740481C1C}">
-                          <a14:useLocalDpi val="0"/>
+                        <a:ext uri="{28A0092B-C50C-407E-A947-70E740481C1C}">
+                          <a14:useLocalDpi xmlns:a14="http://schemas.microsoft.com/office/drawing/2010/main" val="0"/>
                         </a:ext>
                       </a:extLst>
                     </a:blip>
@@ -3530,7 +3045,409 @@
                     </a:stretch>
                   </pic:blipFill>
                   <pic:spPr>
-                    <a:xfrm rot="0" flipH="0" flipV="0">
+                    <a:xfrm>
+                      <a:off x="0" y="0"/>
+                      <a:ext cx="5733415" cy="3545205"/>
+                    </a:xfrm>
+                    <a:prstGeom prst="rect">
+                      <a:avLst/>
+                    </a:prstGeom>
+                  </pic:spPr>
+                </pic:pic>
+              </a:graphicData>
+            </a:graphic>
+          </wp:inline>
+        </w:drawing>
+      </w:r>
+    </w:p>
+    <w:p>
+      <w:pPr>
+        <w:rPr>
+          <w:rFonts w:ascii="Calibri" w:hAnsi="Calibri" w:cs="Calibri"/>
+          <w:b/>
+          <w:bCs/>
+          <w:sz w:val="22"/>
+          <w:szCs w:val="22"/>
+        </w:rPr>
+      </w:pPr>
+      <w:r>
+        <w:rPr>
+          <w:rFonts w:ascii="Calibri" w:hAnsi="Calibri" w:cs="Calibri"/>
+          <w:b/>
+          <w:bCs/>
+          <w:sz w:val="22"/>
+          <w:szCs w:val="22"/>
+        </w:rPr>
+        <w:t xml:space="preserve">Section </w:t>
+      </w:r>
+      <w:r>
+        <w:rPr>
+          <w:rFonts w:ascii="Calibri" w:hAnsi="Calibri" w:cs="Calibri"/>
+          <w:b/>
+          <w:bCs/>
+          <w:sz w:val="22"/>
+          <w:szCs w:val="22"/>
+        </w:rPr>
+        <w:t>4</w:t>
+      </w:r>
+      <w:r>
+        <w:rPr>
+          <w:rFonts w:ascii="Calibri" w:hAnsi="Calibri" w:cs="Calibri"/>
+          <w:b/>
+          <w:bCs/>
+          <w:sz w:val="22"/>
+          <w:szCs w:val="22"/>
+        </w:rPr>
+        <w:t xml:space="preserve">: Snapshot of State </w:t>
+      </w:r>
+    </w:p>
+    <w:p>
+      <w:pPr>
+        <w:rPr>
+          <w:rFonts w:ascii="Calibri" w:hAnsi="Calibri" w:cs="Calibri"/>
+          <w:b/>
+          <w:bCs/>
+          <w:sz w:val="22"/>
+          <w:szCs w:val="22"/>
+        </w:rPr>
+      </w:pPr>
+    </w:p>
+    <w:p>
+      <w:pPr>
+        <w:rPr>
+          <w:rFonts w:ascii="Calibri" w:hAnsi="Calibri" w:cs="Calibri"/>
+          <w:sz w:val="22"/>
+          <w:szCs w:val="22"/>
+        </w:rPr>
+      </w:pPr>
+      <w:r>
+        <w:rPr>
+          <w:rFonts w:ascii="Calibri" w:hAnsi="Calibri" w:cs="Calibri"/>
+          <w:sz w:val="22"/>
+          <w:szCs w:val="22"/>
+        </w:rPr>
+        <w:t>State as a snapshot refers to capturing and preserving the current data within a React component, enabling it to be referenced and utilized at a later point in time.</w:t>
+      </w:r>
+    </w:p>
+    <w:p>
+      <w:pPr>
+        <w:rPr>
+          <w:rFonts w:ascii="Calibri" w:hAnsi="Calibri" w:cs="Calibri"/>
+          <w:sz w:val="22"/>
+          <w:szCs w:val="22"/>
+        </w:rPr>
+      </w:pPr>
+    </w:p>
+    <w:p>
+      <w:pPr>
+        <w:rPr>
+          <w:rFonts w:ascii="Calibri" w:hAnsi="Calibri" w:cs="Calibri"/>
+          <w:sz w:val="22"/>
+          <w:szCs w:val="22"/>
+        </w:rPr>
+      </w:pPr>
+      <w:r>
+        <w:rPr>
+          <w:rFonts w:ascii="Calibri" w:hAnsi="Calibri" w:cs="Calibri"/>
+          <w:sz w:val="22"/>
+          <w:szCs w:val="22"/>
+        </w:rPr>
+        <w:t xml:space="preserve">The provided example illustrates the concept of state as a snapshot in React. The Form component manages two state variables: </w:t>
+      </w:r>
+      <w:r>
+        <w:rPr>
+          <w:rFonts w:ascii="Calibri" w:hAnsi="Calibri" w:cs="Calibri"/>
+          <w:sz w:val="22"/>
+          <w:szCs w:val="22"/>
+        </w:rPr>
+        <w:t>“</w:t>
+      </w:r>
+      <w:r>
+        <w:rPr>
+          <w:rFonts w:ascii="Calibri" w:hAnsi="Calibri" w:cs="Calibri"/>
+          <w:sz w:val="22"/>
+          <w:szCs w:val="22"/>
+        </w:rPr>
+        <w:t>to</w:t>
+      </w:r>
+      <w:r>
+        <w:rPr>
+          <w:rFonts w:ascii="Calibri" w:hAnsi="Calibri" w:cs="Calibri"/>
+          <w:sz w:val="22"/>
+          <w:szCs w:val="22"/>
+        </w:rPr>
+        <w:t>”</w:t>
+      </w:r>
+      <w:r>
+        <w:rPr>
+          <w:rFonts w:ascii="Calibri" w:hAnsi="Calibri" w:cs="Calibri"/>
+          <w:sz w:val="22"/>
+          <w:szCs w:val="22"/>
+        </w:rPr>
+        <w:t xml:space="preserve"> and </w:t>
+      </w:r>
+      <w:r>
+        <w:rPr>
+          <w:rFonts w:ascii="Calibri" w:hAnsi="Calibri" w:cs="Calibri"/>
+          <w:sz w:val="22"/>
+          <w:szCs w:val="22"/>
+        </w:rPr>
+        <w:t>“</w:t>
+      </w:r>
+      <w:r>
+        <w:rPr>
+          <w:rFonts w:ascii="Calibri" w:hAnsi="Calibri" w:cs="Calibri"/>
+          <w:sz w:val="22"/>
+          <w:szCs w:val="22"/>
+        </w:rPr>
+        <w:t>message.</w:t>
+      </w:r>
+      <w:r>
+        <w:rPr>
+          <w:rFonts w:ascii="Calibri" w:hAnsi="Calibri" w:cs="Calibri"/>
+          <w:sz w:val="22"/>
+          <w:szCs w:val="22"/>
+        </w:rPr>
+        <w:t>”</w:t>
+      </w:r>
+      <w:r>
+        <w:rPr>
+          <w:rFonts w:ascii="Calibri" w:hAnsi="Calibri" w:cs="Calibri"/>
+          <w:sz w:val="22"/>
+          <w:szCs w:val="22"/>
+        </w:rPr>
+        <w:t xml:space="preserve"> The </w:t>
+      </w:r>
+      <w:r>
+        <w:rPr>
+          <w:rFonts w:ascii="Calibri" w:hAnsi="Calibri" w:cs="Calibri"/>
+          <w:sz w:val="22"/>
+          <w:szCs w:val="22"/>
+        </w:rPr>
+        <w:t>“</w:t>
+      </w:r>
+      <w:r>
+        <w:rPr>
+          <w:rFonts w:ascii="Calibri" w:hAnsi="Calibri" w:cs="Calibri"/>
+          <w:sz w:val="22"/>
+          <w:szCs w:val="22"/>
+        </w:rPr>
+        <w:t>to</w:t>
+      </w:r>
+      <w:r>
+        <w:rPr>
+          <w:rFonts w:ascii="Calibri" w:hAnsi="Calibri" w:cs="Calibri"/>
+          <w:sz w:val="22"/>
+          <w:szCs w:val="22"/>
+        </w:rPr>
+        <w:t>”</w:t>
+      </w:r>
+      <w:r>
+        <w:rPr>
+          <w:rFonts w:ascii="Calibri" w:hAnsi="Calibri" w:cs="Calibri"/>
+          <w:sz w:val="22"/>
+          <w:szCs w:val="22"/>
+        </w:rPr>
+        <w:t xml:space="preserve"> state represents the recipient of the message, while the </w:t>
+      </w:r>
+      <w:r>
+        <w:rPr>
+          <w:rFonts w:ascii="Calibri" w:hAnsi="Calibri" w:cs="Calibri"/>
+          <w:sz w:val="22"/>
+          <w:szCs w:val="22"/>
+        </w:rPr>
+        <w:t>“</w:t>
+      </w:r>
+      <w:r>
+        <w:rPr>
+          <w:rFonts w:ascii="Calibri" w:hAnsi="Calibri" w:cs="Calibri"/>
+          <w:sz w:val="22"/>
+          <w:szCs w:val="22"/>
+        </w:rPr>
+        <w:t>message</w:t>
+      </w:r>
+      <w:r>
+        <w:rPr>
+          <w:rFonts w:ascii="Calibri" w:hAnsi="Calibri" w:cs="Calibri"/>
+          <w:sz w:val="22"/>
+          <w:szCs w:val="22"/>
+        </w:rPr>
+        <w:t>”</w:t>
+      </w:r>
+      <w:r>
+        <w:rPr>
+          <w:rFonts w:ascii="Calibri" w:hAnsi="Calibri" w:cs="Calibri"/>
+          <w:sz w:val="22"/>
+          <w:szCs w:val="22"/>
+        </w:rPr>
+        <w:t xml:space="preserve"> state holds the content of the message itself. As the user selects a recipient or types a message, the state is updated accordingly using the </w:t>
+      </w:r>
+      <w:r>
+        <w:rPr>
+          <w:rFonts w:ascii="Calibri" w:hAnsi="Calibri" w:cs="Calibri"/>
+          <w:sz w:val="22"/>
+          <w:szCs w:val="22"/>
+        </w:rPr>
+        <w:t>“</w:t>
+      </w:r>
+      <w:proofErr w:type="spellStart"/>
+      <w:r>
+        <w:rPr>
+          <w:rFonts w:ascii="Calibri" w:hAnsi="Calibri" w:cs="Calibri"/>
+          <w:sz w:val="22"/>
+          <w:szCs w:val="22"/>
+        </w:rPr>
+        <w:t>setTo</w:t>
+      </w:r>
+      <w:proofErr w:type="spellEnd"/>
+      <w:r>
+        <w:rPr>
+          <w:rFonts w:ascii="Calibri" w:hAnsi="Calibri" w:cs="Calibri"/>
+          <w:sz w:val="22"/>
+          <w:szCs w:val="22"/>
+        </w:rPr>
+        <w:t>”</w:t>
+      </w:r>
+      <w:r>
+        <w:rPr>
+          <w:rFonts w:ascii="Calibri" w:hAnsi="Calibri" w:cs="Calibri"/>
+          <w:sz w:val="22"/>
+          <w:szCs w:val="22"/>
+        </w:rPr>
+        <w:t xml:space="preserve"> and </w:t>
+      </w:r>
+      <w:r>
+        <w:rPr>
+          <w:rFonts w:ascii="Calibri" w:hAnsi="Calibri" w:cs="Calibri"/>
+          <w:sz w:val="22"/>
+          <w:szCs w:val="22"/>
+        </w:rPr>
+        <w:t>“</w:t>
+      </w:r>
+      <w:proofErr w:type="spellStart"/>
+      <w:r>
+        <w:rPr>
+          <w:rFonts w:ascii="Calibri" w:hAnsi="Calibri" w:cs="Calibri"/>
+          <w:sz w:val="22"/>
+          <w:szCs w:val="22"/>
+        </w:rPr>
+        <w:t>setMessage</w:t>
+      </w:r>
+      <w:proofErr w:type="spellEnd"/>
+      <w:r>
+        <w:rPr>
+          <w:rFonts w:ascii="Calibri" w:hAnsi="Calibri" w:cs="Calibri"/>
+          <w:sz w:val="22"/>
+          <w:szCs w:val="22"/>
+        </w:rPr>
+        <w:t xml:space="preserve">” </w:t>
+      </w:r>
+      <w:r>
+        <w:rPr>
+          <w:rFonts w:ascii="Calibri" w:hAnsi="Calibri" w:cs="Calibri"/>
+          <w:sz w:val="22"/>
+          <w:szCs w:val="22"/>
+        </w:rPr>
+        <w:t>functions. When the form is submitted, the current snapshot of the state is captured and used to display an alert message after a delay of 5 seconds, confirming the user's chosen recipient and message.</w:t>
+      </w:r>
+    </w:p>
+    <w:p>
+      <w:pPr>
+        <w:rPr>
+          <w:rFonts w:ascii="Calibri" w:hAnsi="Calibri" w:cs="Calibri"/>
+          <w:sz w:val="22"/>
+          <w:szCs w:val="22"/>
+        </w:rPr>
+      </w:pPr>
+    </w:p>
+    <w:p>
+      <w:pPr>
+        <w:rPr>
+          <w:rFonts w:ascii="Calibri" w:hAnsi="Calibri" w:cs="Calibri"/>
+          <w:sz w:val="22"/>
+          <w:szCs w:val="22"/>
+        </w:rPr>
+      </w:pPr>
+      <w:r>
+        <w:rPr>
+          <w:rFonts w:ascii="Calibri" w:hAnsi="Calibri" w:cs="Calibri"/>
+          <w:sz w:val="22"/>
+          <w:szCs w:val="22"/>
+        </w:rPr>
+        <w:lastRenderedPageBreak/>
+        <w:t xml:space="preserve">Update your </w:t>
+      </w:r>
+      <w:r>
+        <w:rPr>
+          <w:rFonts w:ascii="Calibri" w:hAnsi="Calibri" w:cs="Calibri"/>
+          <w:sz w:val="22"/>
+          <w:szCs w:val="22"/>
+        </w:rPr>
+        <w:t>“</w:t>
+      </w:r>
+      <w:r>
+        <w:rPr>
+          <w:rFonts w:ascii="Calibri" w:hAnsi="Calibri" w:cs="Calibri"/>
+          <w:sz w:val="22"/>
+          <w:szCs w:val="22"/>
+        </w:rPr>
+        <w:t>App.js</w:t>
+      </w:r>
+      <w:r>
+        <w:rPr>
+          <w:rFonts w:ascii="Calibri" w:hAnsi="Calibri" w:cs="Calibri"/>
+          <w:sz w:val="22"/>
+          <w:szCs w:val="22"/>
+        </w:rPr>
+        <w:t>”</w:t>
+      </w:r>
+      <w:r>
+        <w:rPr>
+          <w:rFonts w:ascii="Calibri" w:hAnsi="Calibri" w:cs="Calibri"/>
+          <w:sz w:val="22"/>
+          <w:szCs w:val="22"/>
+        </w:rPr>
+        <w:t xml:space="preserve"> to match the following code,</w:t>
+      </w:r>
+      <w:r>
+        <w:br/>
+      </w:r>
+      <w:r>
+        <w:br/>
+      </w:r>
+      <w:r>
+        <w:rPr>
+          <w:noProof/>
+        </w:rPr>
+        <w:drawing>
+          <wp:inline distT="0" distB="0" distL="0" distR="0" wp14:anchorId="2F750E1A" wp14:editId="186AA8FD">
+            <wp:extent cx="2164700" cy="3022600"/>
+            <wp:effectExtent l="12700" t="12700" r="7620" b="12700"/>
+            <wp:docPr id="15" name="Picture 15" descr="A screen shot of a computer program&#10;&#10;Description automatically generated"/>
+            <wp:cNvGraphicFramePr>
+              <a:graphicFrameLocks xmlns:a="http://schemas.openxmlformats.org/drawingml/2006/main" noChangeAspect="1"/>
+            </wp:cNvGraphicFramePr>
+            <a:graphic xmlns:a="http://schemas.openxmlformats.org/drawingml/2006/main">
+              <a:graphicData uri="http://schemas.openxmlformats.org/drawingml/2006/picture">
+                <pic:pic xmlns:pic="http://schemas.openxmlformats.org/drawingml/2006/picture">
+                  <pic:nvPicPr>
+                    <pic:cNvPr id="0" name="Picture 15"/>
+                    <pic:cNvPicPr/>
+                  </pic:nvPicPr>
+                  <pic:blipFill>
+                    <a:blip r:embed="rId16">
+                      <a:extLst>
+                        <a:ext uri="{28A0092B-C50C-407E-A947-70E740481C1C}">
+                          <a14:useLocalDpi xmlns:a14="http://schemas.microsoft.com/office/drawing/2010/main" val="0"/>
+                        </a:ext>
+                      </a:extLst>
+                    </a:blip>
+                    <a:stretch>
+                      <a:fillRect/>
+                    </a:stretch>
+                  </pic:blipFill>
+                  <pic:spPr>
+                    <a:xfrm>
                       <a:off x="0" y="0"/>
                       <a:ext cx="2164700" cy="3022600"/>
                     </a:xfrm>
@@ -3615,6 +3532,7 @@
         </w:rPr>
         <w:t>“</w:t>
       </w:r>
+      <w:proofErr w:type="spellStart"/>
       <w:r>
         <w:rPr>
           <w:rFonts w:ascii="Calibri" w:hAnsi="Calibri" w:cs="Calibri"/>
@@ -3623,6 +3541,7 @@
         </w:rPr>
         <w:t>src</w:t>
       </w:r>
+      <w:proofErr w:type="spellEnd"/>
       <w:r>
         <w:rPr>
           <w:rFonts w:ascii="Calibri" w:hAnsi="Calibri" w:cs="Calibri"/>
@@ -3637,15 +3556,7 @@
           <w:sz w:val="22"/>
           <w:szCs w:val="22"/>
         </w:rPr>
-        <w:t xml:space="preserve"> folder from the module examples file “</w:t>
-      </w:r>
-      <w:r>
-        <w:rPr>
-          <w:rFonts w:ascii="Calibri" w:hAnsi="Calibri" w:cs="Calibri"/>
-          <w:sz w:val="22"/>
-          <w:szCs w:val="22"/>
-        </w:rPr>
-        <w:t>section4-style.css</w:t>
+        <w:t xml:space="preserve"> folder from the module examples file “section4-style.css</w:t>
       </w:r>
       <w:r>
         <w:rPr>
@@ -3751,6 +3662,7 @@
       <w:r>
         <w:rPr>
           <w:rFonts w:ascii="Calibri" w:hAnsi="Calibri" w:cs="Calibri"/>
+          <w:noProof/>
           <w:sz w:val="22"/>
           <w:szCs w:val="22"/>
         </w:rPr>
@@ -3770,7 +3682,7 @@
                     <pic:cNvPicPr/>
                   </pic:nvPicPr>
                   <pic:blipFill>
-                    <a:blip r:embed="rId15"/>
+                    <a:blip r:embed="rId17"/>
                     <a:stretch>
                       <a:fillRect/>
                     </a:stretch>
@@ -3804,23 +3716,81 @@
           <w:szCs w:val="22"/>
         </w:rPr>
       </w:pPr>
-    </w:p>
-    <w:p>
-      <w:pPr>
-        <w:pStyle w:val="Normal"/>
-        <w:rPr>
-          <w:rFonts w:ascii="Calibri" w:hAnsi="Calibri" w:cs="Calibri"/>
-          <w:b w:val="1"/>
-          <w:bCs w:val="1"/>
-          <w:sz w:val="22"/>
-          <w:szCs w:val="22"/>
-        </w:rPr>
-      </w:pPr>
-      <w:r>
-        <w:rPr>
-          <w:rFonts w:ascii="Calibri" w:hAnsi="Calibri" w:cs="Calibri"/>
-          <w:b w:val="1"/>
-          <w:bCs w:val="1"/>
+      <w:r>
+        <w:rPr>
+          <w:rFonts w:ascii="Calibri" w:hAnsi="Calibri" w:cs="Calibri"/>
+          <w:noProof/>
+          <w:sz w:val="22"/>
+          <w:szCs w:val="22"/>
+        </w:rPr>
+        <w:lastRenderedPageBreak/>
+        <w:drawing>
+          <wp:inline distT="0" distB="0" distL="0" distR="0" wp14:anchorId="260A60E1" wp14:editId="68DF9C98">
+            <wp:extent cx="5733415" cy="2653030"/>
+            <wp:effectExtent l="0" t="0" r="0" b="1270"/>
+            <wp:docPr id="542460362" name="Picture 3" descr="A screenshot of a computer&#10;&#10;Description automatically generated"/>
+            <wp:cNvGraphicFramePr>
+              <a:graphicFrameLocks xmlns:a="http://schemas.openxmlformats.org/drawingml/2006/main" noChangeAspect="1"/>
+            </wp:cNvGraphicFramePr>
+            <a:graphic xmlns:a="http://schemas.openxmlformats.org/drawingml/2006/main">
+              <a:graphicData uri="http://schemas.openxmlformats.org/drawingml/2006/picture">
+                <pic:pic xmlns:pic="http://schemas.openxmlformats.org/drawingml/2006/picture">
+                  <pic:nvPicPr>
+                    <pic:cNvPr id="542460362" name="Picture 3" descr="A screenshot of a computer&#10;&#10;Description automatically generated"/>
+                    <pic:cNvPicPr/>
+                  </pic:nvPicPr>
+                  <pic:blipFill>
+                    <a:blip r:embed="rId18" cstate="print">
+                      <a:extLst>
+                        <a:ext uri="{28A0092B-C50C-407E-A947-70E740481C1C}">
+                          <a14:useLocalDpi xmlns:a14="http://schemas.microsoft.com/office/drawing/2010/main" val="0"/>
+                        </a:ext>
+                      </a:extLst>
+                    </a:blip>
+                    <a:stretch>
+                      <a:fillRect/>
+                    </a:stretch>
+                  </pic:blipFill>
+                  <pic:spPr>
+                    <a:xfrm>
+                      <a:off x="0" y="0"/>
+                      <a:ext cx="5733415" cy="2653030"/>
+                    </a:xfrm>
+                    <a:prstGeom prst="rect">
+                      <a:avLst/>
+                    </a:prstGeom>
+                  </pic:spPr>
+                </pic:pic>
+              </a:graphicData>
+            </a:graphic>
+          </wp:inline>
+        </w:drawing>
+      </w:r>
+    </w:p>
+    <w:p>
+      <w:pPr>
+        <w:rPr>
+          <w:rFonts w:ascii="Calibri" w:hAnsi="Calibri" w:cs="Calibri"/>
+          <w:sz w:val="22"/>
+          <w:szCs w:val="22"/>
+        </w:rPr>
+      </w:pPr>
+    </w:p>
+    <w:p>
+      <w:pPr>
+        <w:rPr>
+          <w:rFonts w:ascii="Calibri" w:hAnsi="Calibri" w:cs="Calibri"/>
+          <w:b/>
+          <w:bCs/>
+          <w:sz w:val="22"/>
+          <w:szCs w:val="22"/>
+        </w:rPr>
+      </w:pPr>
+      <w:r>
+        <w:rPr>
+          <w:rFonts w:ascii="Calibri" w:hAnsi="Calibri" w:cs="Calibri"/>
+          <w:b/>
+          <w:bCs/>
           <w:sz w:val="22"/>
           <w:szCs w:val="22"/>
         </w:rPr>
@@ -3829,8 +3799,8 @@
       <w:r>
         <w:rPr>
           <w:rFonts w:ascii="Calibri" w:hAnsi="Calibri" w:cs="Calibri"/>
-          <w:b w:val="1"/>
-          <w:bCs w:val="1"/>
+          <w:b/>
+          <w:bCs/>
           <w:sz w:val="22"/>
           <w:szCs w:val="22"/>
         </w:rPr>
@@ -3839,8 +3809,8 @@
       <w:r>
         <w:rPr>
           <w:rFonts w:ascii="Calibri" w:hAnsi="Calibri" w:cs="Calibri"/>
-          <w:b w:val="1"/>
-          <w:bCs w:val="1"/>
+          <w:b/>
+          <w:bCs/>
           <w:sz w:val="22"/>
           <w:szCs w:val="22"/>
         </w:rPr>
@@ -3904,49 +3874,34 @@
           <w:sz w:val="22"/>
           <w:szCs w:val="22"/>
         </w:rPr>
-        <w:t xml:space="preserve"> to match the following code. Refresh the browser and </w:t>
-      </w:r>
-      <w:r>
-        <w:rPr>
-          <w:rFonts w:ascii="Calibri" w:hAnsi="Calibri" w:cs="Calibri"/>
-          <w:sz w:val="22"/>
-          <w:szCs w:val="22"/>
-        </w:rPr>
-        <w:t>observe</w:t>
-      </w:r>
-      <w:r>
-        <w:rPr>
-          <w:rFonts w:ascii="Calibri" w:hAnsi="Calibri" w:cs="Calibri"/>
-          <w:sz w:val="22"/>
-          <w:szCs w:val="22"/>
-        </w:rPr>
-        <w:t xml:space="preserve"> that clicking in “+3” increments only once. </w:t>
-      </w:r>
-    </w:p>
-    <w:p>
-      <w:pPr>
-        <w:rPr>
-          <w:rFonts w:ascii="Calibri" w:hAnsi="Calibri" w:cs="Calibri"/>
-          <w:sz w:val="22"/>
-          <w:szCs w:val="22"/>
-        </w:rPr>
-      </w:pPr>
-    </w:p>
-    <w:p>
-      <w:pPr>
-        <w:rPr>
-          <w:rFonts w:ascii="Calibri" w:hAnsi="Calibri" w:cs="Calibri"/>
-          <w:b/>
-          <w:bCs/>
-          <w:sz w:val="22"/>
-          <w:szCs w:val="22"/>
-        </w:rPr>
-      </w:pPr>
-      <w:r>
-        <w:rPr>
-          <w:rFonts w:ascii="Calibri" w:hAnsi="Calibri" w:cs="Calibri"/>
-          <w:b/>
-          <w:bCs/>
+        <w:t xml:space="preserve"> to match the following code. Refresh the browser and observe that clicking in “+3” increments only once. </w:t>
+      </w:r>
+    </w:p>
+    <w:p>
+      <w:pPr>
+        <w:rPr>
+          <w:rFonts w:ascii="Calibri" w:hAnsi="Calibri" w:cs="Calibri"/>
+          <w:sz w:val="22"/>
+          <w:szCs w:val="22"/>
+        </w:rPr>
+      </w:pPr>
+    </w:p>
+    <w:p>
+      <w:pPr>
+        <w:rPr>
+          <w:rFonts w:ascii="Calibri" w:hAnsi="Calibri" w:cs="Calibri"/>
+          <w:b/>
+          <w:bCs/>
+          <w:sz w:val="22"/>
+          <w:szCs w:val="22"/>
+        </w:rPr>
+      </w:pPr>
+      <w:r>
+        <w:rPr>
+          <w:rFonts w:ascii="Calibri" w:hAnsi="Calibri" w:cs="Calibri"/>
+          <w:b/>
+          <w:bCs/>
+          <w:noProof/>
           <w:sz w:val="22"/>
           <w:szCs w:val="22"/>
         </w:rPr>
@@ -3966,7 +3921,7 @@
                     <pic:cNvPicPr/>
                   </pic:nvPicPr>
                   <pic:blipFill>
-                    <a:blip r:embed="rId16"/>
+                    <a:blip r:embed="rId19"/>
                     <a:stretch>
                       <a:fillRect/>
                     </a:stretch>
@@ -4018,6 +3973,80 @@
           <w:rFonts w:ascii="Calibri" w:hAnsi="Calibri" w:cs="Calibri"/>
           <w:b/>
           <w:bCs/>
+          <w:noProof/>
+          <w:sz w:val="22"/>
+          <w:szCs w:val="22"/>
+        </w:rPr>
+        <w:drawing>
+          <wp:inline distT="0" distB="0" distL="0" distR="0" wp14:anchorId="1E7DE4A2" wp14:editId="5C87F14C">
+            <wp:extent cx="5733415" cy="965835"/>
+            <wp:effectExtent l="0" t="0" r="0" b="0"/>
+            <wp:docPr id="238481590" name="Picture 4" descr="A screenshot of a computer&#10;&#10;Description automatically generated"/>
+            <wp:cNvGraphicFramePr>
+              <a:graphicFrameLocks xmlns:a="http://schemas.openxmlformats.org/drawingml/2006/main" noChangeAspect="1"/>
+            </wp:cNvGraphicFramePr>
+            <a:graphic xmlns:a="http://schemas.openxmlformats.org/drawingml/2006/main">
+              <a:graphicData uri="http://schemas.openxmlformats.org/drawingml/2006/picture">
+                <pic:pic xmlns:pic="http://schemas.openxmlformats.org/drawingml/2006/picture">
+                  <pic:nvPicPr>
+                    <pic:cNvPr id="238481590" name="Picture 4" descr="A screenshot of a computer&#10;&#10;Description automatically generated"/>
+                    <pic:cNvPicPr/>
+                  </pic:nvPicPr>
+                  <pic:blipFill>
+                    <a:blip r:embed="rId20" cstate="print">
+                      <a:extLst>
+                        <a:ext uri="{28A0092B-C50C-407E-A947-70E740481C1C}">
+                          <a14:useLocalDpi xmlns:a14="http://schemas.microsoft.com/office/drawing/2010/main" val="0"/>
+                        </a:ext>
+                      </a:extLst>
+                    </a:blip>
+                    <a:stretch>
+                      <a:fillRect/>
+                    </a:stretch>
+                  </pic:blipFill>
+                  <pic:spPr>
+                    <a:xfrm>
+                      <a:off x="0" y="0"/>
+                      <a:ext cx="5733415" cy="965835"/>
+                    </a:xfrm>
+                    <a:prstGeom prst="rect">
+                      <a:avLst/>
+                    </a:prstGeom>
+                  </pic:spPr>
+                </pic:pic>
+              </a:graphicData>
+            </a:graphic>
+          </wp:inline>
+        </w:drawing>
+      </w:r>
+    </w:p>
+    <w:p>
+      <w:pPr>
+        <w:rPr>
+          <w:rFonts w:ascii="Calibri" w:hAnsi="Calibri" w:cs="Calibri"/>
+          <w:b/>
+          <w:bCs/>
+          <w:sz w:val="22"/>
+          <w:szCs w:val="22"/>
+        </w:rPr>
+      </w:pPr>
+    </w:p>
+    <w:p>
+      <w:pPr>
+        <w:rPr>
+          <w:rFonts w:ascii="Calibri" w:hAnsi="Calibri" w:cs="Calibri"/>
+          <w:b/>
+          <w:bCs/>
+          <w:sz w:val="22"/>
+          <w:szCs w:val="22"/>
+        </w:rPr>
+      </w:pPr>
+      <w:r>
+        <w:rPr>
+          <w:rFonts w:ascii="Calibri" w:hAnsi="Calibri" w:cs="Calibri"/>
+          <w:b/>
+          <w:bCs/>
+          <w:noProof/>
           <w:sz w:val="22"/>
           <w:szCs w:val="22"/>
         </w:rPr>
@@ -4037,7 +4066,7 @@
                     <pic:cNvPicPr/>
                   </pic:nvPicPr>
                   <pic:blipFill>
-                    <a:blip r:embed="rId17"/>
+                    <a:blip r:embed="rId21"/>
                     <a:stretch>
                       <a:fillRect/>
                     </a:stretch>
@@ -4088,39 +4117,8 @@
           <w:sz w:val="22"/>
           <w:szCs w:val="22"/>
         </w:rPr>
-        <w:t xml:space="preserve">When setting state in React, it triggers a re-rendering of the </w:t>
-      </w:r>
-      <w:r>
-        <w:rPr>
-          <w:rFonts w:ascii="Calibri" w:hAnsi="Calibri" w:cs="Calibri"/>
-          <w:sz w:val="22"/>
-          <w:szCs w:val="22"/>
-        </w:rPr>
-        <w:t>component</w:t>
-      </w:r>
-      <w:r>
-        <w:rPr>
-          <w:rFonts w:ascii="Calibri" w:hAnsi="Calibri" w:cs="Calibri"/>
-          <w:sz w:val="22"/>
-          <w:szCs w:val="22"/>
-        </w:rPr>
-        <w:t xml:space="preserve"> but does not </w:t>
-      </w:r>
-      <w:r>
-        <w:rPr>
-          <w:rFonts w:ascii="Calibri" w:hAnsi="Calibri" w:cs="Calibri"/>
-          <w:sz w:val="22"/>
-          <w:szCs w:val="22"/>
-        </w:rPr>
-        <w:t>immediately</w:t>
-      </w:r>
-      <w:r>
-        <w:rPr>
-          <w:rFonts w:ascii="Calibri" w:hAnsi="Calibri" w:cs="Calibri"/>
-          <w:sz w:val="22"/>
-          <w:szCs w:val="22"/>
-        </w:rPr>
-        <w:t xml:space="preserve"> change the value in the existing running code. Therefore, if you call </w:t>
+        <w:lastRenderedPageBreak/>
+        <w:t xml:space="preserve">When setting state in React, it triggers a re-rendering of the component but does not immediately change the value in the existing running code. Therefore, if you call </w:t>
       </w:r>
       <w:r>
         <w:rPr>
@@ -4130,6 +4128,8 @@
         </w:rPr>
         <w:t>“</w:t>
       </w:r>
+      <w:proofErr w:type="spellStart"/>
+      <w:proofErr w:type="gramStart"/>
       <w:r>
         <w:rPr>
           <w:rFonts w:ascii="Calibri" w:hAnsi="Calibri" w:cs="Calibri"/>
@@ -4138,6 +4138,7 @@
         </w:rPr>
         <w:t>setScore</w:t>
       </w:r>
+      <w:proofErr w:type="spellEnd"/>
       <w:r>
         <w:rPr>
           <w:rFonts w:ascii="Calibri" w:hAnsi="Calibri" w:cs="Calibri"/>
@@ -4146,6 +4147,7 @@
         </w:rPr>
         <w:t>(</w:t>
       </w:r>
+      <w:proofErr w:type="gramEnd"/>
       <w:r>
         <w:rPr>
           <w:rFonts w:ascii="Calibri" w:hAnsi="Calibri" w:cs="Calibri"/>
@@ -4168,81 +4170,33 @@
           <w:sz w:val="22"/>
           <w:szCs w:val="22"/>
         </w:rPr>
-        <w:t xml:space="preserve"> the score will </w:t>
-      </w:r>
-      <w:r>
-        <w:rPr>
-          <w:rFonts w:ascii="Calibri" w:hAnsi="Calibri" w:cs="Calibri"/>
-          <w:sz w:val="22"/>
-          <w:szCs w:val="22"/>
-        </w:rPr>
-        <w:t>still remain</w:t>
-      </w:r>
-      <w:r>
-        <w:rPr>
-          <w:rFonts w:ascii="Calibri" w:hAnsi="Calibri" w:cs="Calibri"/>
-          <w:sz w:val="22"/>
-          <w:szCs w:val="22"/>
-        </w:rPr>
-        <w:t xml:space="preserve"> as 0 in the </w:t>
-      </w:r>
-      <w:r>
-        <w:rPr>
-          <w:rFonts w:ascii="Calibri" w:hAnsi="Calibri" w:cs="Calibri"/>
-          <w:sz w:val="22"/>
-          <w:szCs w:val="22"/>
-        </w:rPr>
-        <w:t>subsequent</w:t>
-      </w:r>
-      <w:r>
-        <w:rPr>
-          <w:rFonts w:ascii="Calibri" w:hAnsi="Calibri" w:cs="Calibri"/>
-          <w:sz w:val="22"/>
-          <w:szCs w:val="22"/>
-        </w:rPr>
-        <w:t xml:space="preserve"> code right after the call.</w:t>
-      </w:r>
-    </w:p>
-    <w:p>
-      <w:pPr>
-        <w:rPr>
-          <w:rFonts w:ascii="Calibri" w:hAnsi="Calibri" w:cs="Calibri"/>
-          <w:sz w:val="22"/>
-          <w:szCs w:val="22"/>
-        </w:rPr>
-      </w:pPr>
-    </w:p>
-    <w:p>
-      <w:pPr>
-        <w:rPr>
-          <w:rFonts w:ascii="Calibri" w:hAnsi="Calibri" w:cs="Calibri"/>
-          <w:sz w:val="22"/>
-          <w:szCs w:val="22"/>
-        </w:rPr>
-      </w:pPr>
-      <w:r>
-        <w:rPr>
-          <w:rFonts w:ascii="Calibri" w:hAnsi="Calibri" w:cs="Calibri"/>
-          <w:sz w:val="22"/>
-          <w:szCs w:val="22"/>
-        </w:rPr>
-        <w:t xml:space="preserve">To address this issue, you can resolve it by </w:t>
-      </w:r>
-      <w:r>
-        <w:rPr>
-          <w:rFonts w:ascii="Calibri" w:hAnsi="Calibri" w:cs="Calibri"/>
-          <w:sz w:val="22"/>
-          <w:szCs w:val="22"/>
-        </w:rPr>
-        <w:t>utilizing</w:t>
-      </w:r>
-      <w:r>
-        <w:rPr>
-          <w:rFonts w:ascii="Calibri" w:hAnsi="Calibri" w:cs="Calibri"/>
-          <w:sz w:val="22"/>
-          <w:szCs w:val="22"/>
-        </w:rPr>
-        <w:t xml:space="preserve"> an updater function when setting the state. By updating your </w:t>
+        <w:t xml:space="preserve"> the score will still remain as 0 in the subsequent code right after the call.</w:t>
+      </w:r>
+    </w:p>
+    <w:p>
+      <w:pPr>
+        <w:rPr>
+          <w:rFonts w:ascii="Calibri" w:hAnsi="Calibri" w:cs="Calibri"/>
+          <w:sz w:val="22"/>
+          <w:szCs w:val="22"/>
+        </w:rPr>
+      </w:pPr>
+    </w:p>
+    <w:p>
+      <w:pPr>
+        <w:rPr>
+          <w:rFonts w:ascii="Calibri" w:hAnsi="Calibri" w:cs="Calibri"/>
+          <w:sz w:val="22"/>
+          <w:szCs w:val="22"/>
+        </w:rPr>
+      </w:pPr>
+      <w:r>
+        <w:rPr>
+          <w:rFonts w:ascii="Calibri" w:hAnsi="Calibri" w:cs="Calibri"/>
+          <w:sz w:val="22"/>
+          <w:szCs w:val="22"/>
+        </w:rPr>
+        <w:t xml:space="preserve">To address this issue, you can resolve it by utilizing an updater function when setting the state. By updating your </w:t>
       </w:r>
       <w:r>
         <w:rPr>
@@ -4297,6 +4251,7 @@
       <w:r>
         <w:rPr>
           <w:rFonts w:ascii="Calibri" w:hAnsi="Calibri" w:cs="Calibri"/>
+          <w:noProof/>
           <w:sz w:val="22"/>
           <w:szCs w:val="22"/>
         </w:rPr>
@@ -4316,7 +4271,7 @@
                     <pic:cNvPicPr/>
                   </pic:nvPicPr>
                   <pic:blipFill>
-                    <a:blip r:embed="rId18"/>
+                    <a:blip r:embed="rId22"/>
                     <a:stretch>
                       <a:fillRect/>
                     </a:stretch>
@@ -4368,6 +4323,7 @@
           <w:rFonts w:ascii="Calibri" w:hAnsi="Calibri" w:cs="Calibri"/>
           <w:b/>
           <w:bCs/>
+          <w:noProof/>
           <w:sz w:val="22"/>
           <w:szCs w:val="22"/>
         </w:rPr>
@@ -4387,7 +4343,7 @@
                     <pic:cNvPicPr/>
                   </pic:nvPicPr>
                   <pic:blipFill>
-                    <a:blip r:embed="rId19"/>
+                    <a:blip r:embed="rId23"/>
                     <a:stretch>
                       <a:fillRect/>
                     </a:stretch>
@@ -4436,6 +4392,79 @@
       </w:pPr>
     </w:p>
     <w:p>
+      <w:pPr>
+        <w:rPr>
+          <w:rFonts w:ascii="Calibri" w:hAnsi="Calibri" w:cs="Calibri"/>
+          <w:b/>
+          <w:bCs/>
+          <w:sz w:val="22"/>
+          <w:szCs w:val="22"/>
+        </w:rPr>
+      </w:pPr>
+    </w:p>
+    <w:p>
+      <w:pPr>
+        <w:rPr>
+          <w:rFonts w:ascii="Calibri" w:hAnsi="Calibri" w:cs="Calibri"/>
+          <w:b/>
+          <w:bCs/>
+          <w:sz w:val="22"/>
+          <w:szCs w:val="22"/>
+        </w:rPr>
+      </w:pPr>
+      <w:r>
+        <w:rPr>
+          <w:rFonts w:ascii="Calibri" w:hAnsi="Calibri" w:cs="Calibri"/>
+          <w:b/>
+          <w:bCs/>
+          <w:noProof/>
+          <w:sz w:val="22"/>
+          <w:szCs w:val="22"/>
+        </w:rPr>
+        <w:drawing>
+          <wp:inline distT="0" distB="0" distL="0" distR="0" wp14:anchorId="3C4CD492" wp14:editId="0623A34E">
+            <wp:extent cx="5733415" cy="1181735"/>
+            <wp:effectExtent l="0" t="0" r="0" b="0"/>
+            <wp:docPr id="154071781" name="Picture 5" descr="A screenshot of a computer&#10;&#10;Description automatically generated"/>
+            <wp:cNvGraphicFramePr>
+              <a:graphicFrameLocks xmlns:a="http://schemas.openxmlformats.org/drawingml/2006/main" noChangeAspect="1"/>
+            </wp:cNvGraphicFramePr>
+            <a:graphic xmlns:a="http://schemas.openxmlformats.org/drawingml/2006/main">
+              <a:graphicData uri="http://schemas.openxmlformats.org/drawingml/2006/picture">
+                <pic:pic xmlns:pic="http://schemas.openxmlformats.org/drawingml/2006/picture">
+                  <pic:nvPicPr>
+                    <pic:cNvPr id="154071781" name="Picture 5" descr="A screenshot of a computer&#10;&#10;Description automatically generated"/>
+                    <pic:cNvPicPr/>
+                  </pic:nvPicPr>
+                  <pic:blipFill>
+                    <a:blip r:embed="rId24" cstate="print">
+                      <a:extLst>
+                        <a:ext uri="{28A0092B-C50C-407E-A947-70E740481C1C}">
+                          <a14:useLocalDpi xmlns:a14="http://schemas.microsoft.com/office/drawing/2010/main" val="0"/>
+                        </a:ext>
+                      </a:extLst>
+                    </a:blip>
+                    <a:stretch>
+                      <a:fillRect/>
+                    </a:stretch>
+                  </pic:blipFill>
+                  <pic:spPr>
+                    <a:xfrm>
+                      <a:off x="0" y="0"/>
+                      <a:ext cx="5733415" cy="1181735"/>
+                    </a:xfrm>
+                    <a:prstGeom prst="rect">
+                      <a:avLst/>
+                    </a:prstGeom>
+                  </pic:spPr>
+                </pic:pic>
+              </a:graphicData>
+            </a:graphic>
+          </wp:inline>
+        </w:drawing>
+      </w:r>
+    </w:p>
+    <w:p>
       <w:r>
         <w:br w:type="page"/>
       </w:r>
@@ -4458,6 +4487,7 @@
           <w:sz w:val="22"/>
           <w:szCs w:val="22"/>
         </w:rPr>
+        <w:lastRenderedPageBreak/>
         <w:t xml:space="preserve">Section </w:t>
       </w:r>
       <w:r>
@@ -4696,6 +4726,7 @@
         </w:rPr>
         <w:t>the “</w:t>
       </w:r>
+      <w:proofErr w:type="spellStart"/>
       <w:r>
         <w:rPr>
           <w:rFonts w:ascii="Calibri" w:hAnsi="Calibri" w:cs="Calibri"/>
@@ -4704,6 +4735,7 @@
         </w:rPr>
         <w:t>src</w:t>
       </w:r>
+      <w:proofErr w:type="spellEnd"/>
       <w:r>
         <w:rPr>
           <w:rFonts w:ascii="Calibri" w:hAnsi="Calibri" w:cs="Calibri"/>
@@ -4815,6 +4847,7 @@
       <w:r>
         <w:rPr>
           <w:rFonts w:ascii="Calibri" w:hAnsi="Calibri" w:cs="Calibri"/>
+          <w:noProof/>
           <w:sz w:val="22"/>
           <w:szCs w:val="22"/>
         </w:rPr>
@@ -4834,7 +4867,7 @@
                     <pic:cNvPicPr/>
                   </pic:nvPicPr>
                   <pic:blipFill>
-                    <a:blip r:embed="rId20"/>
+                    <a:blip r:embed="rId25"/>
                     <a:stretch>
                       <a:fillRect/>
                     </a:stretch>
@@ -4886,6 +4919,53 @@
       <w:r>
         <w:br w:type="page"/>
       </w:r>
+      <w:r>
+        <w:rPr>
+          <w:noProof/>
+        </w:rPr>
+        <w:lastRenderedPageBreak/>
+        <w:drawing>
+          <wp:inline distT="0" distB="0" distL="0" distR="0" wp14:anchorId="68B55010" wp14:editId="2E96AD80">
+            <wp:extent cx="5733415" cy="2313940"/>
+            <wp:effectExtent l="0" t="0" r="0" b="0"/>
+            <wp:docPr id="1844115188" name="Picture 6" descr="A screenshot of a computer&#10;&#10;Description automatically generated"/>
+            <wp:cNvGraphicFramePr>
+              <a:graphicFrameLocks xmlns:a="http://schemas.openxmlformats.org/drawingml/2006/main" noChangeAspect="1"/>
+            </wp:cNvGraphicFramePr>
+            <a:graphic xmlns:a="http://schemas.openxmlformats.org/drawingml/2006/main">
+              <a:graphicData uri="http://schemas.openxmlformats.org/drawingml/2006/picture">
+                <pic:pic xmlns:pic="http://schemas.openxmlformats.org/drawingml/2006/picture">
+                  <pic:nvPicPr>
+                    <pic:cNvPr id="1844115188" name="Picture 6" descr="A screenshot of a computer&#10;&#10;Description automatically generated"/>
+                    <pic:cNvPicPr/>
+                  </pic:nvPicPr>
+                  <pic:blipFill>
+                    <a:blip r:embed="rId26" cstate="print">
+                      <a:extLst>
+                        <a:ext uri="{28A0092B-C50C-407E-A947-70E740481C1C}">
+                          <a14:useLocalDpi xmlns:a14="http://schemas.microsoft.com/office/drawing/2010/main" val="0"/>
+                        </a:ext>
+                      </a:extLst>
+                    </a:blip>
+                    <a:stretch>
+                      <a:fillRect/>
+                    </a:stretch>
+                  </pic:blipFill>
+                  <pic:spPr>
+                    <a:xfrm>
+                      <a:off x="0" y="0"/>
+                      <a:ext cx="5733415" cy="2313940"/>
+                    </a:xfrm>
+                    <a:prstGeom prst="rect">
+                      <a:avLst/>
+                    </a:prstGeom>
+                  </pic:spPr>
+                </pic:pic>
+              </a:graphicData>
+            </a:graphic>
+          </wp:inline>
+        </w:drawing>
+      </w:r>
     </w:p>
     <w:p>
       <w:pPr>
@@ -4969,31 +5049,7 @@
           <w:sz w:val="22"/>
           <w:szCs w:val="22"/>
         </w:rPr>
-        <w:t xml:space="preserve"> objects, when updating an array stored in state, it is necessary to </w:t>
-      </w:r>
-      <w:r>
-        <w:rPr>
-          <w:rFonts w:ascii="Calibri" w:hAnsi="Calibri" w:cs="Calibri"/>
-          <w:sz w:val="22"/>
-          <w:szCs w:val="22"/>
-        </w:rPr>
-        <w:t xml:space="preserve">create a new array or make a copy of the existing one, and then update the state to </w:t>
-      </w:r>
-      <w:r>
-        <w:rPr>
-          <w:rFonts w:ascii="Calibri" w:hAnsi="Calibri" w:cs="Calibri"/>
-          <w:sz w:val="22"/>
-          <w:szCs w:val="22"/>
-        </w:rPr>
-        <w:t>utilize</w:t>
-      </w:r>
-      <w:r>
-        <w:rPr>
-          <w:rFonts w:ascii="Calibri" w:hAnsi="Calibri" w:cs="Calibri"/>
-          <w:sz w:val="22"/>
-          <w:szCs w:val="22"/>
-        </w:rPr>
-        <w:t xml:space="preserve"> the new array.</w:t>
+        <w:t xml:space="preserve"> objects, when updating an array stored in state, it is necessary to create a new array or make a copy of the existing one, and then update the state to utilize the new array.</w:t>
       </w:r>
     </w:p>
     <w:p>
@@ -5107,37 +5163,30 @@
           <w:sz w:val="22"/>
           <w:szCs w:val="22"/>
         </w:rPr>
-        <w:t>”</w:t>
-      </w:r>
-      <w:r>
-        <w:rPr>
-          <w:rFonts w:ascii="Calibri" w:hAnsi="Calibri" w:cs="Calibri"/>
-          <w:sz w:val="22"/>
-          <w:szCs w:val="22"/>
-        </w:rPr>
-        <w:t xml:space="preserve"> Refresh the browser and notice the changes. Click on the list items to notice the update in the array. Save the screenshot under the module folder. </w:t>
-      </w:r>
-    </w:p>
-    <w:p>
-      <w:pPr>
-        <w:rPr>
-          <w:rFonts w:ascii="Calibri" w:hAnsi="Calibri" w:cs="Calibri"/>
-          <w:sz w:val="22"/>
-          <w:szCs w:val="22"/>
-        </w:rPr>
-      </w:pPr>
-    </w:p>
-    <w:p>
-      <w:pPr>
-        <w:rPr>
-          <w:rFonts w:ascii="Calibri" w:hAnsi="Calibri" w:cs="Calibri"/>
-          <w:sz w:val="22"/>
-          <w:szCs w:val="22"/>
-        </w:rPr>
-      </w:pPr>
-      <w:r>
-        <w:rPr>
-          <w:rFonts w:ascii="Calibri" w:hAnsi="Calibri" w:cs="Calibri"/>
+        <w:t xml:space="preserve">” Refresh the browser and notice the changes. Click on the list items to notice the update in the array. Save the screenshot under the module folder. </w:t>
+      </w:r>
+    </w:p>
+    <w:p>
+      <w:pPr>
+        <w:rPr>
+          <w:rFonts w:ascii="Calibri" w:hAnsi="Calibri" w:cs="Calibri"/>
+          <w:sz w:val="22"/>
+          <w:szCs w:val="22"/>
+        </w:rPr>
+      </w:pPr>
+    </w:p>
+    <w:p>
+      <w:pPr>
+        <w:rPr>
+          <w:rFonts w:ascii="Calibri" w:hAnsi="Calibri" w:cs="Calibri"/>
+          <w:sz w:val="22"/>
+          <w:szCs w:val="22"/>
+        </w:rPr>
+      </w:pPr>
+      <w:r>
+        <w:rPr>
+          <w:rFonts w:ascii="Calibri" w:hAnsi="Calibri" w:cs="Calibri"/>
+          <w:noProof/>
           <w:sz w:val="22"/>
           <w:szCs w:val="22"/>
         </w:rPr>
@@ -5157,7 +5206,7 @@
                     <pic:cNvPicPr/>
                   </pic:nvPicPr>
                   <pic:blipFill>
-                    <a:blip r:embed="rId21"/>
+                    <a:blip r:embed="rId27"/>
                     <a:stretch>
                       <a:fillRect/>
                     </a:stretch>
@@ -5205,6 +5254,52 @@
     </w:p>
     <w:p>
       <w:r>
+        <w:rPr>
+          <w:noProof/>
+        </w:rPr>
+        <w:drawing>
+          <wp:inline distT="0" distB="0" distL="0" distR="0" wp14:anchorId="5C9EA0F7" wp14:editId="0A3EFC3B">
+            <wp:extent cx="5733415" cy="1657350"/>
+            <wp:effectExtent l="0" t="0" r="0" b="6350"/>
+            <wp:docPr id="2020317747" name="Picture 7" descr="A screenshot of a computer&#10;&#10;Description automatically generated"/>
+            <wp:cNvGraphicFramePr>
+              <a:graphicFrameLocks xmlns:a="http://schemas.openxmlformats.org/drawingml/2006/main" noChangeAspect="1"/>
+            </wp:cNvGraphicFramePr>
+            <a:graphic xmlns:a="http://schemas.openxmlformats.org/drawingml/2006/main">
+              <a:graphicData uri="http://schemas.openxmlformats.org/drawingml/2006/picture">
+                <pic:pic xmlns:pic="http://schemas.openxmlformats.org/drawingml/2006/picture">
+                  <pic:nvPicPr>
+                    <pic:cNvPr id="2020317747" name="Picture 7" descr="A screenshot of a computer&#10;&#10;Description automatically generated"/>
+                    <pic:cNvPicPr/>
+                  </pic:nvPicPr>
+                  <pic:blipFill>
+                    <a:blip r:embed="rId28" cstate="print">
+                      <a:extLst>
+                        <a:ext uri="{28A0092B-C50C-407E-A947-70E740481C1C}">
+                          <a14:useLocalDpi xmlns:a14="http://schemas.microsoft.com/office/drawing/2010/main" val="0"/>
+                        </a:ext>
+                      </a:extLst>
+                    </a:blip>
+                    <a:stretch>
+                      <a:fillRect/>
+                    </a:stretch>
+                  </pic:blipFill>
+                  <pic:spPr>
+                    <a:xfrm>
+                      <a:off x="0" y="0"/>
+                      <a:ext cx="5733415" cy="1657350"/>
+                    </a:xfrm>
+                    <a:prstGeom prst="rect">
+                      <a:avLst/>
+                    </a:prstGeom>
+                  </pic:spPr>
+                </pic:pic>
+              </a:graphicData>
+            </a:graphic>
+          </wp:inline>
+        </w:drawing>
+      </w:r>
+      <w:r>
         <w:br w:type="page"/>
       </w:r>
     </w:p>
@@ -5226,6 +5321,7 @@
           <w:sz w:val="22"/>
           <w:szCs w:val="22"/>
         </w:rPr>
+        <w:lastRenderedPageBreak/>
         <w:t xml:space="preserve">Section </w:t>
       </w:r>
       <w:r>
@@ -5398,7 +5494,139 @@
           <w:sz w:val="22"/>
           <w:szCs w:val="22"/>
         </w:rPr>
-        <w:t>”.</w:t>
+        <w:t xml:space="preserve">”. </w:t>
+      </w:r>
+      <w:r>
+        <w:rPr>
+          <w:rFonts w:ascii="Calibri" w:hAnsi="Calibri" w:cs="Calibri"/>
+          <w:sz w:val="22"/>
+          <w:szCs w:val="22"/>
+        </w:rPr>
+        <w:t xml:space="preserve">Also update the styling in </w:t>
+      </w:r>
+      <w:r>
+        <w:rPr>
+          <w:rFonts w:ascii="Calibri" w:hAnsi="Calibri" w:cs="Calibri"/>
+          <w:sz w:val="22"/>
+          <w:szCs w:val="22"/>
+        </w:rPr>
+        <w:t>“</w:t>
+      </w:r>
+      <w:r>
+        <w:rPr>
+          <w:rFonts w:ascii="Calibri" w:hAnsi="Calibri" w:cs="Calibri"/>
+          <w:sz w:val="22"/>
+          <w:szCs w:val="22"/>
+        </w:rPr>
+        <w:t>index.css</w:t>
+      </w:r>
+      <w:r>
+        <w:rPr>
+          <w:rFonts w:ascii="Calibri" w:hAnsi="Calibri" w:cs="Calibri"/>
+          <w:sz w:val="22"/>
+          <w:szCs w:val="22"/>
+        </w:rPr>
+        <w:t>”</w:t>
+      </w:r>
+      <w:r>
+        <w:rPr>
+          <w:rFonts w:ascii="Calibri" w:hAnsi="Calibri" w:cs="Calibri"/>
+          <w:sz w:val="22"/>
+          <w:szCs w:val="22"/>
+        </w:rPr>
+        <w:t xml:space="preserve"> under the </w:t>
+      </w:r>
+      <w:r>
+        <w:rPr>
+          <w:rFonts w:ascii="Calibri" w:hAnsi="Calibri" w:cs="Calibri"/>
+          <w:sz w:val="22"/>
+          <w:szCs w:val="22"/>
+        </w:rPr>
+        <w:t>“</w:t>
+      </w:r>
+      <w:proofErr w:type="spellStart"/>
+      <w:r>
+        <w:rPr>
+          <w:rFonts w:ascii="Calibri" w:hAnsi="Calibri" w:cs="Calibri"/>
+          <w:sz w:val="22"/>
+          <w:szCs w:val="22"/>
+        </w:rPr>
+        <w:t>src</w:t>
+      </w:r>
+      <w:proofErr w:type="spellEnd"/>
+      <w:r>
+        <w:rPr>
+          <w:rFonts w:ascii="Calibri" w:hAnsi="Calibri" w:cs="Calibri"/>
+          <w:sz w:val="22"/>
+          <w:szCs w:val="22"/>
+        </w:rPr>
+        <w:t>”</w:t>
+      </w:r>
+      <w:r>
+        <w:rPr>
+          <w:rFonts w:ascii="Calibri" w:hAnsi="Calibri" w:cs="Calibri"/>
+          <w:sz w:val="22"/>
+          <w:szCs w:val="22"/>
+        </w:rPr>
+        <w:t xml:space="preserve"> folder to match the module example file “</w:t>
+      </w:r>
+      <w:r>
+        <w:rPr>
+          <w:rFonts w:ascii="Calibri" w:hAnsi="Calibri" w:cs="Calibri"/>
+          <w:sz w:val="22"/>
+          <w:szCs w:val="22"/>
+        </w:rPr>
+        <w:t>S</w:t>
+      </w:r>
+      <w:r>
+        <w:rPr>
+          <w:rFonts w:ascii="Calibri" w:hAnsi="Calibri" w:cs="Calibri"/>
+          <w:sz w:val="22"/>
+          <w:szCs w:val="22"/>
+        </w:rPr>
+        <w:t>ection</w:t>
+      </w:r>
+      <w:r>
+        <w:rPr>
+          <w:rFonts w:ascii="Calibri" w:hAnsi="Calibri" w:cs="Calibri"/>
+          <w:sz w:val="22"/>
+          <w:szCs w:val="22"/>
+        </w:rPr>
+        <w:t>0</w:t>
+      </w:r>
+      <w:r>
+        <w:rPr>
+          <w:rFonts w:ascii="Calibri" w:hAnsi="Calibri" w:cs="Calibri"/>
+          <w:sz w:val="22"/>
+          <w:szCs w:val="22"/>
+        </w:rPr>
+        <w:t>8-style.css”.</w:t>
+      </w:r>
+    </w:p>
+    <w:p>
+      <w:pPr>
+        <w:rPr>
+          <w:rFonts w:ascii="Calibri" w:hAnsi="Calibri" w:cs="Calibri"/>
+          <w:sz w:val="22"/>
+          <w:szCs w:val="22"/>
+        </w:rPr>
+      </w:pPr>
+    </w:p>
+    <w:p>
+      <w:pPr>
+        <w:rPr>
+          <w:rFonts w:ascii="Calibri" w:hAnsi="Calibri" w:cs="Calibri"/>
+          <w:sz w:val="22"/>
+          <w:szCs w:val="22"/>
+        </w:rPr>
+      </w:pPr>
+      <w:r>
+        <w:rPr>
+          <w:rFonts w:ascii="Calibri" w:hAnsi="Calibri" w:cs="Calibri"/>
+          <w:sz w:val="22"/>
+          <w:szCs w:val="22"/>
+        </w:rPr>
+        <w:t>Refresh the browser and notice the changes.</w:t>
       </w:r>
       <w:r>
         <w:rPr>
@@ -5414,138 +5642,26 @@
           <w:sz w:val="22"/>
           <w:szCs w:val="22"/>
         </w:rPr>
-        <w:t xml:space="preserve">Also update the styling in </w:t>
-      </w:r>
-      <w:r>
-        <w:rPr>
-          <w:rFonts w:ascii="Calibri" w:hAnsi="Calibri" w:cs="Calibri"/>
-          <w:sz w:val="22"/>
-          <w:szCs w:val="22"/>
-        </w:rPr>
-        <w:t>“</w:t>
-      </w:r>
-      <w:r>
-        <w:rPr>
-          <w:rFonts w:ascii="Calibri" w:hAnsi="Calibri" w:cs="Calibri"/>
-          <w:sz w:val="22"/>
-          <w:szCs w:val="22"/>
-        </w:rPr>
-        <w:t>index.css</w:t>
-      </w:r>
-      <w:r>
-        <w:rPr>
-          <w:rFonts w:ascii="Calibri" w:hAnsi="Calibri" w:cs="Calibri"/>
-          <w:sz w:val="22"/>
-          <w:szCs w:val="22"/>
-        </w:rPr>
-        <w:t>”</w:t>
-      </w:r>
-      <w:r>
-        <w:rPr>
-          <w:rFonts w:ascii="Calibri" w:hAnsi="Calibri" w:cs="Calibri"/>
-          <w:sz w:val="22"/>
-          <w:szCs w:val="22"/>
-        </w:rPr>
-        <w:t xml:space="preserve"> under the </w:t>
-      </w:r>
-      <w:r>
-        <w:rPr>
-          <w:rFonts w:ascii="Calibri" w:hAnsi="Calibri" w:cs="Calibri"/>
-          <w:sz w:val="22"/>
-          <w:szCs w:val="22"/>
-        </w:rPr>
-        <w:t>“</w:t>
-      </w:r>
-      <w:r>
-        <w:rPr>
-          <w:rFonts w:ascii="Calibri" w:hAnsi="Calibri" w:cs="Calibri"/>
-          <w:sz w:val="22"/>
-          <w:szCs w:val="22"/>
-        </w:rPr>
-        <w:t>src</w:t>
-      </w:r>
-      <w:r>
-        <w:rPr>
-          <w:rFonts w:ascii="Calibri" w:hAnsi="Calibri" w:cs="Calibri"/>
-          <w:sz w:val="22"/>
-          <w:szCs w:val="22"/>
-        </w:rPr>
-        <w:t>”</w:t>
-      </w:r>
-      <w:r>
-        <w:rPr>
-          <w:rFonts w:ascii="Calibri" w:hAnsi="Calibri" w:cs="Calibri"/>
-          <w:sz w:val="22"/>
-          <w:szCs w:val="22"/>
-        </w:rPr>
-        <w:t xml:space="preserve"> folder to match the module example file “</w:t>
-      </w:r>
-      <w:r>
-        <w:rPr>
-          <w:rFonts w:ascii="Calibri" w:hAnsi="Calibri" w:cs="Calibri"/>
-          <w:sz w:val="22"/>
-          <w:szCs w:val="22"/>
-        </w:rPr>
-        <w:t>S</w:t>
-      </w:r>
-      <w:r>
-        <w:rPr>
-          <w:rFonts w:ascii="Calibri" w:hAnsi="Calibri" w:cs="Calibri"/>
-          <w:sz w:val="22"/>
-          <w:szCs w:val="22"/>
-        </w:rPr>
-        <w:t>ection</w:t>
-      </w:r>
-      <w:r>
-        <w:rPr>
-          <w:rFonts w:ascii="Calibri" w:hAnsi="Calibri" w:cs="Calibri"/>
-          <w:sz w:val="22"/>
-          <w:szCs w:val="22"/>
-        </w:rPr>
-        <w:t>0</w:t>
-      </w:r>
-      <w:r>
-        <w:rPr>
-          <w:rFonts w:ascii="Calibri" w:hAnsi="Calibri" w:cs="Calibri"/>
-          <w:sz w:val="22"/>
-          <w:szCs w:val="22"/>
-        </w:rPr>
-        <w:t>8-style.css</w:t>
-      </w:r>
-      <w:r>
-        <w:rPr>
-          <w:rFonts w:ascii="Calibri" w:hAnsi="Calibri" w:cs="Calibri"/>
-          <w:sz w:val="22"/>
-          <w:szCs w:val="22"/>
-        </w:rPr>
-        <w:t>”.</w:t>
-      </w:r>
-    </w:p>
-    <w:p>
-      <w:pPr>
-        <w:rPr>
-          <w:rFonts w:ascii="Calibri" w:hAnsi="Calibri" w:cs="Calibri"/>
-          <w:sz w:val="22"/>
-          <w:szCs w:val="22"/>
-        </w:rPr>
-      </w:pPr>
-    </w:p>
-    <w:p>
-      <w:pPr>
-        <w:rPr>
-          <w:rFonts w:ascii="Calibri" w:hAnsi="Calibri" w:cs="Calibri"/>
-          <w:sz w:val="22"/>
-          <w:szCs w:val="22"/>
-        </w:rPr>
-      </w:pPr>
-      <w:r>
-        <w:rPr>
-          <w:rFonts w:ascii="Calibri" w:hAnsi="Calibri" w:cs="Calibri"/>
-          <w:sz w:val="22"/>
-          <w:szCs w:val="22"/>
-        </w:rPr>
-        <w:t>Refresh the browser and notice the changes.</w:t>
-      </w:r>
+        <w:t>Type some city name in the textbox and submit. Notice how the submit button gets enabled and disabled.  Save the screenshot of the browser window in the module folder.</w:t>
+      </w:r>
+    </w:p>
+    <w:p>
+      <w:pPr>
+        <w:rPr>
+          <w:rFonts w:ascii="Calibri" w:hAnsi="Calibri" w:cs="Calibri"/>
+          <w:sz w:val="22"/>
+          <w:szCs w:val="22"/>
+        </w:rPr>
+      </w:pPr>
+    </w:p>
+    <w:p>
+      <w:pPr>
+        <w:rPr>
+          <w:rFonts w:ascii="Calibri" w:hAnsi="Calibri" w:cs="Calibri"/>
+          <w:sz w:val="22"/>
+          <w:szCs w:val="22"/>
+        </w:rPr>
+      </w:pPr>
       <w:r>
         <w:rPr>
           <w:rFonts w:ascii="Calibri" w:hAnsi="Calibri" w:cs="Calibri"/>
@@ -5557,40 +5673,7 @@
       <w:r>
         <w:rPr>
           <w:rFonts w:ascii="Calibri" w:hAnsi="Calibri" w:cs="Calibri"/>
-          <w:sz w:val="22"/>
-          <w:szCs w:val="22"/>
-        </w:rPr>
-        <w:t>Type some city name in the textbox and submit. Notice how the submit button gets enabled and disabled.  Save the screenshot of the browser window in the module folder.</w:t>
-      </w:r>
-    </w:p>
-    <w:p>
-      <w:pPr>
-        <w:rPr>
-          <w:rFonts w:ascii="Calibri" w:hAnsi="Calibri" w:cs="Calibri"/>
-          <w:sz w:val="22"/>
-          <w:szCs w:val="22"/>
-        </w:rPr>
-      </w:pPr>
-    </w:p>
-    <w:p>
-      <w:pPr>
-        <w:rPr>
-          <w:rFonts w:ascii="Calibri" w:hAnsi="Calibri" w:cs="Calibri"/>
-          <w:sz w:val="22"/>
-          <w:szCs w:val="22"/>
-        </w:rPr>
-      </w:pPr>
-      <w:r>
-        <w:rPr>
-          <w:rFonts w:ascii="Calibri" w:hAnsi="Calibri" w:cs="Calibri"/>
-          <w:sz w:val="22"/>
-          <w:szCs w:val="22"/>
-        </w:rPr>
-        <w:t xml:space="preserve"> </w:t>
-      </w:r>
-      <w:r>
-        <w:rPr>
-          <w:rFonts w:ascii="Calibri" w:hAnsi="Calibri" w:cs="Calibri"/>
+          <w:noProof/>
           <w:sz w:val="22"/>
           <w:szCs w:val="22"/>
         </w:rPr>
@@ -5610,7 +5693,7 @@
                     <pic:cNvPicPr/>
                   </pic:nvPicPr>
                   <pic:blipFill>
-                    <a:blip r:embed="rId22"/>
+                    <a:blip r:embed="rId29"/>
                     <a:stretch>
                       <a:fillRect/>
                     </a:stretch>
@@ -5669,6 +5752,52 @@
     </w:p>
     <w:p>
       <w:r>
+        <w:rPr>
+          <w:noProof/>
+        </w:rPr>
+        <w:drawing>
+          <wp:inline distT="0" distB="0" distL="0" distR="0" wp14:anchorId="186CFA83" wp14:editId="0C3CA688">
+            <wp:extent cx="5733415" cy="1699260"/>
+            <wp:effectExtent l="0" t="0" r="0" b="2540"/>
+            <wp:docPr id="2135708353" name="Picture 8" descr="A screenshot of a computer&#10;&#10;Description automatically generated"/>
+            <wp:cNvGraphicFramePr>
+              <a:graphicFrameLocks xmlns:a="http://schemas.openxmlformats.org/drawingml/2006/main" noChangeAspect="1"/>
+            </wp:cNvGraphicFramePr>
+            <a:graphic xmlns:a="http://schemas.openxmlformats.org/drawingml/2006/main">
+              <a:graphicData uri="http://schemas.openxmlformats.org/drawingml/2006/picture">
+                <pic:pic xmlns:pic="http://schemas.openxmlformats.org/drawingml/2006/picture">
+                  <pic:nvPicPr>
+                    <pic:cNvPr id="2135708353" name="Picture 8" descr="A screenshot of a computer&#10;&#10;Description automatically generated"/>
+                    <pic:cNvPicPr/>
+                  </pic:nvPicPr>
+                  <pic:blipFill>
+                    <a:blip r:embed="rId30" cstate="print">
+                      <a:extLst>
+                        <a:ext uri="{28A0092B-C50C-407E-A947-70E740481C1C}">
+                          <a14:useLocalDpi xmlns:a14="http://schemas.microsoft.com/office/drawing/2010/main" val="0"/>
+                        </a:ext>
+                      </a:extLst>
+                    </a:blip>
+                    <a:stretch>
+                      <a:fillRect/>
+                    </a:stretch>
+                  </pic:blipFill>
+                  <pic:spPr>
+                    <a:xfrm>
+                      <a:off x="0" y="0"/>
+                      <a:ext cx="5733415" cy="1699260"/>
+                    </a:xfrm>
+                    <a:prstGeom prst="rect">
+                      <a:avLst/>
+                    </a:prstGeom>
+                  </pic:spPr>
+                </pic:pic>
+              </a:graphicData>
+            </a:graphic>
+          </wp:inline>
+        </w:drawing>
+      </w:r>
+      <w:r>
         <w:br w:type="page"/>
       </w:r>
     </w:p>
@@ -5690,6 +5819,7 @@
           <w:sz w:val="22"/>
           <w:szCs w:val="22"/>
         </w:rPr>
+        <w:lastRenderedPageBreak/>
         <w:t xml:space="preserve">Section </w:t>
       </w:r>
       <w:r>
@@ -5852,39 +5982,15 @@
           <w:sz w:val="22"/>
           <w:szCs w:val="22"/>
         </w:rPr>
-        <w:t>”.</w:t>
-      </w:r>
-      <w:r>
-        <w:rPr>
-          <w:rFonts w:ascii="Calibri" w:hAnsi="Calibri" w:cs="Calibri"/>
-          <w:sz w:val="22"/>
-          <w:szCs w:val="22"/>
-        </w:rPr>
-        <w:t xml:space="preserve"> Observe the changes by refreshing the browser</w:t>
-      </w:r>
-      <w:r>
-        <w:rPr>
-          <w:rFonts w:ascii="Calibri" w:hAnsi="Calibri" w:cs="Calibri"/>
-          <w:sz w:val="22"/>
-          <w:szCs w:val="22"/>
-        </w:rPr>
-        <w:t xml:space="preserve"> and </w:t>
-      </w:r>
-      <w:r>
-        <w:rPr>
-          <w:rFonts w:ascii="Calibri" w:hAnsi="Calibri" w:cs="Calibri"/>
-          <w:sz w:val="22"/>
-          <w:szCs w:val="22"/>
-        </w:rPr>
-        <w:t>providing</w:t>
-      </w:r>
-      <w:r>
-        <w:rPr>
-          <w:rFonts w:ascii="Calibri" w:hAnsi="Calibri" w:cs="Calibri"/>
-          <w:sz w:val="22"/>
-          <w:szCs w:val="22"/>
-        </w:rPr>
-        <w:t xml:space="preserve"> first and last name</w:t>
+        <w:t>”. Observe the changes by refreshing the browser</w:t>
+      </w:r>
+      <w:r>
+        <w:rPr>
+          <w:rFonts w:ascii="Calibri" w:hAnsi="Calibri" w:cs="Calibri"/>
+          <w:sz w:val="22"/>
+          <w:szCs w:val="22"/>
+        </w:rPr>
+        <w:t xml:space="preserve"> and providing first and last name</w:t>
       </w:r>
       <w:r>
         <w:rPr>
@@ -5915,6 +6021,7 @@
       <w:r>
         <w:rPr>
           <w:rFonts w:ascii="Calibri" w:hAnsi="Calibri" w:cs="Calibri"/>
+          <w:noProof/>
           <w:sz w:val="22"/>
           <w:szCs w:val="22"/>
         </w:rPr>
@@ -5934,7 +6041,7 @@
                     <pic:cNvPicPr/>
                   </pic:nvPicPr>
                   <pic:blipFill>
-                    <a:blip r:embed="rId23"/>
+                    <a:blip r:embed="rId31"/>
                     <a:stretch>
                       <a:fillRect/>
                     </a:stretch>
@@ -5985,6 +6092,7 @@
         </w:rPr>
         <w:t xml:space="preserve">We can have the simplified version of the same code by removing </w:t>
       </w:r>
+      <w:proofErr w:type="spellStart"/>
       <w:r>
         <w:rPr>
           <w:rFonts w:ascii="Calibri" w:hAnsi="Calibri" w:cs="Calibri"/>
@@ -5993,6 +6101,7 @@
         </w:rPr>
         <w:t>fullName</w:t>
       </w:r>
+      <w:proofErr w:type="spellEnd"/>
       <w:r>
         <w:rPr>
           <w:rFonts w:ascii="Calibri" w:hAnsi="Calibri" w:cs="Calibri"/>
@@ -6039,24 +6148,9 @@
           <w:sz w:val="22"/>
           <w:szCs w:val="22"/>
         </w:rPr>
-        <w:t xml:space="preserve">” and </w:t>
-      </w:r>
-      <w:r>
-        <w:rPr>
-          <w:rFonts w:ascii="Calibri" w:hAnsi="Calibri" w:cs="Calibri"/>
-          <w:sz w:val="22"/>
-          <w:szCs w:val="22"/>
-        </w:rPr>
-        <w:t>observe</w:t>
-      </w:r>
-      <w:r>
-        <w:rPr>
-          <w:rFonts w:ascii="Calibri" w:hAnsi="Calibri" w:cs="Calibri"/>
-          <w:sz w:val="22"/>
-          <w:szCs w:val="22"/>
-        </w:rPr>
-        <w:t xml:space="preserve"> that we have the same functionality after removing </w:t>
-      </w:r>
+        <w:t xml:space="preserve">” and observe that we have the same functionality after removing </w:t>
+      </w:r>
+      <w:proofErr w:type="spellStart"/>
       <w:r>
         <w:rPr>
           <w:rFonts w:ascii="Calibri" w:hAnsi="Calibri" w:cs="Calibri"/>
@@ -6065,6 +6159,7 @@
         </w:rPr>
         <w:t>fullName</w:t>
       </w:r>
+      <w:proofErr w:type="spellEnd"/>
       <w:r>
         <w:rPr>
           <w:rFonts w:ascii="Calibri" w:hAnsi="Calibri" w:cs="Calibri"/>
@@ -6087,8 +6182,101 @@
     </w:p>
     <w:p>
       <w:r>
+        <w:rPr>
+          <w:noProof/>
+        </w:rPr>
+        <w:drawing>
+          <wp:inline distT="0" distB="0" distL="0" distR="0" wp14:anchorId="5927317F" wp14:editId="59C71482">
+            <wp:extent cx="5733415" cy="1358265"/>
+            <wp:effectExtent l="0" t="0" r="0" b="635"/>
+            <wp:docPr id="2126800036" name="Picture 10" descr="A screenshot of a computer&#10;&#10;Description automatically generated"/>
+            <wp:cNvGraphicFramePr>
+              <a:graphicFrameLocks xmlns:a="http://schemas.openxmlformats.org/drawingml/2006/main" noChangeAspect="1"/>
+            </wp:cNvGraphicFramePr>
+            <a:graphic xmlns:a="http://schemas.openxmlformats.org/drawingml/2006/main">
+              <a:graphicData uri="http://schemas.openxmlformats.org/drawingml/2006/picture">
+                <pic:pic xmlns:pic="http://schemas.openxmlformats.org/drawingml/2006/picture">
+                  <pic:nvPicPr>
+                    <pic:cNvPr id="2126800036" name="Picture 10" descr="A screenshot of a computer&#10;&#10;Description automatically generated"/>
+                    <pic:cNvPicPr/>
+                  </pic:nvPicPr>
+                  <pic:blipFill>
+                    <a:blip r:embed="rId32" cstate="print">
+                      <a:extLst>
+                        <a:ext uri="{28A0092B-C50C-407E-A947-70E740481C1C}">
+                          <a14:useLocalDpi xmlns:a14="http://schemas.microsoft.com/office/drawing/2010/main" val="0"/>
+                        </a:ext>
+                      </a:extLst>
+                    </a:blip>
+                    <a:stretch>
+                      <a:fillRect/>
+                    </a:stretch>
+                  </pic:blipFill>
+                  <pic:spPr>
+                    <a:xfrm>
+                      <a:off x="0" y="0"/>
+                      <a:ext cx="5733415" cy="1358265"/>
+                    </a:xfrm>
+                    <a:prstGeom prst="rect">
+                      <a:avLst/>
+                    </a:prstGeom>
+                  </pic:spPr>
+                </pic:pic>
+              </a:graphicData>
+            </a:graphic>
+          </wp:inline>
+        </w:drawing>
+      </w:r>
+      <w:r>
         <w:br w:type="page"/>
       </w:r>
+      <w:r>
+        <w:rPr>
+          <w:noProof/>
+        </w:rPr>
+        <w:lastRenderedPageBreak/>
+        <w:drawing>
+          <wp:inline distT="0" distB="0" distL="0" distR="0" wp14:anchorId="15FBE286" wp14:editId="2CB63296">
+            <wp:extent cx="5733415" cy="1455420"/>
+            <wp:effectExtent l="0" t="0" r="0" b="5080"/>
+            <wp:docPr id="584339704" name="Picture 9" descr="A screenshot of a computer&#10;&#10;Description automatically generated"/>
+            <wp:cNvGraphicFramePr>
+              <a:graphicFrameLocks xmlns:a="http://schemas.openxmlformats.org/drawingml/2006/main" noChangeAspect="1"/>
+            </wp:cNvGraphicFramePr>
+            <a:graphic xmlns:a="http://schemas.openxmlformats.org/drawingml/2006/main">
+              <a:graphicData uri="http://schemas.openxmlformats.org/drawingml/2006/picture">
+                <pic:pic xmlns:pic="http://schemas.openxmlformats.org/drawingml/2006/picture">
+                  <pic:nvPicPr>
+                    <pic:cNvPr id="584339704" name="Picture 9" descr="A screenshot of a computer&#10;&#10;Description automatically generated"/>
+                    <pic:cNvPicPr/>
+                  </pic:nvPicPr>
+                  <pic:blipFill>
+                    <a:blip r:embed="rId33" cstate="print">
+                      <a:extLst>
+                        <a:ext uri="{28A0092B-C50C-407E-A947-70E740481C1C}">
+                          <a14:useLocalDpi xmlns:a14="http://schemas.microsoft.com/office/drawing/2010/main" val="0"/>
+                        </a:ext>
+                      </a:extLst>
+                    </a:blip>
+                    <a:stretch>
+                      <a:fillRect/>
+                    </a:stretch>
+                  </pic:blipFill>
+                  <pic:spPr>
+                    <a:xfrm>
+                      <a:off x="0" y="0"/>
+                      <a:ext cx="5733415" cy="1455420"/>
+                    </a:xfrm>
+                    <a:prstGeom prst="rect">
+                      <a:avLst/>
+                    </a:prstGeom>
+                  </pic:spPr>
+                </pic:pic>
+              </a:graphicData>
+            </a:graphic>
+          </wp:inline>
+        </w:drawing>
+      </w:r>
     </w:p>
     <w:p>
       <w:pPr>
@@ -6133,53 +6321,36 @@
     </w:p>
     <w:p>
       <w:pPr>
-        <w:pStyle w:val="Normal"/>
-        <w:rPr>
-          <w:rFonts w:ascii="Calibri" w:hAnsi="Calibri" w:cs="Calibri"/>
-          <w:b w:val="1"/>
-          <w:bCs w:val="1"/>
-          <w:sz w:val="22"/>
-          <w:szCs w:val="22"/>
-        </w:rPr>
-      </w:pPr>
-    </w:p>
-    <w:p>
-      <w:pPr>
-        <w:rPr>
-          <w:rFonts w:ascii="Calibri" w:hAnsi="Calibri" w:cs="Calibri"/>
-          <w:sz w:val="22"/>
-          <w:szCs w:val="22"/>
-        </w:rPr>
-      </w:pPr>
-      <w:r>
-        <w:rPr>
-          <w:rFonts w:ascii="Calibri" w:hAnsi="Calibri" w:cs="Calibri"/>
-          <w:sz w:val="22"/>
-          <w:szCs w:val="22"/>
-        </w:rPr>
-        <w:t xml:space="preserve">In certain cases, when you need two components to consistently update their state together, you can achieve this by removing the state from both components, placing it in their closest shared parent </w:t>
-      </w:r>
-      <w:r>
-        <w:rPr>
-          <w:rFonts w:ascii="Calibri" w:hAnsi="Calibri" w:cs="Calibri"/>
-          <w:sz w:val="22"/>
-          <w:szCs w:val="22"/>
-        </w:rPr>
-        <w:t>component</w:t>
-      </w:r>
-      <w:r>
-        <w:rPr>
-          <w:rFonts w:ascii="Calibri" w:hAnsi="Calibri" w:cs="Calibri"/>
-          <w:sz w:val="22"/>
-          <w:szCs w:val="22"/>
-        </w:rPr>
-        <w:t>, and passing it down as props. This approach, known as "</w:t>
-      </w:r>
-      <w:r>
-        <w:rPr>
-          <w:rFonts w:ascii="Calibri" w:hAnsi="Calibri" w:cs="Calibri"/>
-          <w:b w:val="1"/>
-          <w:bCs w:val="1"/>
+        <w:rPr>
+          <w:rFonts w:ascii="Calibri" w:hAnsi="Calibri" w:cs="Calibri"/>
+          <w:b/>
+          <w:bCs/>
+          <w:sz w:val="22"/>
+          <w:szCs w:val="22"/>
+        </w:rPr>
+      </w:pPr>
+    </w:p>
+    <w:p>
+      <w:pPr>
+        <w:rPr>
+          <w:rFonts w:ascii="Calibri" w:hAnsi="Calibri" w:cs="Calibri"/>
+          <w:sz w:val="22"/>
+          <w:szCs w:val="22"/>
+        </w:rPr>
+      </w:pPr>
+      <w:r>
+        <w:rPr>
+          <w:rFonts w:ascii="Calibri" w:hAnsi="Calibri" w:cs="Calibri"/>
+          <w:sz w:val="22"/>
+          <w:szCs w:val="22"/>
+        </w:rPr>
+        <w:t>In certain cases, when you need two components to consistently update their state together, you can achieve this by removing the state from both components, placing it in their closest shared parent component, and passing it down as props. This approach, known as "</w:t>
+      </w:r>
+      <w:r>
+        <w:rPr>
+          <w:rFonts w:ascii="Calibri" w:hAnsi="Calibri" w:cs="Calibri"/>
+          <w:b/>
+          <w:bCs/>
           <w:sz w:val="22"/>
           <w:szCs w:val="22"/>
         </w:rPr>
@@ -6191,65 +6362,33 @@
           <w:sz w:val="22"/>
           <w:szCs w:val="22"/>
         </w:rPr>
-        <w:t xml:space="preserve">," is </w:t>
-      </w:r>
-      <w:r>
-        <w:rPr>
-          <w:rFonts w:ascii="Calibri" w:hAnsi="Calibri" w:cs="Calibri"/>
-          <w:sz w:val="22"/>
-          <w:szCs w:val="22"/>
-        </w:rPr>
-        <w:t>a frequently</w:t>
-      </w:r>
-      <w:r>
-        <w:rPr>
-          <w:rFonts w:ascii="Calibri" w:hAnsi="Calibri" w:cs="Calibri"/>
-          <w:sz w:val="22"/>
-          <w:szCs w:val="22"/>
-        </w:rPr>
-        <w:t xml:space="preserve"> used practice in React development.</w:t>
-      </w:r>
-    </w:p>
-    <w:p>
-      <w:pPr>
-        <w:rPr>
-          <w:rFonts w:ascii="Calibri" w:hAnsi="Calibri" w:cs="Calibri"/>
-          <w:sz w:val="22"/>
-          <w:szCs w:val="22"/>
-        </w:rPr>
-      </w:pPr>
-    </w:p>
-    <w:p>
-      <w:pPr>
-        <w:rPr>
-          <w:rFonts w:ascii="Calibri" w:hAnsi="Calibri" w:cs="Calibri"/>
-          <w:sz w:val="22"/>
-          <w:szCs w:val="22"/>
-        </w:rPr>
-      </w:pPr>
-      <w:r>
-        <w:rPr>
-          <w:rFonts w:ascii="Calibri" w:hAnsi="Calibri" w:cs="Calibri"/>
-          <w:sz w:val="22"/>
-          <w:szCs w:val="22"/>
-        </w:rPr>
-        <w:t xml:space="preserve">Update your </w:t>
-      </w:r>
-      <w:r>
-        <w:rPr>
-          <w:rFonts w:ascii="Calibri" w:hAnsi="Calibri" w:cs="Calibri"/>
-          <w:sz w:val="22"/>
-          <w:szCs w:val="22"/>
-        </w:rPr>
-        <w:t>App.js</w:t>
-      </w:r>
-      <w:r>
-        <w:rPr>
-          <w:rFonts w:ascii="Calibri" w:hAnsi="Calibri" w:cs="Calibri"/>
-          <w:sz w:val="22"/>
-          <w:szCs w:val="22"/>
-        </w:rPr>
-        <w:t xml:space="preserve"> code to match the code from the module example file “</w:t>
+        <w:t>," is a frequently used practice in React development.</w:t>
+      </w:r>
+    </w:p>
+    <w:p>
+      <w:pPr>
+        <w:rPr>
+          <w:rFonts w:ascii="Calibri" w:hAnsi="Calibri" w:cs="Calibri"/>
+          <w:sz w:val="22"/>
+          <w:szCs w:val="22"/>
+        </w:rPr>
+      </w:pPr>
+    </w:p>
+    <w:p>
+      <w:pPr>
+        <w:rPr>
+          <w:rFonts w:ascii="Calibri" w:hAnsi="Calibri" w:cs="Calibri"/>
+          <w:sz w:val="22"/>
+          <w:szCs w:val="22"/>
+        </w:rPr>
+      </w:pPr>
+      <w:r>
+        <w:rPr>
+          <w:rFonts w:ascii="Calibri" w:hAnsi="Calibri" w:cs="Calibri"/>
+          <w:sz w:val="22"/>
+          <w:szCs w:val="22"/>
+        </w:rPr>
+        <w:t>Update your App.js code to match the code from the module example file “</w:t>
       </w:r>
       <w:r>
         <w:rPr>
@@ -6379,102 +6518,39 @@
           <w:sz w:val="22"/>
           <w:szCs w:val="22"/>
         </w:rPr>
-        <w:t>show</w:t>
-      </w:r>
-      <w:r>
-        <w:rPr>
-          <w:rFonts w:ascii="Calibri" w:hAnsi="Calibri" w:cs="Calibri"/>
-          <w:sz w:val="22"/>
-          <w:szCs w:val="22"/>
-        </w:rPr>
-        <w:t xml:space="preserve"> button to see the changes. </w:t>
-      </w:r>
-      <w:r>
-        <w:rPr>
-          <w:rFonts w:ascii="Calibri" w:hAnsi="Calibri" w:cs="Calibri"/>
-          <w:sz w:val="22"/>
-          <w:szCs w:val="22"/>
-        </w:rPr>
-        <w:t xml:space="preserve">Rather than </w:t>
-      </w:r>
-      <w:r>
-        <w:rPr>
-          <w:rFonts w:ascii="Calibri" w:hAnsi="Calibri" w:cs="Calibri"/>
-          <w:sz w:val="22"/>
-          <w:szCs w:val="22"/>
-        </w:rPr>
-        <w:t>maintaining</w:t>
-      </w:r>
-      <w:r>
-        <w:rPr>
-          <w:rFonts w:ascii="Calibri" w:hAnsi="Calibri" w:cs="Calibri"/>
-          <w:sz w:val="22"/>
-          <w:szCs w:val="22"/>
-        </w:rPr>
-        <w:t xml:space="preserve"> the active state within each individual panel, the state is managed by the parent </w:t>
-      </w:r>
-      <w:r>
-        <w:rPr>
-          <w:rFonts w:ascii="Calibri" w:hAnsi="Calibri" w:cs="Calibri"/>
-          <w:sz w:val="22"/>
-          <w:szCs w:val="22"/>
-        </w:rPr>
-        <w:t>component</w:t>
-      </w:r>
-      <w:r>
-        <w:rPr>
-          <w:rFonts w:ascii="Calibri" w:hAnsi="Calibri" w:cs="Calibri"/>
-          <w:sz w:val="22"/>
-          <w:szCs w:val="22"/>
-        </w:rPr>
-        <w:t xml:space="preserve">, which then </w:t>
-      </w:r>
-      <w:r>
-        <w:rPr>
-          <w:rFonts w:ascii="Calibri" w:hAnsi="Calibri" w:cs="Calibri"/>
-          <w:sz w:val="22"/>
-          <w:szCs w:val="22"/>
-        </w:rPr>
-        <w:t>provides</w:t>
-      </w:r>
-      <w:r>
-        <w:rPr>
-          <w:rFonts w:ascii="Calibri" w:hAnsi="Calibri" w:cs="Calibri"/>
-          <w:sz w:val="22"/>
-          <w:szCs w:val="22"/>
-        </w:rPr>
-        <w:t xml:space="preserve"> the necessary props to its children components.</w:t>
-      </w:r>
-    </w:p>
-    <w:p>
-      <w:pPr>
-        <w:rPr>
-          <w:rFonts w:ascii="Calibri" w:hAnsi="Calibri" w:cs="Calibri"/>
-          <w:sz w:val="22"/>
-          <w:szCs w:val="22"/>
-        </w:rPr>
-      </w:pPr>
-    </w:p>
-    <w:p>
-      <w:pPr>
-        <w:rPr>
-          <w:rFonts w:ascii="Calibri" w:hAnsi="Calibri" w:cs="Calibri"/>
-          <w:sz w:val="22"/>
-          <w:szCs w:val="22"/>
-        </w:rPr>
-      </w:pPr>
-    </w:p>
-    <w:p>
-      <w:pPr>
-        <w:rPr>
-          <w:rFonts w:ascii="Calibri" w:hAnsi="Calibri" w:cs="Calibri"/>
-          <w:sz w:val="22"/>
-          <w:szCs w:val="22"/>
-        </w:rPr>
-      </w:pPr>
-      <w:r>
-        <w:rPr>
-          <w:rFonts w:ascii="Calibri" w:hAnsi="Calibri" w:cs="Calibri"/>
+        <w:t>show button to see the changes. Rather than maintaining the active state within each individual panel, the state is managed by the parent component, which then provides the necessary props to its children components.</w:t>
+      </w:r>
+    </w:p>
+    <w:p>
+      <w:pPr>
+        <w:rPr>
+          <w:rFonts w:ascii="Calibri" w:hAnsi="Calibri" w:cs="Calibri"/>
+          <w:sz w:val="22"/>
+          <w:szCs w:val="22"/>
+        </w:rPr>
+      </w:pPr>
+    </w:p>
+    <w:p>
+      <w:pPr>
+        <w:rPr>
+          <w:rFonts w:ascii="Calibri" w:hAnsi="Calibri" w:cs="Calibri"/>
+          <w:sz w:val="22"/>
+          <w:szCs w:val="22"/>
+        </w:rPr>
+      </w:pPr>
+    </w:p>
+    <w:p>
+      <w:pPr>
+        <w:rPr>
+          <w:rFonts w:ascii="Calibri" w:hAnsi="Calibri" w:cs="Calibri"/>
+          <w:sz w:val="22"/>
+          <w:szCs w:val="22"/>
+        </w:rPr>
+      </w:pPr>
+      <w:r>
+        <w:rPr>
+          <w:rFonts w:ascii="Calibri" w:hAnsi="Calibri" w:cs="Calibri"/>
+          <w:noProof/>
           <w:sz w:val="22"/>
           <w:szCs w:val="22"/>
         </w:rPr>
@@ -6494,7 +6570,7 @@
                     <pic:cNvPicPr/>
                   </pic:nvPicPr>
                   <pic:blipFill>
-                    <a:blip r:embed="rId24"/>
+                    <a:blip r:embed="rId34"/>
                     <a:stretch>
                       <a:fillRect/>
                     </a:stretch>
@@ -6534,23 +6610,70 @@
       <w:r>
         <w:br w:type="page"/>
       </w:r>
+      <w:r>
+        <w:rPr>
+          <w:noProof/>
+        </w:rPr>
+        <w:lastRenderedPageBreak/>
+        <w:drawing>
+          <wp:inline distT="0" distB="0" distL="0" distR="0" wp14:anchorId="7C4783C1" wp14:editId="0859C661">
+            <wp:extent cx="5733415" cy="1478280"/>
+            <wp:effectExtent l="0" t="0" r="0" b="0"/>
+            <wp:docPr id="1893550941" name="Picture 11" descr="A screenshot of a computer&#10;&#10;Description automatically generated"/>
+            <wp:cNvGraphicFramePr>
+              <a:graphicFrameLocks xmlns:a="http://schemas.openxmlformats.org/drawingml/2006/main" noChangeAspect="1"/>
+            </wp:cNvGraphicFramePr>
+            <a:graphic xmlns:a="http://schemas.openxmlformats.org/drawingml/2006/main">
+              <a:graphicData uri="http://schemas.openxmlformats.org/drawingml/2006/picture">
+                <pic:pic xmlns:pic="http://schemas.openxmlformats.org/drawingml/2006/picture">
+                  <pic:nvPicPr>
+                    <pic:cNvPr id="1893550941" name="Picture 11" descr="A screenshot of a computer&#10;&#10;Description automatically generated"/>
+                    <pic:cNvPicPr/>
+                  </pic:nvPicPr>
+                  <pic:blipFill>
+                    <a:blip r:embed="rId35" cstate="print">
+                      <a:extLst>
+                        <a:ext uri="{28A0092B-C50C-407E-A947-70E740481C1C}">
+                          <a14:useLocalDpi xmlns:a14="http://schemas.microsoft.com/office/drawing/2010/main" val="0"/>
+                        </a:ext>
+                      </a:extLst>
+                    </a:blip>
+                    <a:stretch>
+                      <a:fillRect/>
+                    </a:stretch>
+                  </pic:blipFill>
+                  <pic:spPr>
+                    <a:xfrm>
+                      <a:off x="0" y="0"/>
+                      <a:ext cx="5733415" cy="1478280"/>
+                    </a:xfrm>
+                    <a:prstGeom prst="rect">
+                      <a:avLst/>
+                    </a:prstGeom>
+                  </pic:spPr>
+                </pic:pic>
+              </a:graphicData>
+            </a:graphic>
+          </wp:inline>
+        </w:drawing>
+      </w:r>
     </w:p>
     <w:p>
       <w:pPr>
         <w:spacing w:line="276" w:lineRule="auto"/>
         <w:rPr>
           <w:rFonts w:ascii="Calibri" w:hAnsi="Calibri" w:cs="Calibri"/>
-          <w:b w:val="1"/>
-          <w:bCs w:val="1"/>
-          <w:sz w:val="22"/>
-          <w:szCs w:val="22"/>
-        </w:rPr>
-      </w:pPr>
-      <w:r>
-        <w:rPr>
-          <w:rFonts w:ascii="Calibri" w:hAnsi="Calibri" w:cs="Calibri"/>
-          <w:b w:val="1"/>
-          <w:bCs w:val="1"/>
+          <w:b/>
+          <w:bCs/>
+          <w:sz w:val="22"/>
+          <w:szCs w:val="22"/>
+        </w:rPr>
+      </w:pPr>
+      <w:r>
+        <w:rPr>
+          <w:rFonts w:ascii="Calibri" w:hAnsi="Calibri" w:cs="Calibri"/>
+          <w:b/>
+          <w:bCs/>
           <w:sz w:val="22"/>
           <w:szCs w:val="22"/>
         </w:rPr>
@@ -6559,8 +6682,8 @@
       <w:r>
         <w:rPr>
           <w:rFonts w:ascii="Calibri" w:hAnsi="Calibri" w:cs="Calibri"/>
-          <w:b w:val="1"/>
-          <w:bCs w:val="1"/>
+          <w:b/>
+          <w:bCs/>
           <w:sz w:val="22"/>
           <w:szCs w:val="22"/>
         </w:rPr>
@@ -6569,8 +6692,8 @@
       <w:r>
         <w:rPr>
           <w:rFonts w:ascii="Calibri" w:hAnsi="Calibri" w:cs="Calibri"/>
-          <w:b w:val="1"/>
-          <w:bCs w:val="1"/>
+          <w:b/>
+          <w:bCs/>
           <w:sz w:val="22"/>
           <w:szCs w:val="22"/>
         </w:rPr>
@@ -6579,12 +6702,34 @@
       <w:r>
         <w:rPr>
           <w:rFonts w:ascii="Calibri" w:hAnsi="Calibri" w:cs="Calibri"/>
-          <w:b w:val="1"/>
-          <w:bCs w:val="1"/>
-          <w:sz w:val="22"/>
-          <w:szCs w:val="22"/>
-        </w:rPr>
-        <w:t xml:space="preserve"> GitHub </w:t>
+          <w:b/>
+          <w:bCs/>
+          <w:sz w:val="22"/>
+          <w:szCs w:val="22"/>
+        </w:rPr>
+        <w:t xml:space="preserve"> </w:t>
+      </w:r>
+      <w:proofErr w:type="gramStart"/>
+      <w:r>
+        <w:rPr>
+          <w:rFonts w:ascii="Calibri" w:hAnsi="Calibri" w:cs="Calibri"/>
+          <w:b/>
+          <w:bCs/>
+          <w:sz w:val="22"/>
+          <w:szCs w:val="22"/>
+        </w:rPr>
+        <w:t>GitHub</w:t>
+      </w:r>
+      <w:proofErr w:type="gramEnd"/>
+      <w:r>
+        <w:rPr>
+          <w:rFonts w:ascii="Calibri" w:hAnsi="Calibri" w:cs="Calibri"/>
+          <w:b/>
+          <w:bCs/>
+          <w:sz w:val="22"/>
+          <w:szCs w:val="22"/>
+        </w:rPr>
+        <w:t> </w:t>
       </w:r>
     </w:p>
     <w:p>
@@ -6608,7 +6753,25 @@
           <w:sz w:val="22"/>
           <w:szCs w:val="22"/>
         </w:rPr>
-        <w:t>Go to Source Control on your GitHub codespace and observe the pending changes.</w:t>
+        <w:t xml:space="preserve">Go to Source Control on your GitHub </w:t>
+      </w:r>
+      <w:proofErr w:type="spellStart"/>
+      <w:r>
+        <w:rPr>
+          <w:rFonts w:ascii="Calibri" w:hAnsi="Calibri" w:cs="Calibri"/>
+          <w:sz w:val="22"/>
+          <w:szCs w:val="22"/>
+        </w:rPr>
+        <w:t>codespace</w:t>
+      </w:r>
+      <w:proofErr w:type="spellEnd"/>
+      <w:r>
+        <w:rPr>
+          <w:rFonts w:ascii="Calibri" w:hAnsi="Calibri" w:cs="Calibri"/>
+          <w:sz w:val="22"/>
+          <w:szCs w:val="22"/>
+        </w:rPr>
+        <w:t xml:space="preserve"> and observe the pending changes.</w:t>
       </w:r>
       <w:r>
         <w:rPr>
@@ -6652,7 +6815,7 @@
                     <pic:cNvPicPr/>
                   </pic:nvPicPr>
                   <pic:blipFill>
-                    <a:blip r:embed="rId25"/>
+                    <a:blip r:embed="rId36"/>
                     <a:stretch>
                       <a:fillRect/>
                     </a:stretch>
@@ -6720,8 +6883,8 @@
       <w:r>
         <w:rPr>
           <w:rFonts w:ascii="Calibri" w:hAnsi="Calibri" w:cs="Calibri"/>
-          <w:b w:val="1"/>
-          <w:bCs w:val="1"/>
+          <w:b/>
+          <w:bCs/>
           <w:sz w:val="22"/>
           <w:szCs w:val="22"/>
         </w:rPr>
@@ -6730,8 +6893,8 @@
       <w:r>
         <w:rPr>
           <w:rFonts w:ascii="Calibri" w:hAnsi="Calibri" w:cs="Calibri"/>
-          <w:b w:val="1"/>
-          <w:bCs w:val="1"/>
+          <w:b/>
+          <w:bCs/>
           <w:sz w:val="22"/>
           <w:szCs w:val="22"/>
         </w:rPr>
@@ -6740,8 +6903,8 @@
       <w:r>
         <w:rPr>
           <w:rFonts w:ascii="Calibri" w:hAnsi="Calibri" w:cs="Calibri"/>
-          <w:b w:val="1"/>
-          <w:bCs w:val="1"/>
+          <w:b/>
+          <w:bCs/>
           <w:sz w:val="22"/>
           <w:szCs w:val="22"/>
         </w:rPr>
@@ -6807,13 +6970,6 @@
           <w:szCs w:val="22"/>
         </w:rPr>
         <w:br/>
-      </w:r>
-      <w:r>
-        <w:rPr>
-          <w:rFonts w:ascii="Calibri" w:hAnsi="Calibri" w:cs="Calibri"/>
-          <w:sz w:val="22"/>
-          <w:szCs w:val="22"/>
-        </w:rPr>
         <w:t xml:space="preserve"> </w:t>
       </w:r>
     </w:p>
@@ -6900,7 +7056,7 @@
                     <pic:cNvPicPr/>
                   </pic:nvPicPr>
                   <pic:blipFill>
-                    <a:blip r:embed="rId26"/>
+                    <a:blip r:embed="rId37"/>
                     <a:stretch>
                       <a:fillRect/>
                     </a:stretch>
@@ -6941,15 +7097,15 @@
       <w:pPr>
         <w:textAlignment w:val="baseline"/>
         <w:rPr>
-          <w:rFonts w:ascii="Calibri" w:hAnsi="Calibri" w:eastAsia="Arial" w:cs="Calibri"/>
+          <w:rFonts w:ascii="Calibri" w:eastAsia="Arial" w:hAnsi="Calibri" w:cs="Calibri"/>
           <w:sz w:val="22"/>
           <w:szCs w:val="22"/>
         </w:rPr>
       </w:pPr>
     </w:p>
     <w:sectPr>
-      <w:footerReference w:type="default" r:id="rId27"/>
-      <w:pgSz w:w="11909" w:h="16834" w:orient="portrait"/>
+      <w:footerReference w:type="default" r:id="rId38"/>
+      <w:pgSz w:w="11909" w:h="16834"/>
       <w:pgMar w:top="1440" w:right="1440" w:bottom="1440" w:left="1440" w:header="720" w:footer="720" w:gutter="0"/>
       <w:pgNumType w:start="1"/>
       <w:cols w:space="720"/>
@@ -6959,7 +7115,7 @@
 </file>
 
 <file path=word/endnotes.xml><?xml version="1.0" encoding="utf-8"?>
-<w:endnotes xmlns:wpc="http://schemas.microsoft.com/office/word/2010/wordprocessingCanvas" xmlns:cx="http://schemas.microsoft.com/office/drawing/2014/chartex" xmlns:cx1="http://schemas.microsoft.com/office/drawing/2015/9/8/chartex" xmlns:cx2="http://schemas.microsoft.com/office/drawing/2015/10/21/chartex" xmlns:cx3="http://schemas.microsoft.com/office/drawing/2016/5/9/chartex" xmlns:cx4="http://schemas.microsoft.com/office/drawing/2016/5/10/chartex" xmlns:cx5="http://schemas.microsoft.com/office/drawing/2016/5/11/chartex" xmlns:cx6="http://schemas.microsoft.com/office/drawing/2016/5/12/chartex" xmlns:cx7="http://schemas.microsoft.com/office/drawing/2016/5/13/chartex" xmlns:cx8="http://schemas.microsoft.com/office/drawing/2016/5/14/chartex" xmlns:mc="http://schemas.openxmlformats.org/markup-compatibility/2006" xmlns:aink="http://schemas.microsoft.com/office/drawing/2016/ink" xmlns:am3d="http://schemas.microsoft.com/office/drawing/2017/model3d" xmlns:o="urn:schemas-microsoft-com:office:office" xmlns:r="http://schemas.openxmlformats.org/officeDocument/2006/relationships" xmlns:m="http://schemas.openxmlformats.org/officeDocument/2006/math" xmlns:v="urn:schemas-microsoft-com:vml" xmlns:wp14="http://schemas.microsoft.com/office/word/2010/wordprocessingDrawing" xmlns:wp="http://schemas.openxmlformats.org/drawingml/2006/wordprocessingDrawing" xmlns:w10="urn:schemas-microsoft-com:office:word" xmlns:w="http://schemas.openxmlformats.org/wordprocessingml/2006/main" xmlns:w14="http://schemas.microsoft.com/office/word/2010/wordml" xmlns:w15="http://schemas.microsoft.com/office/word/2012/wordml" xmlns:w16cex="http://schemas.microsoft.com/office/word/2018/wordml/cex" xmlns:w16cid="http://schemas.microsoft.com/office/word/2016/wordml/cid" xmlns:w16="http://schemas.microsoft.com/office/word/2018/wordml" xmlns:w16sdtdh="http://schemas.microsoft.com/office/word/2020/wordml/sdtdatahash" xmlns:w16se="http://schemas.microsoft.com/office/word/2015/wordml/symex" xmlns:wpg="http://schemas.microsoft.com/office/word/2010/wordprocessingGroup" xmlns:wpi="http://schemas.microsoft.com/office/word/2010/wordprocessingInk" xmlns:wne="http://schemas.microsoft.com/office/word/2006/wordml" xmlns:wps="http://schemas.microsoft.com/office/word/2010/wordprocessingShape" mc:Ignorable="w14 w15 w16se w16cid w16 w16cex w16sdtdh wp14">
+<w:endnotes xmlns:wpc="http://schemas.microsoft.com/office/word/2010/wordprocessingCanvas" xmlns:cx="http://schemas.microsoft.com/office/drawing/2014/chartex" xmlns:cx1="http://schemas.microsoft.com/office/drawing/2015/9/8/chartex" xmlns:cx2="http://schemas.microsoft.com/office/drawing/2015/10/21/chartex" xmlns:cx3="http://schemas.microsoft.com/office/drawing/2016/5/9/chartex" xmlns:cx4="http://schemas.microsoft.com/office/drawing/2016/5/10/chartex" xmlns:cx5="http://schemas.microsoft.com/office/drawing/2016/5/11/chartex" xmlns:cx6="http://schemas.microsoft.com/office/drawing/2016/5/12/chartex" xmlns:cx7="http://schemas.microsoft.com/office/drawing/2016/5/13/chartex" xmlns:cx8="http://schemas.microsoft.com/office/drawing/2016/5/14/chartex" xmlns:mc="http://schemas.openxmlformats.org/markup-compatibility/2006" xmlns:aink="http://schemas.microsoft.com/office/drawing/2016/ink" xmlns:am3d="http://schemas.microsoft.com/office/drawing/2017/model3d" xmlns:o="urn:schemas-microsoft-com:office:office" xmlns:oel="http://schemas.microsoft.com/office/2019/extlst" xmlns:r="http://schemas.openxmlformats.org/officeDocument/2006/relationships" xmlns:m="http://schemas.openxmlformats.org/officeDocument/2006/math" xmlns:v="urn:schemas-microsoft-com:vml" xmlns:wp14="http://schemas.microsoft.com/office/word/2010/wordprocessingDrawing" xmlns:wp="http://schemas.openxmlformats.org/drawingml/2006/wordprocessingDrawing" xmlns:w10="urn:schemas-microsoft-com:office:word" xmlns:w="http://schemas.openxmlformats.org/wordprocessingml/2006/main" xmlns:w14="http://schemas.microsoft.com/office/word/2010/wordml" xmlns:w15="http://schemas.microsoft.com/office/word/2012/wordml" xmlns:w16cex="http://schemas.microsoft.com/office/word/2018/wordml/cex" xmlns:w16cid="http://schemas.microsoft.com/office/word/2016/wordml/cid" xmlns:w16="http://schemas.microsoft.com/office/word/2018/wordml" xmlns:w16sdtdh="http://schemas.microsoft.com/office/word/2020/wordml/sdtdatahash" xmlns:w16se="http://schemas.microsoft.com/office/word/2015/wordml/symex" xmlns:wpg="http://schemas.microsoft.com/office/word/2010/wordprocessingGroup" xmlns:wpi="http://schemas.microsoft.com/office/word/2010/wordprocessingInk" xmlns:wne="http://schemas.microsoft.com/office/word/2006/wordml" xmlns:wps="http://schemas.microsoft.com/office/word/2010/wordprocessingShape" mc:Ignorable="w14 w15 w16se w16cid w16 w16cex w16sdtdh wp14">
   <w:endnote w:type="separator" w:id="-1">
     <w:p>
       <w:r>
@@ -6981,7 +7137,7 @@
 </file>
 
 <file path=word/footer1.xml><?xml version="1.0" encoding="utf-8"?>
-<w:ftr xmlns:wpc="http://schemas.microsoft.com/office/word/2010/wordprocessingCanvas" xmlns:cx="http://schemas.microsoft.com/office/drawing/2014/chartex" xmlns:cx1="http://schemas.microsoft.com/office/drawing/2015/9/8/chartex" xmlns:cx2="http://schemas.microsoft.com/office/drawing/2015/10/21/chartex" xmlns:cx3="http://schemas.microsoft.com/office/drawing/2016/5/9/chartex" xmlns:cx4="http://schemas.microsoft.com/office/drawing/2016/5/10/chartex" xmlns:cx5="http://schemas.microsoft.com/office/drawing/2016/5/11/chartex" xmlns:cx6="http://schemas.microsoft.com/office/drawing/2016/5/12/chartex" xmlns:cx7="http://schemas.microsoft.com/office/drawing/2016/5/13/chartex" xmlns:cx8="http://schemas.microsoft.com/office/drawing/2016/5/14/chartex" xmlns:mc="http://schemas.openxmlformats.org/markup-compatibility/2006" xmlns:aink="http://schemas.microsoft.com/office/drawing/2016/ink" xmlns:am3d="http://schemas.microsoft.com/office/drawing/2017/model3d" xmlns:o="urn:schemas-microsoft-com:office:office" xmlns:r="http://schemas.openxmlformats.org/officeDocument/2006/relationships" xmlns:m="http://schemas.openxmlformats.org/officeDocument/2006/math" xmlns:v="urn:schemas-microsoft-com:vml" xmlns:wp14="http://schemas.microsoft.com/office/word/2010/wordprocessingDrawing" xmlns:wp="http://schemas.openxmlformats.org/drawingml/2006/wordprocessingDrawing" xmlns:w10="urn:schemas-microsoft-com:office:word" xmlns:w="http://schemas.openxmlformats.org/wordprocessingml/2006/main" xmlns:w14="http://schemas.microsoft.com/office/word/2010/wordml" xmlns:w15="http://schemas.microsoft.com/office/word/2012/wordml" xmlns:w16cex="http://schemas.microsoft.com/office/word/2018/wordml/cex" xmlns:w16cid="http://schemas.microsoft.com/office/word/2016/wordml/cid" xmlns:w16="http://schemas.microsoft.com/office/word/2018/wordml" xmlns:w16sdtdh="http://schemas.microsoft.com/office/word/2020/wordml/sdtdatahash" xmlns:w16se="http://schemas.microsoft.com/office/word/2015/wordml/symex" xmlns:wpg="http://schemas.microsoft.com/office/word/2010/wordprocessingGroup" xmlns:wpi="http://schemas.microsoft.com/office/word/2010/wordprocessingInk" xmlns:wne="http://schemas.microsoft.com/office/word/2006/wordml" xmlns:wps="http://schemas.microsoft.com/office/word/2010/wordprocessingShape" mc:Ignorable="w14 w15 w16se w16cid w16 w16cex w16sdtdh wp14">
+<w:ftr xmlns:wpc="http://schemas.microsoft.com/office/word/2010/wordprocessingCanvas" xmlns:cx="http://schemas.microsoft.com/office/drawing/2014/chartex" xmlns:cx1="http://schemas.microsoft.com/office/drawing/2015/9/8/chartex" xmlns:cx2="http://schemas.microsoft.com/office/drawing/2015/10/21/chartex" xmlns:cx3="http://schemas.microsoft.com/office/drawing/2016/5/9/chartex" xmlns:cx4="http://schemas.microsoft.com/office/drawing/2016/5/10/chartex" xmlns:cx5="http://schemas.microsoft.com/office/drawing/2016/5/11/chartex" xmlns:cx6="http://schemas.microsoft.com/office/drawing/2016/5/12/chartex" xmlns:cx7="http://schemas.microsoft.com/office/drawing/2016/5/13/chartex" xmlns:cx8="http://schemas.microsoft.com/office/drawing/2016/5/14/chartex" xmlns:mc="http://schemas.openxmlformats.org/markup-compatibility/2006" xmlns:aink="http://schemas.microsoft.com/office/drawing/2016/ink" xmlns:am3d="http://schemas.microsoft.com/office/drawing/2017/model3d" xmlns:o="urn:schemas-microsoft-com:office:office" xmlns:oel="http://schemas.microsoft.com/office/2019/extlst" xmlns:r="http://schemas.openxmlformats.org/officeDocument/2006/relationships" xmlns:m="http://schemas.openxmlformats.org/officeDocument/2006/math" xmlns:v="urn:schemas-microsoft-com:vml" xmlns:wp14="http://schemas.microsoft.com/office/word/2010/wordprocessingDrawing" xmlns:wp="http://schemas.openxmlformats.org/drawingml/2006/wordprocessingDrawing" xmlns:w10="urn:schemas-microsoft-com:office:word" xmlns:w="http://schemas.openxmlformats.org/wordprocessingml/2006/main" xmlns:w14="http://schemas.microsoft.com/office/word/2010/wordml" xmlns:w15="http://schemas.microsoft.com/office/word/2012/wordml" xmlns:w16cex="http://schemas.microsoft.com/office/word/2018/wordml/cex" xmlns:w16cid="http://schemas.microsoft.com/office/word/2016/wordml/cid" xmlns:w16="http://schemas.microsoft.com/office/word/2018/wordml" xmlns:w16sdtdh="http://schemas.microsoft.com/office/word/2020/wordml/sdtdatahash" xmlns:w16se="http://schemas.microsoft.com/office/word/2015/wordml/symex" xmlns:wpg="http://schemas.microsoft.com/office/word/2010/wordprocessingGroup" xmlns:wpi="http://schemas.microsoft.com/office/word/2010/wordprocessingInk" xmlns:wne="http://schemas.microsoft.com/office/word/2006/wordml" xmlns:wps="http://schemas.microsoft.com/office/word/2010/wordprocessingShape" mc:Ignorable="w14 w15 w16se w16cid w16 w16cex w16sdtdh wp14">
   <w:sdt>
     <w:sdtPr>
       <w:id w:val="-762297736"/>
@@ -7004,7 +7160,7 @@
         <w:pPr>
           <w:pStyle w:val="Footer"/>
           <w:pBdr>
-            <w:top w:val="single" w:color="D9D9D9" w:themeColor="background1" w:themeShade="D9" w:sz="4" w:space="1"/>
+            <w:top w:val="single" w:sz="4" w:space="1" w:color="D9D9D9" w:themeColor="background1" w:themeShade="D9"/>
           </w:pBdr>
           <w:jc w:val="right"/>
           <w:rPr>
@@ -7095,7 +7251,7 @@
 </file>
 
 <file path=word/footnotes.xml><?xml version="1.0" encoding="utf-8"?>
-<w:footnotes xmlns:wpc="http://schemas.microsoft.com/office/word/2010/wordprocessingCanvas" xmlns:cx="http://schemas.microsoft.com/office/drawing/2014/chartex" xmlns:cx1="http://schemas.microsoft.com/office/drawing/2015/9/8/chartex" xmlns:cx2="http://schemas.microsoft.com/office/drawing/2015/10/21/chartex" xmlns:cx3="http://schemas.microsoft.com/office/drawing/2016/5/9/chartex" xmlns:cx4="http://schemas.microsoft.com/office/drawing/2016/5/10/chartex" xmlns:cx5="http://schemas.microsoft.com/office/drawing/2016/5/11/chartex" xmlns:cx6="http://schemas.microsoft.com/office/drawing/2016/5/12/chartex" xmlns:cx7="http://schemas.microsoft.com/office/drawing/2016/5/13/chartex" xmlns:cx8="http://schemas.microsoft.com/office/drawing/2016/5/14/chartex" xmlns:mc="http://schemas.openxmlformats.org/markup-compatibility/2006" xmlns:aink="http://schemas.microsoft.com/office/drawing/2016/ink" xmlns:am3d="http://schemas.microsoft.com/office/drawing/2017/model3d" xmlns:o="urn:schemas-microsoft-com:office:office" xmlns:r="http://schemas.openxmlformats.org/officeDocument/2006/relationships" xmlns:m="http://schemas.openxmlformats.org/officeDocument/2006/math" xmlns:v="urn:schemas-microsoft-com:vml" xmlns:wp14="http://schemas.microsoft.com/office/word/2010/wordprocessingDrawing" xmlns:wp="http://schemas.openxmlformats.org/drawingml/2006/wordprocessingDrawing" xmlns:w10="urn:schemas-microsoft-com:office:word" xmlns:w="http://schemas.openxmlformats.org/wordprocessingml/2006/main" xmlns:w14="http://schemas.microsoft.com/office/word/2010/wordml" xmlns:w15="http://schemas.microsoft.com/office/word/2012/wordml" xmlns:w16cex="http://schemas.microsoft.com/office/word/2018/wordml/cex" xmlns:w16cid="http://schemas.microsoft.com/office/word/2016/wordml/cid" xmlns:w16="http://schemas.microsoft.com/office/word/2018/wordml" xmlns:w16sdtdh="http://schemas.microsoft.com/office/word/2020/wordml/sdtdatahash" xmlns:w16se="http://schemas.microsoft.com/office/word/2015/wordml/symex" xmlns:wpg="http://schemas.microsoft.com/office/word/2010/wordprocessingGroup" xmlns:wpi="http://schemas.microsoft.com/office/word/2010/wordprocessingInk" xmlns:wne="http://schemas.microsoft.com/office/word/2006/wordml" xmlns:wps="http://schemas.microsoft.com/office/word/2010/wordprocessingShape" mc:Ignorable="w14 w15 w16se w16cid w16 w16cex w16sdtdh wp14">
+<w:footnotes xmlns:wpc="http://schemas.microsoft.com/office/word/2010/wordprocessingCanvas" xmlns:cx="http://schemas.microsoft.com/office/drawing/2014/chartex" xmlns:cx1="http://schemas.microsoft.com/office/drawing/2015/9/8/chartex" xmlns:cx2="http://schemas.microsoft.com/office/drawing/2015/10/21/chartex" xmlns:cx3="http://schemas.microsoft.com/office/drawing/2016/5/9/chartex" xmlns:cx4="http://schemas.microsoft.com/office/drawing/2016/5/10/chartex" xmlns:cx5="http://schemas.microsoft.com/office/drawing/2016/5/11/chartex" xmlns:cx6="http://schemas.microsoft.com/office/drawing/2016/5/12/chartex" xmlns:cx7="http://schemas.microsoft.com/office/drawing/2016/5/13/chartex" xmlns:cx8="http://schemas.microsoft.com/office/drawing/2016/5/14/chartex" xmlns:mc="http://schemas.openxmlformats.org/markup-compatibility/2006" xmlns:aink="http://schemas.microsoft.com/office/drawing/2016/ink" xmlns:am3d="http://schemas.microsoft.com/office/drawing/2017/model3d" xmlns:o="urn:schemas-microsoft-com:office:office" xmlns:oel="http://schemas.microsoft.com/office/2019/extlst" xmlns:r="http://schemas.openxmlformats.org/officeDocument/2006/relationships" xmlns:m="http://schemas.openxmlformats.org/officeDocument/2006/math" xmlns:v="urn:schemas-microsoft-com:vml" xmlns:wp14="http://schemas.microsoft.com/office/word/2010/wordprocessingDrawing" xmlns:wp="http://schemas.openxmlformats.org/drawingml/2006/wordprocessingDrawing" xmlns:w10="urn:schemas-microsoft-com:office:word" xmlns:w="http://schemas.openxmlformats.org/wordprocessingml/2006/main" xmlns:w14="http://schemas.microsoft.com/office/word/2010/wordml" xmlns:w15="http://schemas.microsoft.com/office/word/2012/wordml" xmlns:w16cex="http://schemas.microsoft.com/office/word/2018/wordml/cex" xmlns:w16cid="http://schemas.microsoft.com/office/word/2016/wordml/cid" xmlns:w16="http://schemas.microsoft.com/office/word/2018/wordml" xmlns:w16sdtdh="http://schemas.microsoft.com/office/word/2020/wordml/sdtdatahash" xmlns:w16se="http://schemas.microsoft.com/office/word/2015/wordml/symex" xmlns:wpg="http://schemas.microsoft.com/office/word/2010/wordprocessingGroup" xmlns:wpi="http://schemas.microsoft.com/office/word/2010/wordprocessingInk" xmlns:wne="http://schemas.microsoft.com/office/word/2006/wordml" xmlns:wps="http://schemas.microsoft.com/office/word/2010/wordprocessingShape" mc:Ignorable="w14 w15 w16se w16cid w16 w16cex w16sdtdh wp14">
   <w:footnote w:type="separator" w:id="-1">
     <w:p>
       <w:r>
@@ -7152,9 +7308,6 @@
     <int2:textHash int2:hashCode="3/UG+8hcVrQ3J0" int2:id="nWgm7LhV">
       <int2:state int2:value="Rejected" int2:type="AugLoop_Text_Critique"/>
     </int2:textHash>
-    <int2:bookmark int2:bookmarkName="_Int_wmaCmDVB" int2:invalidationBookmarkName="" int2:hashCode="Qfi0ji8/ioEtv4" int2:id="n3TLcBd6">
-      <int2:state int2:value="Rejected" int2:type="AugLoop_Text_Critique"/>
-    </int2:bookmark>
   </int2:observations>
   <int2:intelligenceSettings/>
   <int2:onDemandWorkflows/>
@@ -7162,7 +7315,7 @@
 </file>
 
 <file path=word/numbering.xml><?xml version="1.0" encoding="utf-8"?>
-<w:numbering xmlns:wpc="http://schemas.microsoft.com/office/word/2010/wordprocessingCanvas" xmlns:cx="http://schemas.microsoft.com/office/drawing/2014/chartex" xmlns:cx1="http://schemas.microsoft.com/office/drawing/2015/9/8/chartex" xmlns:cx2="http://schemas.microsoft.com/office/drawing/2015/10/21/chartex" xmlns:cx3="http://schemas.microsoft.com/office/drawing/2016/5/9/chartex" xmlns:cx4="http://schemas.microsoft.com/office/drawing/2016/5/10/chartex" xmlns:cx5="http://schemas.microsoft.com/office/drawing/2016/5/11/chartex" xmlns:cx6="http://schemas.microsoft.com/office/drawing/2016/5/12/chartex" xmlns:cx7="http://schemas.microsoft.com/office/drawing/2016/5/13/chartex" xmlns:cx8="http://schemas.microsoft.com/office/drawing/2016/5/14/chartex" xmlns:mc="http://schemas.openxmlformats.org/markup-compatibility/2006" xmlns:aink="http://schemas.microsoft.com/office/drawing/2016/ink" xmlns:am3d="http://schemas.microsoft.com/office/drawing/2017/model3d" xmlns:o="urn:schemas-microsoft-com:office:office" xmlns:r="http://schemas.openxmlformats.org/officeDocument/2006/relationships" xmlns:m="http://schemas.openxmlformats.org/officeDocument/2006/math" xmlns:v="urn:schemas-microsoft-com:vml" xmlns:wp14="http://schemas.microsoft.com/office/word/2010/wordprocessingDrawing" xmlns:wp="http://schemas.openxmlformats.org/drawingml/2006/wordprocessingDrawing" xmlns:w10="urn:schemas-microsoft-com:office:word" xmlns:w="http://schemas.openxmlformats.org/wordprocessingml/2006/main" xmlns:w14="http://schemas.microsoft.com/office/word/2010/wordml" xmlns:w15="http://schemas.microsoft.com/office/word/2012/wordml" xmlns:w16cex="http://schemas.microsoft.com/office/word/2018/wordml/cex" xmlns:w16cid="http://schemas.microsoft.com/office/word/2016/wordml/cid" xmlns:w16="http://schemas.microsoft.com/office/word/2018/wordml" xmlns:w16sdtdh="http://schemas.microsoft.com/office/word/2020/wordml/sdtdatahash" xmlns:w16se="http://schemas.microsoft.com/office/word/2015/wordml/symex" xmlns:wpg="http://schemas.microsoft.com/office/word/2010/wordprocessingGroup" xmlns:wpi="http://schemas.microsoft.com/office/word/2010/wordprocessingInk" xmlns:wne="http://schemas.microsoft.com/office/word/2006/wordml" xmlns:wps="http://schemas.microsoft.com/office/word/2010/wordprocessingShape" mc:Ignorable="w14 w15 w16se w16cid w16 w16cex w16sdtdh wp14">
+<w:numbering xmlns:wpc="http://schemas.microsoft.com/office/word/2010/wordprocessingCanvas" xmlns:cx="http://schemas.microsoft.com/office/drawing/2014/chartex" xmlns:cx1="http://schemas.microsoft.com/office/drawing/2015/9/8/chartex" xmlns:cx2="http://schemas.microsoft.com/office/drawing/2015/10/21/chartex" xmlns:cx3="http://schemas.microsoft.com/office/drawing/2016/5/9/chartex" xmlns:cx4="http://schemas.microsoft.com/office/drawing/2016/5/10/chartex" xmlns:cx5="http://schemas.microsoft.com/office/drawing/2016/5/11/chartex" xmlns:cx6="http://schemas.microsoft.com/office/drawing/2016/5/12/chartex" xmlns:cx7="http://schemas.microsoft.com/office/drawing/2016/5/13/chartex" xmlns:cx8="http://schemas.microsoft.com/office/drawing/2016/5/14/chartex" xmlns:mc="http://schemas.openxmlformats.org/markup-compatibility/2006" xmlns:aink="http://schemas.microsoft.com/office/drawing/2016/ink" xmlns:am3d="http://schemas.microsoft.com/office/drawing/2017/model3d" xmlns:o="urn:schemas-microsoft-com:office:office" xmlns:oel="http://schemas.microsoft.com/office/2019/extlst" xmlns:r="http://schemas.openxmlformats.org/officeDocument/2006/relationships" xmlns:m="http://schemas.openxmlformats.org/officeDocument/2006/math" xmlns:v="urn:schemas-microsoft-com:vml" xmlns:wp14="http://schemas.microsoft.com/office/word/2010/wordprocessingDrawing" xmlns:wp="http://schemas.openxmlformats.org/drawingml/2006/wordprocessingDrawing" xmlns:w10="urn:schemas-microsoft-com:office:word" xmlns:w="http://schemas.openxmlformats.org/wordprocessingml/2006/main" xmlns:w14="http://schemas.microsoft.com/office/word/2010/wordml" xmlns:w15="http://schemas.microsoft.com/office/word/2012/wordml" xmlns:w16cex="http://schemas.microsoft.com/office/word/2018/wordml/cex" xmlns:w16cid="http://schemas.microsoft.com/office/word/2016/wordml/cid" xmlns:w16="http://schemas.microsoft.com/office/word/2018/wordml" xmlns:w16sdtdh="http://schemas.microsoft.com/office/word/2020/wordml/sdtdatahash" xmlns:w16se="http://schemas.microsoft.com/office/word/2015/wordml/symex" xmlns:wpg="http://schemas.microsoft.com/office/word/2010/wordprocessingGroup" xmlns:wpi="http://schemas.microsoft.com/office/word/2010/wordprocessingInk" xmlns:wne="http://schemas.microsoft.com/office/word/2006/wordml" xmlns:wps="http://schemas.microsoft.com/office/word/2010/wordprocessingShape" mc:Ignorable="w14 w15 w16se w16cid w16 w16cex w16sdtdh wp14">
   <w:abstractNum w:abstractNumId="0" w15:restartNumberingAfterBreak="0">
     <w:nsid w:val="152A15D3"/>
     <w:multiLevelType w:val="hybridMultilevel"/>
@@ -7262,7 +7415,7 @@
         <w:ind w:left="720" w:hanging="360"/>
       </w:pPr>
       <w:rPr>
-        <w:rFonts w:hint="default" w:ascii="Söhne" w:hAnsi="Söhne"/>
+        <w:rFonts w:ascii="Söhne" w:hAnsi="Söhne" w:hint="default"/>
         <w:color w:val="374151"/>
       </w:rPr>
     </w:lvl>
@@ -7355,7 +7508,7 @@
         <w:ind w:left="720" w:hanging="360"/>
       </w:pPr>
       <w:rPr>
-        <w:rFonts w:hint="default" w:ascii="Symbol" w:hAnsi="Symbol"/>
+        <w:rFonts w:ascii="Symbol" w:hAnsi="Symbol" w:hint="default"/>
         <w:sz w:val="20"/>
       </w:rPr>
     </w:lvl>
@@ -7371,7 +7524,7 @@
         <w:ind w:left="1440" w:hanging="360"/>
       </w:pPr>
       <w:rPr>
-        <w:rFonts w:hint="default" w:ascii="Symbol" w:hAnsi="Symbol"/>
+        <w:rFonts w:ascii="Symbol" w:hAnsi="Symbol" w:hint="default"/>
         <w:sz w:val="20"/>
       </w:rPr>
     </w:lvl>
@@ -7387,7 +7540,7 @@
         <w:ind w:left="2160" w:hanging="360"/>
       </w:pPr>
       <w:rPr>
-        <w:rFonts w:hint="default" w:ascii="Symbol" w:hAnsi="Symbol"/>
+        <w:rFonts w:ascii="Symbol" w:hAnsi="Symbol" w:hint="default"/>
         <w:sz w:val="20"/>
       </w:rPr>
     </w:lvl>
@@ -7403,7 +7556,7 @@
         <w:ind w:left="2880" w:hanging="360"/>
       </w:pPr>
       <w:rPr>
-        <w:rFonts w:hint="default" w:ascii="Symbol" w:hAnsi="Symbol"/>
+        <w:rFonts w:ascii="Symbol" w:hAnsi="Symbol" w:hint="default"/>
         <w:sz w:val="20"/>
       </w:rPr>
     </w:lvl>
@@ -7419,7 +7572,7 @@
         <w:ind w:left="3600" w:hanging="360"/>
       </w:pPr>
       <w:rPr>
-        <w:rFonts w:hint="default" w:ascii="Symbol" w:hAnsi="Symbol"/>
+        <w:rFonts w:ascii="Symbol" w:hAnsi="Symbol" w:hint="default"/>
         <w:sz w:val="20"/>
       </w:rPr>
     </w:lvl>
@@ -7435,7 +7588,7 @@
         <w:ind w:left="4320" w:hanging="360"/>
       </w:pPr>
       <w:rPr>
-        <w:rFonts w:hint="default" w:ascii="Symbol" w:hAnsi="Symbol"/>
+        <w:rFonts w:ascii="Symbol" w:hAnsi="Symbol" w:hint="default"/>
         <w:sz w:val="20"/>
       </w:rPr>
     </w:lvl>
@@ -7451,7 +7604,7 @@
         <w:ind w:left="5040" w:hanging="360"/>
       </w:pPr>
       <w:rPr>
-        <w:rFonts w:hint="default" w:ascii="Symbol" w:hAnsi="Symbol"/>
+        <w:rFonts w:ascii="Symbol" w:hAnsi="Symbol" w:hint="default"/>
         <w:sz w:val="20"/>
       </w:rPr>
     </w:lvl>
@@ -7467,7 +7620,7 @@
         <w:ind w:left="5760" w:hanging="360"/>
       </w:pPr>
       <w:rPr>
-        <w:rFonts w:hint="default" w:ascii="Symbol" w:hAnsi="Symbol"/>
+        <w:rFonts w:ascii="Symbol" w:hAnsi="Symbol" w:hint="default"/>
         <w:sz w:val="20"/>
       </w:rPr>
     </w:lvl>
@@ -7483,7 +7636,7 @@
         <w:ind w:left="6480" w:hanging="360"/>
       </w:pPr>
       <w:rPr>
-        <w:rFonts w:hint="default" w:ascii="Symbol" w:hAnsi="Symbol"/>
+        <w:rFonts w:ascii="Symbol" w:hAnsi="Symbol" w:hint="default"/>
         <w:sz w:val="20"/>
       </w:rPr>
     </w:lvl>
@@ -7960,7 +8113,7 @@
         <w:ind w:left="720" w:hanging="360"/>
       </w:pPr>
       <w:rPr>
-        <w:rFonts w:hint="default" w:ascii="Symbol" w:hAnsi="Symbol"/>
+        <w:rFonts w:ascii="Symbol" w:hAnsi="Symbol" w:hint="default"/>
         <w:sz w:val="20"/>
       </w:rPr>
     </w:lvl>
@@ -7976,7 +8129,7 @@
         <w:ind w:left="1440" w:hanging="360"/>
       </w:pPr>
       <w:rPr>
-        <w:rFonts w:hint="default" w:ascii="Symbol" w:hAnsi="Symbol"/>
+        <w:rFonts w:ascii="Symbol" w:hAnsi="Symbol" w:hint="default"/>
         <w:sz w:val="20"/>
       </w:rPr>
     </w:lvl>
@@ -7992,7 +8145,7 @@
         <w:ind w:left="2160" w:hanging="360"/>
       </w:pPr>
       <w:rPr>
-        <w:rFonts w:hint="default" w:ascii="Symbol" w:hAnsi="Symbol"/>
+        <w:rFonts w:ascii="Symbol" w:hAnsi="Symbol" w:hint="default"/>
         <w:sz w:val="20"/>
       </w:rPr>
     </w:lvl>
@@ -8008,7 +8161,7 @@
         <w:ind w:left="2880" w:hanging="360"/>
       </w:pPr>
       <w:rPr>
-        <w:rFonts w:hint="default" w:ascii="Symbol" w:hAnsi="Symbol"/>
+        <w:rFonts w:ascii="Symbol" w:hAnsi="Symbol" w:hint="default"/>
         <w:sz w:val="20"/>
       </w:rPr>
     </w:lvl>
@@ -8024,7 +8177,7 @@
         <w:ind w:left="3600" w:hanging="360"/>
       </w:pPr>
       <w:rPr>
-        <w:rFonts w:hint="default" w:ascii="Symbol" w:hAnsi="Symbol"/>
+        <w:rFonts w:ascii="Symbol" w:hAnsi="Symbol" w:hint="default"/>
         <w:sz w:val="20"/>
       </w:rPr>
     </w:lvl>
@@ -8040,7 +8193,7 @@
         <w:ind w:left="4320" w:hanging="360"/>
       </w:pPr>
       <w:rPr>
-        <w:rFonts w:hint="default" w:ascii="Symbol" w:hAnsi="Symbol"/>
+        <w:rFonts w:ascii="Symbol" w:hAnsi="Symbol" w:hint="default"/>
         <w:sz w:val="20"/>
       </w:rPr>
     </w:lvl>
@@ -8056,7 +8209,7 @@
         <w:ind w:left="5040" w:hanging="360"/>
       </w:pPr>
       <w:rPr>
-        <w:rFonts w:hint="default" w:ascii="Symbol" w:hAnsi="Symbol"/>
+        <w:rFonts w:ascii="Symbol" w:hAnsi="Symbol" w:hint="default"/>
         <w:sz w:val="20"/>
       </w:rPr>
     </w:lvl>
@@ -8072,7 +8225,7 @@
         <w:ind w:left="5760" w:hanging="360"/>
       </w:pPr>
       <w:rPr>
-        <w:rFonts w:hint="default" w:ascii="Symbol" w:hAnsi="Symbol"/>
+        <w:rFonts w:ascii="Symbol" w:hAnsi="Symbol" w:hint="default"/>
         <w:sz w:val="20"/>
       </w:rPr>
     </w:lvl>
@@ -8088,7 +8241,7 @@
         <w:ind w:left="6480" w:hanging="360"/>
       </w:pPr>
       <w:rPr>
-        <w:rFonts w:hint="default" w:ascii="Symbol" w:hAnsi="Symbol"/>
+        <w:rFonts w:ascii="Symbol" w:hAnsi="Symbol" w:hint="default"/>
         <w:sz w:val="20"/>
       </w:rPr>
     </w:lvl>
@@ -8192,7 +8345,7 @@
         <w:ind w:left="720" w:hanging="360"/>
       </w:pPr>
       <w:rPr>
-        <w:rFonts w:hint="default" w:ascii="Symbol" w:hAnsi="Symbol"/>
+        <w:rFonts w:ascii="Symbol" w:hAnsi="Symbol" w:hint="default"/>
       </w:rPr>
     </w:lvl>
     <w:lvl w:ilvl="1" w:tplc="04090003" w:tentative="1">
@@ -8204,7 +8357,7 @@
         <w:ind w:left="1440" w:hanging="360"/>
       </w:pPr>
       <w:rPr>
-        <w:rFonts w:hint="default" w:ascii="Courier New" w:hAnsi="Courier New" w:cs="Courier New"/>
+        <w:rFonts w:ascii="Courier New" w:hAnsi="Courier New" w:cs="Courier New" w:hint="default"/>
       </w:rPr>
     </w:lvl>
     <w:lvl w:ilvl="2" w:tplc="04090005" w:tentative="1">
@@ -8216,7 +8369,7 @@
         <w:ind w:left="2160" w:hanging="360"/>
       </w:pPr>
       <w:rPr>
-        <w:rFonts w:hint="default" w:ascii="Wingdings" w:hAnsi="Wingdings"/>
+        <w:rFonts w:ascii="Wingdings" w:hAnsi="Wingdings" w:hint="default"/>
       </w:rPr>
     </w:lvl>
     <w:lvl w:ilvl="3" w:tplc="04090001" w:tentative="1">
@@ -8228,7 +8381,7 @@
         <w:ind w:left="2880" w:hanging="360"/>
       </w:pPr>
       <w:rPr>
-        <w:rFonts w:hint="default" w:ascii="Symbol" w:hAnsi="Symbol"/>
+        <w:rFonts w:ascii="Symbol" w:hAnsi="Symbol" w:hint="default"/>
       </w:rPr>
     </w:lvl>
     <w:lvl w:ilvl="4" w:tplc="04090003" w:tentative="1">
@@ -8240,7 +8393,7 @@
         <w:ind w:left="3600" w:hanging="360"/>
       </w:pPr>
       <w:rPr>
-        <w:rFonts w:hint="default" w:ascii="Courier New" w:hAnsi="Courier New" w:cs="Courier New"/>
+        <w:rFonts w:ascii="Courier New" w:hAnsi="Courier New" w:cs="Courier New" w:hint="default"/>
       </w:rPr>
     </w:lvl>
     <w:lvl w:ilvl="5" w:tplc="04090005" w:tentative="1">
@@ -8252,7 +8405,7 @@
         <w:ind w:left="4320" w:hanging="360"/>
       </w:pPr>
       <w:rPr>
-        <w:rFonts w:hint="default" w:ascii="Wingdings" w:hAnsi="Wingdings"/>
+        <w:rFonts w:ascii="Wingdings" w:hAnsi="Wingdings" w:hint="default"/>
       </w:rPr>
     </w:lvl>
     <w:lvl w:ilvl="6" w:tplc="04090001" w:tentative="1">
@@ -8264,7 +8417,7 @@
         <w:ind w:left="5040" w:hanging="360"/>
       </w:pPr>
       <w:rPr>
-        <w:rFonts w:hint="default" w:ascii="Symbol" w:hAnsi="Symbol"/>
+        <w:rFonts w:ascii="Symbol" w:hAnsi="Symbol" w:hint="default"/>
       </w:rPr>
     </w:lvl>
     <w:lvl w:ilvl="7" w:tplc="04090003" w:tentative="1">
@@ -8276,7 +8429,7 @@
         <w:ind w:left="5760" w:hanging="360"/>
       </w:pPr>
       <w:rPr>
-        <w:rFonts w:hint="default" w:ascii="Courier New" w:hAnsi="Courier New" w:cs="Courier New"/>
+        <w:rFonts w:ascii="Courier New" w:hAnsi="Courier New" w:cs="Courier New" w:hint="default"/>
       </w:rPr>
     </w:lvl>
     <w:lvl w:ilvl="8" w:tplc="04090005" w:tentative="1">
@@ -8288,7 +8441,7 @@
         <w:ind w:left="6480" w:hanging="360"/>
       </w:pPr>
       <w:rPr>
-        <w:rFonts w:hint="default" w:ascii="Wingdings" w:hAnsi="Wingdings"/>
+        <w:rFonts w:ascii="Wingdings" w:hAnsi="Wingdings" w:hint="default"/>
       </w:rPr>
     </w:lvl>
   </w:abstractNum>
@@ -8305,7 +8458,7 @@
         <w:ind w:left="720" w:hanging="360"/>
       </w:pPr>
       <w:rPr>
-        <w:rFonts w:hint="default" w:ascii="Symbol" w:hAnsi="Symbol"/>
+        <w:rFonts w:ascii="Symbol" w:hAnsi="Symbol" w:hint="default"/>
       </w:rPr>
     </w:lvl>
     <w:lvl w:ilvl="1" w:tplc="04090003">
@@ -8317,7 +8470,7 @@
         <w:ind w:left="1440" w:hanging="360"/>
       </w:pPr>
       <w:rPr>
-        <w:rFonts w:hint="default" w:ascii="Courier New" w:hAnsi="Courier New" w:cs="Courier New"/>
+        <w:rFonts w:ascii="Courier New" w:hAnsi="Courier New" w:cs="Courier New" w:hint="default"/>
       </w:rPr>
     </w:lvl>
     <w:lvl w:ilvl="2" w:tplc="04090005">
@@ -8329,7 +8482,7 @@
         <w:ind w:left="2160" w:hanging="360"/>
       </w:pPr>
       <w:rPr>
-        <w:rFonts w:hint="default" w:ascii="Wingdings" w:hAnsi="Wingdings"/>
+        <w:rFonts w:ascii="Wingdings" w:hAnsi="Wingdings" w:hint="default"/>
       </w:rPr>
     </w:lvl>
     <w:lvl w:ilvl="3" w:tplc="EB1A0934">
@@ -8340,7 +8493,7 @@
         <w:ind w:left="2880" w:hanging="360"/>
       </w:pPr>
       <w:rPr>
-        <w:rFonts w:hint="default" w:ascii="Calibri" w:hAnsi="Calibri" w:eastAsia="Times New Roman" w:cs="Calibri"/>
+        <w:rFonts w:ascii="Calibri" w:eastAsia="Times New Roman" w:hAnsi="Calibri" w:cs="Calibri" w:hint="default"/>
       </w:rPr>
     </w:lvl>
     <w:lvl w:ilvl="4" w:tplc="04090003" w:tentative="1">
@@ -8352,7 +8505,7 @@
         <w:ind w:left="3600" w:hanging="360"/>
       </w:pPr>
       <w:rPr>
-        <w:rFonts w:hint="default" w:ascii="Courier New" w:hAnsi="Courier New" w:cs="Courier New"/>
+        <w:rFonts w:ascii="Courier New" w:hAnsi="Courier New" w:cs="Courier New" w:hint="default"/>
       </w:rPr>
     </w:lvl>
     <w:lvl w:ilvl="5" w:tplc="04090005" w:tentative="1">
@@ -8364,7 +8517,7 @@
         <w:ind w:left="4320" w:hanging="360"/>
       </w:pPr>
       <w:rPr>
-        <w:rFonts w:hint="default" w:ascii="Wingdings" w:hAnsi="Wingdings"/>
+        <w:rFonts w:ascii="Wingdings" w:hAnsi="Wingdings" w:hint="default"/>
       </w:rPr>
     </w:lvl>
     <w:lvl w:ilvl="6" w:tplc="04090001" w:tentative="1">
@@ -8376,7 +8529,7 @@
         <w:ind w:left="5040" w:hanging="360"/>
       </w:pPr>
       <w:rPr>
-        <w:rFonts w:hint="default" w:ascii="Symbol" w:hAnsi="Symbol"/>
+        <w:rFonts w:ascii="Symbol" w:hAnsi="Symbol" w:hint="default"/>
       </w:rPr>
     </w:lvl>
     <w:lvl w:ilvl="7" w:tplc="04090003" w:tentative="1">
@@ -8388,7 +8541,7 @@
         <w:ind w:left="5760" w:hanging="360"/>
       </w:pPr>
       <w:rPr>
-        <w:rFonts w:hint="default" w:ascii="Courier New" w:hAnsi="Courier New" w:cs="Courier New"/>
+        <w:rFonts w:ascii="Courier New" w:hAnsi="Courier New" w:cs="Courier New" w:hint="default"/>
       </w:rPr>
     </w:lvl>
     <w:lvl w:ilvl="8" w:tplc="04090005" w:tentative="1">
@@ -8400,7 +8553,7 @@
         <w:ind w:left="6480" w:hanging="360"/>
       </w:pPr>
       <w:rPr>
-        <w:rFonts w:hint="default" w:ascii="Wingdings" w:hAnsi="Wingdings"/>
+        <w:rFonts w:ascii="Wingdings" w:hAnsi="Wingdings" w:hint="default"/>
       </w:rPr>
     </w:lvl>
   </w:abstractNum>
@@ -8420,7 +8573,7 @@
         <w:ind w:left="720" w:hanging="360"/>
       </w:pPr>
       <w:rPr>
-        <w:rFonts w:hint="default" w:ascii="Symbol" w:hAnsi="Symbol"/>
+        <w:rFonts w:ascii="Symbol" w:hAnsi="Symbol" w:hint="default"/>
         <w:sz w:val="20"/>
       </w:rPr>
     </w:lvl>
@@ -8436,7 +8589,7 @@
         <w:ind w:left="1440" w:hanging="360"/>
       </w:pPr>
       <w:rPr>
-        <w:rFonts w:hint="default" w:ascii="Symbol" w:hAnsi="Symbol"/>
+        <w:rFonts w:ascii="Symbol" w:hAnsi="Symbol" w:hint="default"/>
         <w:sz w:val="20"/>
       </w:rPr>
     </w:lvl>
@@ -8452,7 +8605,7 @@
         <w:ind w:left="2160" w:hanging="360"/>
       </w:pPr>
       <w:rPr>
-        <w:rFonts w:hint="default" w:ascii="Symbol" w:hAnsi="Symbol"/>
+        <w:rFonts w:ascii="Symbol" w:hAnsi="Symbol" w:hint="default"/>
         <w:sz w:val="20"/>
       </w:rPr>
     </w:lvl>
@@ -8468,7 +8621,7 @@
         <w:ind w:left="2880" w:hanging="360"/>
       </w:pPr>
       <w:rPr>
-        <w:rFonts w:hint="default" w:ascii="Symbol" w:hAnsi="Symbol"/>
+        <w:rFonts w:ascii="Symbol" w:hAnsi="Symbol" w:hint="default"/>
         <w:sz w:val="20"/>
       </w:rPr>
     </w:lvl>
@@ -8484,7 +8637,7 @@
         <w:ind w:left="3600" w:hanging="360"/>
       </w:pPr>
       <w:rPr>
-        <w:rFonts w:hint="default" w:ascii="Symbol" w:hAnsi="Symbol"/>
+        <w:rFonts w:ascii="Symbol" w:hAnsi="Symbol" w:hint="default"/>
         <w:sz w:val="20"/>
       </w:rPr>
     </w:lvl>
@@ -8500,7 +8653,7 @@
         <w:ind w:left="4320" w:hanging="360"/>
       </w:pPr>
       <w:rPr>
-        <w:rFonts w:hint="default" w:ascii="Symbol" w:hAnsi="Symbol"/>
+        <w:rFonts w:ascii="Symbol" w:hAnsi="Symbol" w:hint="default"/>
         <w:sz w:val="20"/>
       </w:rPr>
     </w:lvl>
@@ -8516,7 +8669,7 @@
         <w:ind w:left="5040" w:hanging="360"/>
       </w:pPr>
       <w:rPr>
-        <w:rFonts w:hint="default" w:ascii="Symbol" w:hAnsi="Symbol"/>
+        <w:rFonts w:ascii="Symbol" w:hAnsi="Symbol" w:hint="default"/>
         <w:sz w:val="20"/>
       </w:rPr>
     </w:lvl>
@@ -8532,7 +8685,7 @@
         <w:ind w:left="5760" w:hanging="360"/>
       </w:pPr>
       <w:rPr>
-        <w:rFonts w:hint="default" w:ascii="Symbol" w:hAnsi="Symbol"/>
+        <w:rFonts w:ascii="Symbol" w:hAnsi="Symbol" w:hint="default"/>
         <w:sz w:val="20"/>
       </w:rPr>
     </w:lvl>
@@ -8548,7 +8701,7 @@
         <w:ind w:left="6480" w:hanging="360"/>
       </w:pPr>
       <w:rPr>
-        <w:rFonts w:hint="default" w:ascii="Symbol" w:hAnsi="Symbol"/>
+        <w:rFonts w:ascii="Symbol" w:hAnsi="Symbol" w:hint="default"/>
         <w:sz w:val="20"/>
       </w:rPr>
     </w:lvl>
@@ -8655,7 +8808,7 @@
         <w:ind w:left="720" w:hanging="360"/>
       </w:pPr>
       <w:rPr>
-        <w:rFonts w:hint="default" w:ascii="Symbol" w:hAnsi="Symbol"/>
+        <w:rFonts w:ascii="Symbol" w:hAnsi="Symbol" w:hint="default"/>
         <w:sz w:val="20"/>
       </w:rPr>
     </w:lvl>
@@ -8671,7 +8824,7 @@
         <w:ind w:left="1440" w:hanging="360"/>
       </w:pPr>
       <w:rPr>
-        <w:rFonts w:hint="default" w:ascii="Symbol" w:hAnsi="Symbol"/>
+        <w:rFonts w:ascii="Symbol" w:hAnsi="Symbol" w:hint="default"/>
         <w:sz w:val="20"/>
       </w:rPr>
     </w:lvl>
@@ -8687,7 +8840,7 @@
         <w:ind w:left="2160" w:hanging="360"/>
       </w:pPr>
       <w:rPr>
-        <w:rFonts w:hint="default" w:ascii="Symbol" w:hAnsi="Symbol"/>
+        <w:rFonts w:ascii="Symbol" w:hAnsi="Symbol" w:hint="default"/>
         <w:sz w:val="20"/>
       </w:rPr>
     </w:lvl>
@@ -8703,7 +8856,7 @@
         <w:ind w:left="2880" w:hanging="360"/>
       </w:pPr>
       <w:rPr>
-        <w:rFonts w:hint="default" w:ascii="Symbol" w:hAnsi="Symbol"/>
+        <w:rFonts w:ascii="Symbol" w:hAnsi="Symbol" w:hint="default"/>
         <w:sz w:val="20"/>
       </w:rPr>
     </w:lvl>
@@ -8719,7 +8872,7 @@
         <w:ind w:left="3600" w:hanging="360"/>
       </w:pPr>
       <w:rPr>
-        <w:rFonts w:hint="default" w:ascii="Symbol" w:hAnsi="Symbol"/>
+        <w:rFonts w:ascii="Symbol" w:hAnsi="Symbol" w:hint="default"/>
         <w:sz w:val="20"/>
       </w:rPr>
     </w:lvl>
@@ -8735,7 +8888,7 @@
         <w:ind w:left="4320" w:hanging="360"/>
       </w:pPr>
       <w:rPr>
-        <w:rFonts w:hint="default" w:ascii="Symbol" w:hAnsi="Symbol"/>
+        <w:rFonts w:ascii="Symbol" w:hAnsi="Symbol" w:hint="default"/>
         <w:sz w:val="20"/>
       </w:rPr>
     </w:lvl>
@@ -8751,7 +8904,7 @@
         <w:ind w:left="5040" w:hanging="360"/>
       </w:pPr>
       <w:rPr>
-        <w:rFonts w:hint="default" w:ascii="Symbol" w:hAnsi="Symbol"/>
+        <w:rFonts w:ascii="Symbol" w:hAnsi="Symbol" w:hint="default"/>
         <w:sz w:val="20"/>
       </w:rPr>
     </w:lvl>
@@ -8767,7 +8920,7 @@
         <w:ind w:left="5760" w:hanging="360"/>
       </w:pPr>
       <w:rPr>
-        <w:rFonts w:hint="default" w:ascii="Symbol" w:hAnsi="Symbol"/>
+        <w:rFonts w:ascii="Symbol" w:hAnsi="Symbol" w:hint="default"/>
         <w:sz w:val="20"/>
       </w:rPr>
     </w:lvl>
@@ -8783,7 +8936,7 @@
         <w:ind w:left="6480" w:hanging="360"/>
       </w:pPr>
       <w:rPr>
-        <w:rFonts w:hint="default" w:ascii="Symbol" w:hAnsi="Symbol"/>
+        <w:rFonts w:ascii="Symbol" w:hAnsi="Symbol" w:hint="default"/>
         <w:sz w:val="20"/>
       </w:rPr>
     </w:lvl>
@@ -8801,7 +8954,7 @@
         <w:ind w:left="720" w:hanging="360"/>
       </w:pPr>
       <w:rPr>
-        <w:rFonts w:hint="default" w:ascii="Söhne" w:hAnsi="Söhne"/>
+        <w:rFonts w:ascii="Söhne" w:hAnsi="Söhne" w:hint="default"/>
         <w:color w:val="374151"/>
       </w:rPr>
     </w:lvl>
@@ -8891,7 +9044,7 @@
         <w:ind w:left="720" w:hanging="360"/>
       </w:pPr>
       <w:rPr>
-        <w:rFonts w:ascii="Verdana" w:hAnsi="Verdana" w:eastAsia="Verdana" w:cs="Verdana"/>
+        <w:rFonts w:ascii="Verdana" w:eastAsia="Verdana" w:hAnsi="Verdana" w:cs="Verdana"/>
         <w:sz w:val="18"/>
         <w:szCs w:val="18"/>
         <w:u w:val="none"/>
@@ -9392,64 +9545,64 @@
       </w:pPr>
     </w:lvl>
   </w:abstractNum>
-  <w:num w:numId="1">
+  <w:num w:numId="1" w16cid:durableId="292567412">
     <w:abstractNumId w:val="15"/>
   </w:num>
-  <w:num w:numId="2">
+  <w:num w:numId="2" w16cid:durableId="1573733559">
     <w:abstractNumId w:val="12"/>
   </w:num>
-  <w:num w:numId="3">
+  <w:num w:numId="3" w16cid:durableId="1330600946">
     <w:abstractNumId w:val="19"/>
   </w:num>
-  <w:num w:numId="4">
+  <w:num w:numId="4" w16cid:durableId="1395663704">
     <w:abstractNumId w:val="6"/>
   </w:num>
-  <w:num w:numId="5">
+  <w:num w:numId="5" w16cid:durableId="1049300977">
     <w:abstractNumId w:val="0"/>
   </w:num>
-  <w:num w:numId="6">
+  <w:num w:numId="6" w16cid:durableId="2095781847">
     <w:abstractNumId w:val="8"/>
   </w:num>
-  <w:num w:numId="7">
+  <w:num w:numId="7" w16cid:durableId="1805077615">
     <w:abstractNumId w:val="10"/>
   </w:num>
-  <w:num w:numId="8">
+  <w:num w:numId="8" w16cid:durableId="1687318428">
     <w:abstractNumId w:val="17"/>
   </w:num>
-  <w:num w:numId="9">
+  <w:num w:numId="9" w16cid:durableId="1884520261">
     <w:abstractNumId w:val="18"/>
   </w:num>
-  <w:num w:numId="10">
+  <w:num w:numId="10" w16cid:durableId="424418698">
     <w:abstractNumId w:val="9"/>
   </w:num>
-  <w:num w:numId="11">
+  <w:num w:numId="11" w16cid:durableId="1517889970">
     <w:abstractNumId w:val="16"/>
   </w:num>
-  <w:num w:numId="12">
+  <w:num w:numId="12" w16cid:durableId="1837263037">
     <w:abstractNumId w:val="13"/>
   </w:num>
-  <w:num w:numId="13">
+  <w:num w:numId="13" w16cid:durableId="18702595">
     <w:abstractNumId w:val="5"/>
   </w:num>
-  <w:num w:numId="14">
+  <w:num w:numId="14" w16cid:durableId="1914923703">
     <w:abstractNumId w:val="3"/>
   </w:num>
-  <w:num w:numId="15">
+  <w:num w:numId="15" w16cid:durableId="2041055173">
     <w:abstractNumId w:val="4"/>
   </w:num>
-  <w:num w:numId="16">
+  <w:num w:numId="16" w16cid:durableId="525949552">
     <w:abstractNumId w:val="1"/>
   </w:num>
-  <w:num w:numId="17">
+  <w:num w:numId="17" w16cid:durableId="2055231188">
     <w:abstractNumId w:val="7"/>
   </w:num>
-  <w:num w:numId="18">
+  <w:num w:numId="18" w16cid:durableId="369259461">
     <w:abstractNumId w:val="2"/>
   </w:num>
-  <w:num w:numId="19">
+  <w:num w:numId="19" w16cid:durableId="1938562992">
     <w:abstractNumId w:val="11"/>
   </w:num>
-  <w:num w:numId="20">
+  <w:num w:numId="20" w16cid:durableId="875510515">
     <w:abstractNumId w:val="14"/>
   </w:num>
   <w:numIdMacAtCleanup w:val="11"/>
@@ -9457,11 +9610,11 @@
 </file>
 
 <file path=word/styles.xml><?xml version="1.0" encoding="utf-8"?>
-<w:styles xmlns:wp14="http://schemas.microsoft.com/office/word/2010/wordprocessingDrawing" xmlns:mc="http://schemas.openxmlformats.org/markup-compatibility/2006" xmlns:r="http://schemas.openxmlformats.org/officeDocument/2006/relationships" xmlns:w="http://schemas.openxmlformats.org/wordprocessingml/2006/main" xmlns:w14="http://schemas.microsoft.com/office/word/2010/wordml" xmlns:w15="http://schemas.microsoft.com/office/word/2012/wordml" xmlns:w16cex="http://schemas.microsoft.com/office/word/2018/wordml/cex" xmlns:w16cid="http://schemas.microsoft.com/office/word/2016/wordml/cid" xmlns:w16="http://schemas.microsoft.com/office/word/2018/wordml" xmlns:w16sdtdh="http://schemas.microsoft.com/office/word/2020/wordml/sdtdatahash" xmlns:w16se="http://schemas.microsoft.com/office/word/2015/wordml/symex" mc:Ignorable="w14 w15 w16se w16cid w16 w16cex w16sdtdh wp14">
+<w:styles xmlns:mc="http://schemas.openxmlformats.org/markup-compatibility/2006" xmlns:r="http://schemas.openxmlformats.org/officeDocument/2006/relationships" xmlns:w="http://schemas.openxmlformats.org/wordprocessingml/2006/main" xmlns:w14="http://schemas.microsoft.com/office/word/2010/wordml" xmlns:w15="http://schemas.microsoft.com/office/word/2012/wordml" xmlns:w16cex="http://schemas.microsoft.com/office/word/2018/wordml/cex" xmlns:w16cid="http://schemas.microsoft.com/office/word/2016/wordml/cid" xmlns:w16="http://schemas.microsoft.com/office/word/2018/wordml" xmlns:w16sdtdh="http://schemas.microsoft.com/office/word/2020/wordml/sdtdatahash" xmlns:w16se="http://schemas.microsoft.com/office/word/2015/wordml/symex" mc:Ignorable="w14 w15 w16se w16cid w16 w16cex w16sdtdh">
   <w:docDefaults>
     <w:rPrDefault>
       <w:rPr>
-        <w:rFonts w:ascii="Arial" w:hAnsi="Arial" w:eastAsia="Arial" w:cs="Arial"/>
+        <w:rFonts w:ascii="Arial" w:eastAsia="Arial" w:hAnsi="Arial" w:cs="Arial"/>
         <w:sz w:val="22"/>
         <w:szCs w:val="22"/>
         <w:lang w:val="en-GB" w:eastAsia="en-US" w:bidi="ar-SA"/>
@@ -9476,14 +9629,14 @@
   <w:latentStyles w:defLockedState="0" w:defUIPriority="99" w:defSemiHidden="0" w:defUnhideWhenUsed="0" w:defQFormat="0" w:count="376">
     <w:lsdException w:name="Normal" w:uiPriority="0" w:qFormat="1"/>
     <w:lsdException w:name="heading 1" w:uiPriority="9" w:qFormat="1"/>
-    <w:lsdException w:name="heading 2" w:uiPriority="9" w:semiHidden="1" w:unhideWhenUsed="1" w:qFormat="1"/>
-    <w:lsdException w:name="heading 3" w:uiPriority="9" w:semiHidden="1" w:unhideWhenUsed="1" w:qFormat="1"/>
-    <w:lsdException w:name="heading 4" w:uiPriority="9" w:semiHidden="1" w:unhideWhenUsed="1" w:qFormat="1"/>
-    <w:lsdException w:name="heading 5" w:uiPriority="9" w:semiHidden="1" w:unhideWhenUsed="1" w:qFormat="1"/>
-    <w:lsdException w:name="heading 6" w:uiPriority="9" w:semiHidden="1" w:unhideWhenUsed="1" w:qFormat="1"/>
-    <w:lsdException w:name="heading 7" w:uiPriority="9" w:semiHidden="1" w:unhideWhenUsed="1" w:qFormat="1"/>
-    <w:lsdException w:name="heading 8" w:uiPriority="9" w:semiHidden="1" w:unhideWhenUsed="1" w:qFormat="1"/>
-    <w:lsdException w:name="heading 9" w:uiPriority="9" w:semiHidden="1" w:unhideWhenUsed="1" w:qFormat="1"/>
+    <w:lsdException w:name="heading 2" w:semiHidden="1" w:uiPriority="9" w:unhideWhenUsed="1" w:qFormat="1"/>
+    <w:lsdException w:name="heading 3" w:semiHidden="1" w:uiPriority="9" w:unhideWhenUsed="1" w:qFormat="1"/>
+    <w:lsdException w:name="heading 4" w:semiHidden="1" w:uiPriority="9" w:unhideWhenUsed="1" w:qFormat="1"/>
+    <w:lsdException w:name="heading 5" w:semiHidden="1" w:uiPriority="9" w:unhideWhenUsed="1" w:qFormat="1"/>
+    <w:lsdException w:name="heading 6" w:semiHidden="1" w:uiPriority="9" w:unhideWhenUsed="1" w:qFormat="1"/>
+    <w:lsdException w:name="heading 7" w:semiHidden="1" w:uiPriority="9" w:unhideWhenUsed="1" w:qFormat="1"/>
+    <w:lsdException w:name="heading 8" w:semiHidden="1" w:uiPriority="9" w:unhideWhenUsed="1" w:qFormat="1"/>
+    <w:lsdException w:name="heading 9" w:semiHidden="1" w:uiPriority="9" w:unhideWhenUsed="1" w:qFormat="1"/>
     <w:lsdException w:name="index 1" w:semiHidden="1" w:unhideWhenUsed="1"/>
     <w:lsdException w:name="index 2" w:semiHidden="1" w:unhideWhenUsed="1"/>
     <w:lsdException w:name="index 3" w:semiHidden="1" w:unhideWhenUsed="1"/>
@@ -9493,22 +9646,22 @@
     <w:lsdException w:name="index 7" w:semiHidden="1" w:unhideWhenUsed="1"/>
     <w:lsdException w:name="index 8" w:semiHidden="1" w:unhideWhenUsed="1"/>
     <w:lsdException w:name="index 9" w:semiHidden="1" w:unhideWhenUsed="1"/>
-    <w:lsdException w:name="toc 1" w:uiPriority="39" w:semiHidden="1" w:unhideWhenUsed="1"/>
-    <w:lsdException w:name="toc 2" w:uiPriority="39" w:semiHidden="1" w:unhideWhenUsed="1"/>
-    <w:lsdException w:name="toc 3" w:uiPriority="39" w:semiHidden="1" w:unhideWhenUsed="1"/>
-    <w:lsdException w:name="toc 4" w:uiPriority="39" w:semiHidden="1" w:unhideWhenUsed="1"/>
-    <w:lsdException w:name="toc 5" w:uiPriority="39" w:semiHidden="1" w:unhideWhenUsed="1"/>
-    <w:lsdException w:name="toc 6" w:uiPriority="39" w:semiHidden="1" w:unhideWhenUsed="1"/>
-    <w:lsdException w:name="toc 7" w:uiPriority="39" w:semiHidden="1" w:unhideWhenUsed="1"/>
-    <w:lsdException w:name="toc 8" w:uiPriority="39" w:semiHidden="1" w:unhideWhenUsed="1"/>
-    <w:lsdException w:name="toc 9" w:uiPriority="39" w:semiHidden="1" w:unhideWhenUsed="1"/>
+    <w:lsdException w:name="toc 1" w:semiHidden="1" w:uiPriority="39" w:unhideWhenUsed="1"/>
+    <w:lsdException w:name="toc 2" w:semiHidden="1" w:uiPriority="39" w:unhideWhenUsed="1"/>
+    <w:lsdException w:name="toc 3" w:semiHidden="1" w:uiPriority="39" w:unhideWhenUsed="1"/>
+    <w:lsdException w:name="toc 4" w:semiHidden="1" w:uiPriority="39" w:unhideWhenUsed="1"/>
+    <w:lsdException w:name="toc 5" w:semiHidden="1" w:uiPriority="39" w:unhideWhenUsed="1"/>
+    <w:lsdException w:name="toc 6" w:semiHidden="1" w:uiPriority="39" w:unhideWhenUsed="1"/>
+    <w:lsdException w:name="toc 7" w:semiHidden="1" w:uiPriority="39" w:unhideWhenUsed="1"/>
+    <w:lsdException w:name="toc 8" w:semiHidden="1" w:uiPriority="39" w:unhideWhenUsed="1"/>
+    <w:lsdException w:name="toc 9" w:semiHidden="1" w:uiPriority="39" w:unhideWhenUsed="1"/>
     <w:lsdException w:name="Normal Indent" w:semiHidden="1" w:unhideWhenUsed="1"/>
     <w:lsdException w:name="footnote text" w:semiHidden="1" w:unhideWhenUsed="1"/>
     <w:lsdException w:name="annotation text" w:semiHidden="1" w:unhideWhenUsed="1"/>
     <w:lsdException w:name="header" w:semiHidden="1" w:unhideWhenUsed="1"/>
     <w:lsdException w:name="footer" w:semiHidden="1" w:unhideWhenUsed="1"/>
     <w:lsdException w:name="index heading" w:semiHidden="1" w:unhideWhenUsed="1"/>
-    <w:lsdException w:name="caption" w:uiPriority="35" w:semiHidden="1" w:unhideWhenUsed="1" w:qFormat="1"/>
+    <w:lsdException w:name="caption" w:semiHidden="1" w:uiPriority="35" w:unhideWhenUsed="1" w:qFormat="1"/>
     <w:lsdException w:name="table of figures" w:semiHidden="1" w:unhideWhenUsed="1"/>
     <w:lsdException w:name="envelope address" w:semiHidden="1" w:unhideWhenUsed="1"/>
     <w:lsdException w:name="envelope return" w:semiHidden="1" w:unhideWhenUsed="1"/>
@@ -9539,7 +9692,7 @@
     <w:lsdException w:name="Title" w:uiPriority="10" w:qFormat="1"/>
     <w:lsdException w:name="Closing" w:semiHidden="1" w:unhideWhenUsed="1"/>
     <w:lsdException w:name="Signature" w:semiHidden="1" w:unhideWhenUsed="1"/>
-    <w:lsdException w:name="Default Paragraph Font" w:uiPriority="1" w:semiHidden="1" w:unhideWhenUsed="1"/>
+    <w:lsdException w:name="Default Paragraph Font" w:semiHidden="1" w:uiPriority="1" w:unhideWhenUsed="1"/>
     <w:lsdException w:name="Body Text" w:semiHidden="1" w:unhideWhenUsed="1"/>
     <w:lsdException w:name="Body Text Indent" w:semiHidden="1" w:unhideWhenUsed="1"/>
     <w:lsdException w:name="List Continue" w:semiHidden="1" w:unhideWhenUsed="1"/>
@@ -9739,8 +9892,8 @@
     <w:lsdException w:name="Subtle Reference" w:uiPriority="31" w:qFormat="1"/>
     <w:lsdException w:name="Intense Reference" w:uiPriority="32" w:qFormat="1"/>
     <w:lsdException w:name="Book Title" w:uiPriority="33" w:qFormat="1"/>
-    <w:lsdException w:name="Bibliography" w:uiPriority="37" w:semiHidden="1" w:unhideWhenUsed="1"/>
-    <w:lsdException w:name="TOC Heading" w:uiPriority="39" w:semiHidden="1" w:unhideWhenUsed="1" w:qFormat="1"/>
+    <w:lsdException w:name="Bibliography" w:semiHidden="1" w:uiPriority="37" w:unhideWhenUsed="1"/>
+    <w:lsdException w:name="TOC Heading" w:semiHidden="1" w:uiPriority="39" w:unhideWhenUsed="1" w:qFormat="1"/>
     <w:lsdException w:name="Plain Table 1" w:uiPriority="41"/>
     <w:lsdException w:name="Plain Table 2" w:uiPriority="42"/>
     <w:lsdException w:name="Plain Table 3" w:uiPriority="43"/>
@@ -9851,7 +10004,7 @@
     <w:lsdException w:name="Unresolved Mention" w:semiHidden="1" w:unhideWhenUsed="1"/>
     <w:lsdException w:name="Smart Link" w:semiHidden="1" w:unhideWhenUsed="1"/>
   </w:latentStyles>
-  <w:style w:type="paragraph" w:styleId="Normal" w:default="1">
+  <w:style w:type="paragraph" w:default="1" w:styleId="Normal">
     <w:name w:val="Normal"/>
     <w:qFormat/>
     <w:rsid w:val="003D3AAA"/>
@@ -9859,7 +10012,7 @@
       <w:spacing w:line="240" w:lineRule="auto"/>
     </w:pPr>
     <w:rPr>
-      <w:rFonts w:ascii="Times New Roman" w:hAnsi="Times New Roman" w:eastAsia="Times New Roman" w:cs="Times New Roman"/>
+      <w:rFonts w:ascii="Times New Roman" w:eastAsia="Times New Roman" w:hAnsi="Times New Roman" w:cs="Times New Roman"/>
       <w:sz w:val="24"/>
       <w:szCs w:val="24"/>
       <w:lang w:val="en-US"/>
@@ -9980,12 +10133,13 @@
       <w:szCs w:val="22"/>
     </w:rPr>
   </w:style>
-  <w:style w:type="character" w:styleId="DefaultParagraphFont" w:default="1">
+  <w:style w:type="character" w:default="1" w:styleId="DefaultParagraphFont">
     <w:name w:val="Default Paragraph Font"/>
     <w:uiPriority w:val="1"/>
+    <w:semiHidden/>
     <w:unhideWhenUsed/>
   </w:style>
-  <w:style w:type="table" w:styleId="TableNormal" w:default="1">
+  <w:style w:type="table" w:default="1" w:styleId="TableNormal">
     <w:name w:val="Normal Table"/>
     <w:uiPriority w:val="99"/>
     <w:semiHidden/>
@@ -10000,7 +10154,7 @@
       </w:tblCellMar>
     </w:tblPr>
   </w:style>
-  <w:style w:type="numbering" w:styleId="NoList" w:default="1">
+  <w:style w:type="numbering" w:default="1" w:styleId="NoList">
     <w:name w:val="No List"/>
     <w:uiPriority w:val="99"/>
     <w:semiHidden/>
@@ -10034,7 +10188,7 @@
       <w:spacing w:after="320"/>
     </w:pPr>
     <w:rPr>
-      <w:rFonts w:ascii="Arial" w:hAnsi="Arial" w:eastAsia="Arial" w:cs="Arial"/>
+      <w:rFonts w:ascii="Arial" w:eastAsia="Arial" w:hAnsi="Arial" w:cs="Arial"/>
       <w:color w:val="666666"/>
       <w:sz w:val="30"/>
       <w:szCs w:val="30"/>
@@ -10074,7 +10228,7 @@
       <w:contextualSpacing/>
     </w:pPr>
   </w:style>
-  <w:style w:type="character" w:styleId="apple-converted-space" w:customStyle="1">
+  <w:style w:type="character" w:customStyle="1" w:styleId="apple-converted-space">
     <w:name w:val="apple-converted-space"/>
     <w:basedOn w:val="DefaultParagraphFont"/>
     <w:rsid w:val="004A63B8"/>
@@ -10102,14 +10256,14 @@
       <w:szCs w:val="20"/>
     </w:rPr>
   </w:style>
-  <w:style w:type="character" w:styleId="CommentTextChar" w:customStyle="1">
+  <w:style w:type="character" w:customStyle="1" w:styleId="CommentTextChar">
     <w:name w:val="Comment Text Char"/>
     <w:basedOn w:val="DefaultParagraphFont"/>
     <w:link w:val="CommentText"/>
     <w:uiPriority w:val="99"/>
     <w:semiHidden/>
     <w:rPr>
-      <w:rFonts w:ascii="Times New Roman" w:hAnsi="Times New Roman" w:eastAsia="Times New Roman" w:cs="Times New Roman"/>
+      <w:rFonts w:ascii="Times New Roman" w:eastAsia="Times New Roman" w:hAnsi="Times New Roman" w:cs="Times New Roman"/>
       <w:sz w:val="20"/>
       <w:szCs w:val="20"/>
       <w:lang w:val="en-US"/>
@@ -10140,14 +10294,14 @@
       </w:tabs>
     </w:pPr>
   </w:style>
-  <w:style w:type="character" w:styleId="HeaderChar" w:customStyle="1">
+  <w:style w:type="character" w:customStyle="1" w:styleId="HeaderChar">
     <w:name w:val="Header Char"/>
     <w:basedOn w:val="DefaultParagraphFont"/>
     <w:link w:val="Header"/>
     <w:uiPriority w:val="99"/>
     <w:rsid w:val="00AF3249"/>
     <w:rPr>
-      <w:rFonts w:ascii="Times New Roman" w:hAnsi="Times New Roman" w:eastAsia="Times New Roman" w:cs="Times New Roman"/>
+      <w:rFonts w:ascii="Times New Roman" w:eastAsia="Times New Roman" w:hAnsi="Times New Roman" w:cs="Times New Roman"/>
       <w:sz w:val="24"/>
       <w:szCs w:val="24"/>
       <w:lang w:val="en-US"/>
@@ -10167,25 +10321,25 @@
       </w:tabs>
     </w:pPr>
   </w:style>
-  <w:style w:type="character" w:styleId="FooterChar" w:customStyle="1">
+  <w:style w:type="character" w:customStyle="1" w:styleId="FooterChar">
     <w:name w:val="Footer Char"/>
     <w:basedOn w:val="DefaultParagraphFont"/>
     <w:link w:val="Footer"/>
     <w:uiPriority w:val="99"/>
     <w:rsid w:val="00AF3249"/>
     <w:rPr>
-      <w:rFonts w:ascii="Times New Roman" w:hAnsi="Times New Roman" w:eastAsia="Times New Roman" w:cs="Times New Roman"/>
+      <w:rFonts w:ascii="Times New Roman" w:eastAsia="Times New Roman" w:hAnsi="Times New Roman" w:cs="Times New Roman"/>
       <w:sz w:val="24"/>
       <w:szCs w:val="24"/>
       <w:lang w:val="en-US"/>
     </w:rPr>
   </w:style>
-  <w:style w:type="character" w:styleId="normaltextrun" w:customStyle="1">
+  <w:style w:type="character" w:customStyle="1" w:styleId="normaltextrun">
     <w:name w:val="normaltextrun"/>
     <w:basedOn w:val="DefaultParagraphFont"/>
     <w:rsid w:val="00531CB8"/>
   </w:style>
-  <w:style w:type="paragraph" w:styleId="css-1cvtq7x" w:customStyle="1">
+  <w:style w:type="paragraph" w:customStyle="1" w:styleId="css-1cvtq7x">
     <w:name w:val="css-1cvtq7x"/>
     <w:basedOn w:val="Normal"/>
     <w:rsid w:val="008E1808"/>
@@ -10227,7 +10381,7 @@
     <w:unhideWhenUsed/>
     <w:rsid w:val="006B6D5C"/>
     <w:rPr>
-      <w:rFonts w:ascii="Courier New" w:hAnsi="Courier New" w:eastAsia="Times New Roman" w:cs="Courier New"/>
+      <w:rFonts w:ascii="Courier New" w:eastAsia="Times New Roman" w:hAnsi="Courier New" w:cs="Courier New"/>
       <w:sz w:val="20"/>
       <w:szCs w:val="20"/>
     </w:rPr>
@@ -10281,7 +10435,7 @@
       <w:lang w:eastAsia="ko-KR"/>
     </w:rPr>
   </w:style>
-  <w:style w:type="character" w:styleId="HTMLPreformattedChar" w:customStyle="1">
+  <w:style w:type="character" w:customStyle="1" w:styleId="HTMLPreformattedChar">
     <w:name w:val="HTML Preformatted Char"/>
     <w:basedOn w:val="DefaultParagraphFont"/>
     <w:link w:val="HTMLPreformatted"/>
@@ -10289,18 +10443,18 @@
     <w:semiHidden/>
     <w:rsid w:val="007C4070"/>
     <w:rPr>
-      <w:rFonts w:ascii="Courier New" w:hAnsi="Courier New" w:eastAsia="Times New Roman" w:cs="Courier New"/>
+      <w:rFonts w:ascii="Courier New" w:eastAsia="Times New Roman" w:hAnsi="Courier New" w:cs="Courier New"/>
       <w:sz w:val="20"/>
       <w:szCs w:val="20"/>
       <w:lang w:val="en-US" w:eastAsia="ko-KR"/>
     </w:rPr>
   </w:style>
-  <w:style w:type="character" w:styleId="hljs-builtin" w:customStyle="1">
+  <w:style w:type="character" w:customStyle="1" w:styleId="hljs-builtin">
     <w:name w:val="hljs-built_in"/>
     <w:basedOn w:val="DefaultParagraphFont"/>
     <w:rsid w:val="007C4070"/>
   </w:style>
-  <w:style w:type="paragraph" w:styleId="paragraph" w:customStyle="1">
+  <w:style w:type="paragraph" w:customStyle="1" w:styleId="paragraph">
     <w:name w:val="paragraph"/>
     <w:basedOn w:val="Normal"/>
     <w:rsid w:val="009F2D99"/>
@@ -10308,45 +10462,12 @@
       <w:spacing w:before="100" w:beforeAutospacing="1" w:after="100" w:afterAutospacing="1"/>
     </w:pPr>
   </w:style>
-  <w:style w:type="character" w:styleId="eop" w:customStyle="1">
+  <w:style w:type="character" w:customStyle="1" w:styleId="eop">
     <w:name w:val="eop"/>
     <w:basedOn w:val="DefaultParagraphFont"/>
     <w:rsid w:val="009F2D99"/>
   </w:style>
 </w:styles>
-</file>
-
-<file path=word/glossary/document.xml><?xml version="1.0" encoding="utf-8"?>
-<w:glossaryDocument xmlns:w14="http://schemas.microsoft.com/office/word/2010/wordml" xmlns:w="http://schemas.openxmlformats.org/wordprocessingml/2006/main">
-  <w:docParts>
-    <w:docPart>
-      <w:docPartPr>
-        <w:name w:val="DefaultPlaceholder_1081868574"/>
-        <w:category>
-          <w:name w:val="General"/>
-          <w:gallery w:val="placeholder"/>
-        </w:category>
-        <w:types>
-          <w:type w:val="bbPlcHdr"/>
-        </w:types>
-        <w:behaviors>
-          <w:behavior w:val="content"/>
-        </w:behaviors>
-        <w:guid w:val="{810a85de-7d6d-400b-8749-b039e39ca4c0}"/>
-      </w:docPartPr>
-      <w:docPartBody>
-        <w:p>
-          <w:r>
-            <w:rPr>
-              <w:rStyle w:val="PlaceholderText"/>
-            </w:rPr>
-            <w:t/>
-          </w:r>
-        </w:p>
-      </w:docPartBody>
-    </w:docPart>
-  </w:docParts>
-</w:glossaryDocument>
 </file>
 
 <file path=word/theme/theme1.xml><?xml version="1.0" encoding="utf-8"?>
